--- a/Karen-Leo/ProyectoV - EscitoPractico/Informe.docx
+++ b/Karen-Leo/ProyectoV - EscitoPractico/Informe.docx
@@ -52,7 +52,7 @@
                     </pic:cNvPicPr>
                   </pic:nvPicPr>
                   <pic:blipFill>
-                    <a:blip r:embed="rId8" cstate="print">
+                    <a:blip r:embed="rId9" cstate="print">
                       <a:extLst>
                         <a:ext uri="{28A0092B-C50C-407E-A947-70E740481C1C}">
                           <a14:useLocalDpi xmlns:a14="http://schemas.microsoft.com/office/drawing/2010/main" val="0"/>
@@ -83,8 +83,6 @@
           </wp:inline>
         </w:drawing>
       </w:r>
-      <w:bookmarkStart w:id="0" w:name="_GoBack"/>
-      <w:bookmarkEnd w:id="0"/>
     </w:p>
     <w:p>
       <w:pPr>
@@ -216,14 +214,7 @@
           <w:i/>
           <w:iCs/>
         </w:rPr>
-        <w:t>Trabajo escrito/práctico</w:t>
-      </w:r>
-      <w:r>
-        <w:rPr>
-          <w:i/>
-          <w:iCs/>
-        </w:rPr>
-        <w:t>:</w:t>
+        <w:t>Trabajo escrito/práctico:</w:t>
       </w:r>
     </w:p>
     <w:p>
@@ -328,7 +319,34 @@
           <w:sz w:val="24"/>
           <w:szCs w:val="24"/>
         </w:rPr>
-        <w:t>Caracas, 30 de mayo del 2014</w:t>
+        <w:t>Caracas, 1</w:t>
+      </w:r>
+      <w:r>
+        <w:rPr>
+          <w:rFonts w:ascii="Arial" w:hAnsi="Arial" w:cs="Arial"/>
+          <w:b/>
+          <w:sz w:val="24"/>
+          <w:szCs w:val="24"/>
+        </w:rPr>
+        <w:t xml:space="preserve"> de </w:t>
+      </w:r>
+      <w:r>
+        <w:rPr>
+          <w:rFonts w:ascii="Arial" w:hAnsi="Arial" w:cs="Arial"/>
+          <w:b/>
+          <w:sz w:val="24"/>
+          <w:szCs w:val="24"/>
+        </w:rPr>
+        <w:t>junio</w:t>
+      </w:r>
+      <w:r>
+        <w:rPr>
+          <w:rFonts w:ascii="Arial" w:hAnsi="Arial" w:cs="Arial"/>
+          <w:b/>
+          <w:sz w:val="24"/>
+          <w:szCs w:val="24"/>
+        </w:rPr>
+        <w:t xml:space="preserve"> del 2014</w:t>
       </w:r>
     </w:p>
     <w:p>
@@ -407,23 +425,8 @@
           <w:bCs/>
         </w:rPr>
         <w:tab/>
-      </w:r>
-      <w:r>
-        <w:rPr>
-          <w:rFonts w:ascii="Arial" w:hAnsi="Arial" w:cs="Arial"/>
-          <w:bCs/>
-        </w:rPr>
-        <w:t xml:space="preserve">Karen </w:t>
-      </w:r>
-      <w:proofErr w:type="spellStart"/>
-      <w:r>
-        <w:rPr>
-          <w:rFonts w:ascii="Arial" w:hAnsi="Arial" w:cs="Arial"/>
-          <w:bCs/>
-        </w:rPr>
-        <w:t>Troiano</w:t>
-      </w:r>
-      <w:proofErr w:type="spellEnd"/>
+        <w:t>Karen Troiano</w:t>
+      </w:r>
     </w:p>
     <w:p>
       <w:pPr>
@@ -487,17 +490,17 @@
     <w:p>
       <w:pPr>
         <w:pStyle w:val="Ttulo1"/>
-        <w:numPr>
-          <w:ilvl w:val="0"/>
-          <w:numId w:val="0"/>
-        </w:numPr>
+        <w:tabs>
+          <w:tab w:val="clear" w:pos="720"/>
+        </w:tabs>
+        <w:ind w:left="0" w:firstLine="0"/>
         <w:jc w:val="center"/>
         <w:rPr>
           <w:sz w:val="28"/>
           <w:szCs w:val="28"/>
         </w:rPr>
       </w:pPr>
-      <w:bookmarkStart w:id="1" w:name="_Toc165473658"/>
+      <w:bookmarkStart w:id="0" w:name="_Toc165473658"/>
       <w:r>
         <w:rPr>
           <w:sz w:val="28"/>
@@ -506,16 +509,649 @@
         <w:lastRenderedPageBreak/>
         <w:t>Introducción al problema</w:t>
       </w:r>
-      <w:bookmarkEnd w:id="1"/>
+      <w:bookmarkEnd w:id="0"/>
     </w:p>
     <w:p>
       <w:pPr>
         <w:pStyle w:val="Textoindependiente"/>
-        <w:jc w:val="both"/>
-        <w:rPr>
-          <w:sz w:val="24"/>
-        </w:rPr>
-      </w:pPr>
+        <w:rPr>
+          <w:sz w:val="24"/>
+        </w:rPr>
+      </w:pPr>
+    </w:p>
+    <w:p>
+      <w:pPr>
+        <w:pStyle w:val="Textoindependiente"/>
+        <w:ind w:firstLine="708"/>
+        <w:jc w:val="both"/>
+        <w:rPr>
+          <w:rFonts w:cs="Arial"/>
+          <w:sz w:val="24"/>
+        </w:rPr>
+      </w:pPr>
+      <w:r>
+        <w:rPr>
+          <w:rFonts w:cs="Arial"/>
+          <w:sz w:val="24"/>
+        </w:rPr>
+        <w:t>En los años 1982 (</w:t>
+      </w:r>
+      <w:r>
+        <w:rPr>
+          <w:rFonts w:cs="Arial"/>
+          <w:i/>
+          <w:sz w:val="24"/>
+        </w:rPr>
+        <w:t>Tron</w:t>
+      </w:r>
+      <w:r>
+        <w:rPr>
+          <w:rFonts w:cs="Arial"/>
+          <w:sz w:val="24"/>
+        </w:rPr>
+        <w:t>) y 1984 (</w:t>
+      </w:r>
+      <w:r>
+        <w:rPr>
+          <w:rFonts w:cs="Arial"/>
+          <w:i/>
+          <w:sz w:val="24"/>
+        </w:rPr>
+        <w:t>Last Starfighter</w:t>
+      </w:r>
+      <w:r>
+        <w:rPr>
+          <w:rFonts w:cs="Arial"/>
+          <w:sz w:val="24"/>
+        </w:rPr>
+        <w:t>) aparecen en la gran pantalla las dos primeras películas con imá</w:t>
+      </w:r>
+      <w:r>
+        <w:rPr>
+          <w:rFonts w:cs="Arial"/>
+          <w:sz w:val="24"/>
+        </w:rPr>
+        <w:t xml:space="preserve">genes generadas por computadora, ambas películas no fueron más que </w:t>
+      </w:r>
+      <w:r>
+        <w:rPr>
+          <w:rFonts w:cs="Arial"/>
+          <w:sz w:val="24"/>
+        </w:rPr>
+        <w:t>fracasos comerciales</w:t>
+      </w:r>
+      <w:r>
+        <w:rPr>
+          <w:rFonts w:cs="Arial"/>
+          <w:sz w:val="24"/>
+        </w:rPr>
+        <w:t xml:space="preserve"> debido al poco nivel de realismo o fotorealismo </w:t>
+      </w:r>
+      <w:r>
+        <w:rPr>
+          <w:rFonts w:cs="Arial"/>
+          <w:sz w:val="24"/>
+        </w:rPr>
+        <w:t>en ellas</w:t>
+      </w:r>
+      <w:r>
+        <w:rPr>
+          <w:rFonts w:cs="Arial"/>
+          <w:sz w:val="24"/>
+        </w:rPr>
+        <w:t>.</w:t>
+      </w:r>
+      <w:r>
+        <w:rPr>
+          <w:rFonts w:cs="Arial"/>
+          <w:sz w:val="24"/>
+        </w:rPr>
+        <w:t xml:space="preserve"> </w:t>
+      </w:r>
+    </w:p>
+    <w:p>
+      <w:pPr>
+        <w:pStyle w:val="Textoindependiente"/>
+        <w:ind w:firstLine="708"/>
+        <w:jc w:val="both"/>
+        <w:rPr>
+          <w:rFonts w:cs="Arial"/>
+          <w:sz w:val="24"/>
+        </w:rPr>
+      </w:pPr>
+    </w:p>
+    <w:p>
+      <w:pPr>
+        <w:pStyle w:val="Textoindependiente"/>
+        <w:ind w:firstLine="708"/>
+        <w:jc w:val="both"/>
+        <w:rPr>
+          <w:rFonts w:cs="Arial"/>
+          <w:sz w:val="24"/>
+        </w:rPr>
+      </w:pPr>
+      <w:r>
+        <w:rPr>
+          <w:rFonts w:cs="Arial"/>
+          <w:sz w:val="24"/>
+        </w:rPr>
+        <w:t>Cinco años más tarde</w:t>
+      </w:r>
+      <w:r>
+        <w:rPr>
+          <w:rFonts w:cs="Arial"/>
+          <w:sz w:val="24"/>
+        </w:rPr>
+        <w:t xml:space="preserve"> (1989)</w:t>
+      </w:r>
+      <w:r>
+        <w:rPr>
+          <w:rFonts w:cs="Arial"/>
+          <w:sz w:val="24"/>
+        </w:rPr>
+        <w:t xml:space="preserve">, </w:t>
+      </w:r>
+      <w:r>
+        <w:rPr>
+          <w:rFonts w:cs="Arial"/>
+          <w:i/>
+          <w:sz w:val="24"/>
+        </w:rPr>
+        <w:t>The Abyss</w:t>
+      </w:r>
+      <w:r>
+        <w:rPr>
+          <w:rFonts w:cs="Arial"/>
+          <w:sz w:val="24"/>
+        </w:rPr>
+        <w:t xml:space="preserve"> ganó el premio de Efectos Visuales de la Academia de Hollywood.</w:t>
+      </w:r>
+      <w:r>
+        <w:rPr>
+          <w:rFonts w:cs="Arial"/>
+          <w:sz w:val="24"/>
+        </w:rPr>
+        <w:t xml:space="preserve"> </w:t>
+      </w:r>
+      <w:r>
+        <w:rPr>
+          <w:rFonts w:cs="Arial"/>
+          <w:sz w:val="24"/>
+        </w:rPr>
+        <w:t xml:space="preserve">La película </w:t>
+      </w:r>
+      <w:r>
+        <w:rPr>
+          <w:rFonts w:cs="Arial"/>
+          <w:sz w:val="24"/>
+        </w:rPr>
+        <w:t>produjo imágenes generadas por computadora fotorealistas, pero la</w:t>
+      </w:r>
+      <w:r>
+        <w:rPr>
+          <w:rFonts w:cs="Arial"/>
+          <w:sz w:val="24"/>
+        </w:rPr>
+        <w:t xml:space="preserve"> escena </w:t>
+      </w:r>
+      <w:r>
+        <w:rPr>
+          <w:rFonts w:cs="Arial"/>
+          <w:sz w:val="24"/>
+        </w:rPr>
+        <w:t>más memorable era la de una criatura de agua que imitaba la cara de la protagonista (</w:t>
+      </w:r>
+      <w:r>
+        <w:rPr>
+          <w:rFonts w:cs="Arial"/>
+          <w:i/>
+          <w:sz w:val="24"/>
+        </w:rPr>
+        <w:t>ver fig.1</w:t>
+      </w:r>
+      <w:r>
+        <w:rPr>
+          <w:rFonts w:cs="Arial"/>
+          <w:sz w:val="24"/>
+        </w:rPr>
+        <w:t xml:space="preserve">). A partir de </w:t>
+      </w:r>
+      <w:r>
+        <w:rPr>
+          <w:rFonts w:cs="Arial"/>
+          <w:i/>
+          <w:sz w:val="24"/>
+        </w:rPr>
+        <w:t>The Abyss</w:t>
+      </w:r>
+      <w:r>
+        <w:rPr>
+          <w:rFonts w:cs="Arial"/>
+          <w:sz w:val="24"/>
+        </w:rPr>
+        <w:t xml:space="preserve"> las imágenes generadas por computadora adquirieron u</w:t>
+      </w:r>
+      <w:r>
+        <w:rPr>
+          <w:rFonts w:cs="Arial"/>
+          <w:sz w:val="24"/>
+        </w:rPr>
+        <w:t>n papel central en películas computarizadas</w:t>
+      </w:r>
+      <w:r>
+        <w:rPr>
+          <w:sz w:val="24"/>
+        </w:rPr>
+        <w:t>.</w:t>
+      </w:r>
+    </w:p>
+    <w:p>
+      <w:pPr>
+        <w:pStyle w:val="Textoindependiente"/>
+        <w:ind w:firstLine="708"/>
+        <w:jc w:val="both"/>
+        <w:rPr>
+          <w:sz w:val="24"/>
+        </w:rPr>
+      </w:pPr>
+    </w:p>
+    <w:p>
+      <w:pPr>
+        <w:pStyle w:val="Textoindependiente"/>
+        <w:jc w:val="center"/>
+        <w:rPr>
+          <w:sz w:val="24"/>
+        </w:rPr>
+      </w:pPr>
+      <w:r>
+        <w:rPr>
+          <w:noProof/>
+          <w:sz w:val="24"/>
+          <w:lang w:eastAsia="es-VE" w:bidi="ar-SA"/>
+        </w:rPr>
+        <w:drawing>
+          <wp:inline distT="0" distB="0" distL="0" distR="0" wp14:anchorId="00FBA203" wp14:editId="5082F2C7">
+            <wp:extent cx="2541181" cy="1482499"/>
+            <wp:effectExtent l="0" t="0" r="0" b="3810"/>
+            <wp:docPr id="2" name="0 Imagen"/>
+            <wp:cNvGraphicFramePr>
+              <a:graphicFrameLocks xmlns:a="http://schemas.openxmlformats.org/drawingml/2006/main" noChangeAspect="1"/>
+            </wp:cNvGraphicFramePr>
+            <a:graphic xmlns:a="http://schemas.openxmlformats.org/drawingml/2006/main">
+              <a:graphicData uri="http://schemas.openxmlformats.org/drawingml/2006/picture">
+                <pic:pic xmlns:pic="http://schemas.openxmlformats.org/drawingml/2006/picture">
+                  <pic:nvPicPr>
+                    <pic:cNvPr id="0" name="abyss_water_face.jpg"/>
+                    <pic:cNvPicPr/>
+                  </pic:nvPicPr>
+                  <pic:blipFill>
+                    <a:blip r:embed="rId10">
+                      <a:extLst>
+                        <a:ext uri="{28A0092B-C50C-407E-A947-70E740481C1C}">
+                          <a14:useLocalDpi xmlns:a14="http://schemas.microsoft.com/office/drawing/2010/main" val="0"/>
+                        </a:ext>
+                      </a:extLst>
+                    </a:blip>
+                    <a:stretch>
+                      <a:fillRect/>
+                    </a:stretch>
+                  </pic:blipFill>
+                  <pic:spPr>
+                    <a:xfrm>
+                      <a:off x="0" y="0"/>
+                      <a:ext cx="2545545" cy="1485045"/>
+                    </a:xfrm>
+                    <a:prstGeom prst="rect">
+                      <a:avLst/>
+                    </a:prstGeom>
+                  </pic:spPr>
+                </pic:pic>
+              </a:graphicData>
+            </a:graphic>
+          </wp:inline>
+        </w:drawing>
+      </w:r>
+    </w:p>
+    <w:p>
+      <w:pPr>
+        <w:pStyle w:val="Textoindependiente"/>
+        <w:jc w:val="center"/>
+        <w:rPr>
+          <w:rFonts w:eastAsia="Calibri" w:cs="Calibri"/>
+        </w:rPr>
+      </w:pPr>
+      <w:r>
+        <w:rPr>
+          <w:rFonts w:eastAsia="Calibri" w:cs="Calibri"/>
+          <w:b/>
+          <w:sz w:val="18"/>
+          <w:szCs w:val="20"/>
+        </w:rPr>
+        <w:t xml:space="preserve">fig. 1: </w:t>
+      </w:r>
+      <w:r>
+        <w:rPr>
+          <w:sz w:val="18"/>
+          <w:szCs w:val="20"/>
+        </w:rPr>
+        <w:t xml:space="preserve">Escena </w:t>
+      </w:r>
+      <w:r>
+        <w:rPr>
+          <w:sz w:val="18"/>
+          <w:szCs w:val="20"/>
+        </w:rPr>
+        <w:t>más recordada</w:t>
+      </w:r>
+      <w:r>
+        <w:rPr>
+          <w:sz w:val="18"/>
+          <w:szCs w:val="20"/>
+        </w:rPr>
+        <w:t xml:space="preserve"> de la película </w:t>
+      </w:r>
+      <w:r>
+        <w:rPr>
+          <w:i/>
+          <w:sz w:val="18"/>
+          <w:szCs w:val="20"/>
+        </w:rPr>
+        <w:t>The Abyss</w:t>
+      </w:r>
+      <w:r>
+        <w:rPr>
+          <w:rFonts w:eastAsia="Calibri" w:cs="Calibri"/>
+          <w:sz w:val="18"/>
+        </w:rPr>
+        <w:t>.</w:t>
+      </w:r>
+    </w:p>
+    <w:p>
+      <w:pPr>
+        <w:pStyle w:val="Textoindependiente"/>
+        <w:jc w:val="center"/>
+        <w:rPr>
+          <w:rFonts w:eastAsia="Calibri" w:cs="Calibri"/>
+        </w:rPr>
+      </w:pPr>
+    </w:p>
+    <w:p>
+      <w:pPr>
+        <w:pStyle w:val="Textoindependiente"/>
+        <w:ind w:firstLine="708"/>
+        <w:jc w:val="both"/>
+        <w:rPr>
+          <w:sz w:val="24"/>
+        </w:rPr>
+      </w:pPr>
+      <w:r>
+        <w:rPr>
+          <w:sz w:val="24"/>
+        </w:rPr>
+        <w:t>En la actualidad, las imágenes generadas</w:t>
+      </w:r>
+      <w:r>
+        <w:rPr>
+          <w:sz w:val="24"/>
+        </w:rPr>
+        <w:t xml:space="preserve"> por computadora</w:t>
+      </w:r>
+      <w:r>
+        <w:rPr>
+          <w:sz w:val="24"/>
+        </w:rPr>
+        <w:t xml:space="preserve"> son</w:t>
+      </w:r>
+      <w:r>
+        <w:rPr>
+          <w:sz w:val="24"/>
+        </w:rPr>
+        <w:t xml:space="preserve"> de alta relevancia en la industria cinematográfica, pero también han colaborado en el avance y la per</w:t>
+      </w:r>
+      <w:r>
+        <w:rPr>
+          <w:sz w:val="24"/>
+        </w:rPr>
+        <w:t>fección de los videojuegos que, actualmente,</w:t>
+      </w:r>
+      <w:r>
+        <w:rPr>
+          <w:sz w:val="24"/>
+        </w:rPr>
+        <w:t xml:space="preserve"> son el sector con mayor movimiento económico en la industria del entretenimiento, por encima incluso del cine</w:t>
+      </w:r>
+      <w:r>
+        <w:rPr>
+          <w:sz w:val="24"/>
+        </w:rPr>
+        <w:t>.</w:t>
+      </w:r>
+    </w:p>
+    <w:p>
+      <w:pPr>
+        <w:pStyle w:val="Textoindependiente"/>
+        <w:ind w:firstLine="708"/>
+        <w:jc w:val="both"/>
+        <w:rPr>
+          <w:sz w:val="24"/>
+        </w:rPr>
+      </w:pPr>
+    </w:p>
+    <w:p>
+      <w:pPr>
+        <w:pStyle w:val="Textoindependiente"/>
+        <w:ind w:firstLine="708"/>
+        <w:jc w:val="both"/>
+        <w:rPr>
+          <w:sz w:val="24"/>
+        </w:rPr>
+      </w:pPr>
+      <w:r>
+        <w:rPr>
+          <w:sz w:val="24"/>
+        </w:rPr>
+        <w:t>L</w:t>
+      </w:r>
+      <w:r>
+        <w:rPr>
+          <w:sz w:val="24"/>
+        </w:rPr>
+        <w:t xml:space="preserve">os avances en ambas industrias han ido </w:t>
+      </w:r>
+      <w:r>
+        <w:rPr>
+          <w:sz w:val="24"/>
+        </w:rPr>
+        <w:t>acompañados</w:t>
+      </w:r>
+      <w:r>
+        <w:rPr>
+          <w:sz w:val="24"/>
+        </w:rPr>
+        <w:t xml:space="preserve"> de innovaciones tecnológicas tanto a nivel de hardware como de software, </w:t>
+      </w:r>
+      <w:r>
+        <w:rPr>
+          <w:sz w:val="24"/>
+        </w:rPr>
+        <w:t>pero sobre todo se atrae</w:t>
+      </w:r>
+      <w:r>
+        <w:rPr>
+          <w:sz w:val="24"/>
+        </w:rPr>
+        <w:t xml:space="preserve"> a</w:t>
+      </w:r>
+      <w:r>
+        <w:rPr>
+          <w:sz w:val="24"/>
+        </w:rPr>
+        <w:t>l</w:t>
+      </w:r>
+      <w:r>
+        <w:rPr>
+          <w:sz w:val="24"/>
+        </w:rPr>
+        <w:t xml:space="preserve"> deseo de ex</w:t>
+      </w:r>
+      <w:r>
+        <w:rPr>
+          <w:sz w:val="24"/>
+        </w:rPr>
+        <w:t>plorar e interactuar con el</w:t>
+      </w:r>
+      <w:r>
+        <w:rPr>
+          <w:sz w:val="24"/>
+        </w:rPr>
+        <w:t xml:space="preserve"> medio ambiente</w:t>
+      </w:r>
+      <w:r>
+        <w:rPr>
+          <w:sz w:val="24"/>
+        </w:rPr>
+        <w:t>, haciendo que las</w:t>
+      </w:r>
+      <w:r>
+        <w:rPr>
+          <w:sz w:val="24"/>
+        </w:rPr>
+        <w:t xml:space="preserve"> simulaciones fís</w:t>
+      </w:r>
+      <w:r>
+        <w:rPr>
+          <w:sz w:val="24"/>
+        </w:rPr>
+        <w:t>icas se hayan vuelto más realistas.</w:t>
+      </w:r>
+    </w:p>
+    <w:p>
+      <w:pPr>
+        <w:pStyle w:val="Textoindependiente"/>
+        <w:ind w:firstLine="708"/>
+        <w:jc w:val="both"/>
+        <w:rPr>
+          <w:sz w:val="24"/>
+        </w:rPr>
+      </w:pPr>
+    </w:p>
+    <w:p>
+      <w:pPr>
+        <w:pStyle w:val="Textoindependiente"/>
+        <w:ind w:firstLine="708"/>
+        <w:jc w:val="both"/>
+        <w:rPr>
+          <w:sz w:val="24"/>
+        </w:rPr>
+      </w:pPr>
+      <w:r>
+        <w:rPr>
+          <w:sz w:val="24"/>
+        </w:rPr>
+        <w:t>S</w:t>
+      </w:r>
+      <w:r>
+        <w:rPr>
+          <w:sz w:val="24"/>
+        </w:rPr>
+        <w:t xml:space="preserve">imulaciones </w:t>
+      </w:r>
+      <w:r>
+        <w:rPr>
+          <w:sz w:val="24"/>
+        </w:rPr>
+        <w:t>como los</w:t>
+      </w:r>
+      <w:r>
+        <w:rPr>
+          <w:sz w:val="24"/>
+        </w:rPr>
+        <w:t xml:space="preserve"> fluidos permanecen poco </w:t>
+      </w:r>
+      <w:r>
+        <w:rPr>
+          <w:sz w:val="24"/>
+        </w:rPr>
+        <w:t>comunes</w:t>
+      </w:r>
+      <w:r>
+        <w:rPr>
+          <w:sz w:val="24"/>
+        </w:rPr>
+        <w:t>, en gran parte debido a la dinámica de fluidos</w:t>
+      </w:r>
+      <w:r>
+        <w:rPr>
+          <w:sz w:val="24"/>
+        </w:rPr>
+        <w:t xml:space="preserve"> que</w:t>
+      </w:r>
+      <w:r>
+        <w:rPr>
+          <w:sz w:val="24"/>
+        </w:rPr>
+        <w:t xml:space="preserve"> implican desafíos conceptuales y computacionales </w:t>
+      </w:r>
+      <w:r>
+        <w:rPr>
+          <w:sz w:val="24"/>
+        </w:rPr>
+        <w:t>haciendo</w:t>
+      </w:r>
+      <w:r>
+        <w:rPr>
+          <w:sz w:val="24"/>
+        </w:rPr>
+        <w:t xml:space="preserve"> que</w:t>
+      </w:r>
+      <w:r>
+        <w:rPr>
+          <w:sz w:val="24"/>
+        </w:rPr>
+        <w:t xml:space="preserve"> su simulación resulte</w:t>
+      </w:r>
+      <w:r>
+        <w:rPr>
+          <w:sz w:val="24"/>
+        </w:rPr>
+        <w:t xml:space="preserve"> </w:t>
+      </w:r>
+      <w:r>
+        <w:rPr>
+          <w:sz w:val="24"/>
+        </w:rPr>
+        <w:t>complicada o difícil</w:t>
+      </w:r>
+      <w:r>
+        <w:rPr>
+          <w:sz w:val="24"/>
+        </w:rPr>
+        <w:t xml:space="preserve"> de realizar</w:t>
+      </w:r>
+      <w:r>
+        <w:rPr>
+          <w:sz w:val="24"/>
+        </w:rPr>
+        <w:t xml:space="preserve">. Este </w:t>
+      </w:r>
+      <w:r>
+        <w:rPr>
+          <w:sz w:val="24"/>
+        </w:rPr>
+        <w:t xml:space="preserve">informe </w:t>
+      </w:r>
+      <w:r>
+        <w:rPr>
+          <w:sz w:val="24"/>
+        </w:rPr>
+        <w:t>comienza una serie que explica la dinámica de fluido</w:t>
+      </w:r>
+      <w:r>
+        <w:rPr>
+          <w:sz w:val="24"/>
+        </w:rPr>
+        <w:t>s y sus técnicas de simulación.</w:t>
+      </w:r>
     </w:p>
     <w:p>
       <w:pPr>
@@ -538,58 +1174,9 @@
           <w:szCs w:val="28"/>
           <w:lang w:eastAsia="es-VE"/>
         </w:rPr>
-        <w:t>Formulación Matemática o física para resolverlo</w:t>
-      </w:r>
-      <w:r>
-        <w:rPr>
-          <w:rFonts w:ascii="Arial" w:eastAsia="Times New Roman" w:hAnsi="Arial" w:cs="Arial"/>
-          <w:b/>
-          <w:sz w:val="28"/>
-          <w:szCs w:val="28"/>
-          <w:lang w:eastAsia="es-VE"/>
-        </w:rPr>
-        <w:br/>
-      </w:r>
-      <w:r>
-        <w:rPr>
-          <w:rFonts w:ascii="Arial" w:eastAsia="Times New Roman" w:hAnsi="Arial" w:cs="Arial"/>
-          <w:sz w:val="20"/>
-          <w:szCs w:val="20"/>
-          <w:lang w:eastAsia="es-VE"/>
-        </w:rPr>
-        <w:t>(</w:t>
-      </w:r>
-      <w:r>
-        <w:rPr>
-          <w:rFonts w:ascii="Arial" w:eastAsia="Times New Roman" w:hAnsi="Arial" w:cs="Arial"/>
-          <w:sz w:val="20"/>
-          <w:szCs w:val="20"/>
-          <w:lang w:eastAsia="es-VE"/>
-        </w:rPr>
-        <w:t>no deben entrar en detalles en las formulas complejas</w:t>
-      </w:r>
-      <w:r>
-        <w:rPr>
-          <w:rFonts w:ascii="Arial" w:eastAsia="Times New Roman" w:hAnsi="Arial" w:cs="Arial"/>
-          <w:sz w:val="20"/>
-          <w:szCs w:val="20"/>
-          <w:lang w:eastAsia="es-VE"/>
-        </w:rPr>
-        <w:t>)</w:t>
-      </w:r>
-    </w:p>
-    <w:p>
-      <w:pPr>
-        <w:shd w:val="clear" w:color="auto" w:fill="FFFFFF"/>
-        <w:spacing w:before="100" w:beforeAutospacing="1" w:after="100" w:afterAutospacing="1" w:line="240" w:lineRule="auto"/>
-        <w:jc w:val="both"/>
-        <w:rPr>
-          <w:rFonts w:ascii="Arial" w:eastAsia="Times New Roman" w:hAnsi="Arial" w:cs="Arial"/>
-          <w:sz w:val="24"/>
-          <w:szCs w:val="28"/>
-          <w:lang w:eastAsia="es-VE"/>
-        </w:rPr>
-      </w:pPr>
+        <w:lastRenderedPageBreak/>
+        <w:t>¿Qué es un fluido?</w:t>
+      </w:r>
     </w:p>
     <w:p>
       <w:pPr>
@@ -598,78 +1185,12 @@
         <w:jc w:val="center"/>
         <w:rPr>
           <w:rFonts w:ascii="Arial" w:eastAsia="Times New Roman" w:hAnsi="Arial" w:cs="Arial"/>
-          <w:sz w:val="20"/>
-          <w:szCs w:val="20"/>
-          <w:lang w:eastAsia="es-VE"/>
-        </w:rPr>
-      </w:pPr>
-      <w:r>
-        <w:rPr>
-          <w:rFonts w:ascii="Arial" w:eastAsia="Times New Roman" w:hAnsi="Arial" w:cs="Arial"/>
           <w:b/>
-          <w:sz w:val="28"/>
-          <w:szCs w:val="28"/>
-          <w:lang w:eastAsia="es-VE"/>
-        </w:rPr>
-        <w:t>Método</w:t>
-      </w:r>
-      <w:r>
-        <w:rPr>
-          <w:rFonts w:ascii="Arial" w:eastAsia="Times New Roman" w:hAnsi="Arial" w:cs="Arial"/>
-          <w:b/>
-          <w:sz w:val="28"/>
-          <w:szCs w:val="28"/>
-          <w:lang w:eastAsia="es-VE"/>
-        </w:rPr>
-        <w:t>s para la solución del problema</w:t>
-      </w:r>
-      <w:r>
-        <w:rPr>
-          <w:rFonts w:ascii="Arial" w:eastAsia="Times New Roman" w:hAnsi="Arial" w:cs="Arial"/>
-          <w:b/>
-          <w:sz w:val="28"/>
-          <w:szCs w:val="28"/>
-          <w:lang w:eastAsia="es-VE"/>
-        </w:rPr>
-        <w:t xml:space="preserve"> </w:t>
-      </w:r>
-      <w:r>
-        <w:rPr>
-          <w:rFonts w:ascii="Arial" w:eastAsia="Times New Roman" w:hAnsi="Arial" w:cs="Arial"/>
-          <w:b/>
-          <w:sz w:val="28"/>
-          <w:szCs w:val="28"/>
-          <w:lang w:eastAsia="es-VE"/>
-        </w:rPr>
-        <w:br/>
-      </w:r>
-      <w:r>
-        <w:rPr>
-          <w:rFonts w:ascii="Arial" w:eastAsia="Times New Roman" w:hAnsi="Arial" w:cs="Arial"/>
-          <w:sz w:val="20"/>
-          <w:szCs w:val="20"/>
-          <w:lang w:eastAsia="es-VE"/>
-        </w:rPr>
-        <w:t>(C</w:t>
-      </w:r>
-      <w:r>
-        <w:rPr>
-          <w:rFonts w:ascii="Arial" w:eastAsia="Times New Roman" w:hAnsi="Arial" w:cs="Arial"/>
-          <w:sz w:val="20"/>
-          <w:szCs w:val="20"/>
-          <w:lang w:eastAsia="es-VE"/>
-        </w:rPr>
-        <w:t>ada tópico pueden tener muchos algoritmos para solucionar problemas específicos, no es necesario explicar cada uno. Siempre existe algún algoritmo base para solucionar el problema en forma global, esa técnica es la que me interesa que expliquen, luego si desean pueden mencionar otros algoritmos que solucionan problemas en específico.</w:t>
-      </w:r>
-      <w:r>
-        <w:rPr>
-          <w:rFonts w:ascii="Arial" w:eastAsia="Times New Roman" w:hAnsi="Arial" w:cs="Arial"/>
-          <w:sz w:val="20"/>
-          <w:szCs w:val="20"/>
-          <w:lang w:eastAsia="es-VE"/>
-        </w:rPr>
-        <w:t>)</w:t>
-      </w:r>
+          <w:sz w:val="24"/>
+          <w:szCs w:val="24"/>
+          <w:lang w:eastAsia="es-VE"/>
+        </w:rPr>
+      </w:pPr>
     </w:p>
     <w:p>
       <w:pPr>
@@ -679,8 +1200,555 @@
         <w:rPr>
           <w:rFonts w:ascii="Arial" w:eastAsia="Times New Roman" w:hAnsi="Arial" w:cs="Arial"/>
           <w:sz w:val="24"/>
-          <w:szCs w:val="28"/>
-          <w:lang w:eastAsia="es-VE"/>
+          <w:szCs w:val="24"/>
+          <w:lang w:eastAsia="es-VE"/>
+        </w:rPr>
+      </w:pPr>
+      <w:r>
+        <w:rPr>
+          <w:rFonts w:ascii="Arial" w:eastAsia="Times New Roman" w:hAnsi="Arial" w:cs="Arial"/>
+          <w:b/>
+          <w:sz w:val="24"/>
+          <w:szCs w:val="28"/>
+          <w:lang w:eastAsia="es-VE"/>
+        </w:rPr>
+        <w:tab/>
+      </w:r>
+      <w:r>
+        <w:rPr>
+          <w:rFonts w:ascii="Arial" w:eastAsia="Times New Roman" w:hAnsi="Arial" w:cs="Arial"/>
+          <w:sz w:val="24"/>
+          <w:szCs w:val="24"/>
+          <w:lang w:eastAsia="es-VE"/>
+        </w:rPr>
+        <w:t>Un fluido es cualquier sustancia que puede tomar la forma de su recipiente y no se resiste a la deformación.</w:t>
+      </w:r>
+    </w:p>
+    <w:p>
+      <w:pPr>
+        <w:shd w:val="clear" w:color="auto" w:fill="FFFFFF"/>
+        <w:spacing w:before="100" w:beforeAutospacing="1" w:after="100" w:afterAutospacing="1" w:line="240" w:lineRule="auto"/>
+        <w:ind w:firstLine="708"/>
+        <w:jc w:val="both"/>
+        <w:rPr>
+          <w:rFonts w:ascii="Arial" w:eastAsia="Times New Roman" w:hAnsi="Arial" w:cs="Arial"/>
+          <w:sz w:val="24"/>
+          <w:szCs w:val="24"/>
+          <w:lang w:eastAsia="es-VE"/>
+        </w:rPr>
+      </w:pPr>
+      <w:r>
+        <w:rPr>
+          <w:rFonts w:ascii="Arial" w:eastAsia="Times New Roman" w:hAnsi="Arial" w:cs="Arial"/>
+          <w:sz w:val="24"/>
+          <w:szCs w:val="24"/>
+          <w:lang w:eastAsia="es-VE"/>
+        </w:rPr>
+        <w:t>El término fluido, se puede referir a un líquido o un gas. La distinción entre líquidos y gases puede influir en cómo modelar el fluido, pero ambos obedecen las mismas fórmulas y comparten propiedades similares.</w:t>
+      </w:r>
+    </w:p>
+    <w:p>
+      <w:pPr>
+        <w:shd w:val="clear" w:color="auto" w:fill="FFFFFF"/>
+        <w:spacing w:before="100" w:beforeAutospacing="1" w:after="100" w:afterAutospacing="1" w:line="240" w:lineRule="auto"/>
+        <w:ind w:firstLine="708"/>
+        <w:jc w:val="both"/>
+        <w:rPr>
+          <w:rFonts w:ascii="Arial" w:eastAsia="Times New Roman" w:hAnsi="Arial" w:cs="Arial"/>
+          <w:sz w:val="24"/>
+          <w:szCs w:val="28"/>
+          <w:lang w:eastAsia="es-VE"/>
+        </w:rPr>
+      </w:pPr>
+      <w:r>
+        <w:rPr>
+          <w:rFonts w:ascii="Arial" w:eastAsia="Times New Roman" w:hAnsi="Arial" w:cs="Arial"/>
+          <w:sz w:val="24"/>
+          <w:szCs w:val="28"/>
+          <w:lang w:eastAsia="es-VE"/>
+        </w:rPr>
+        <w:t>E</w:t>
+      </w:r>
+      <w:r>
+        <w:rPr>
+          <w:rFonts w:ascii="Arial" w:eastAsia="Times New Roman" w:hAnsi="Arial" w:cs="Arial"/>
+          <w:sz w:val="24"/>
+          <w:szCs w:val="28"/>
+          <w:lang w:eastAsia="es-VE"/>
+        </w:rPr>
+        <w:t>l humo</w:t>
+      </w:r>
+      <w:r>
+        <w:rPr>
+          <w:rFonts w:ascii="Arial" w:eastAsia="Times New Roman" w:hAnsi="Arial" w:cs="Arial"/>
+          <w:sz w:val="24"/>
+          <w:szCs w:val="28"/>
+          <w:lang w:eastAsia="es-VE"/>
+        </w:rPr>
+        <w:t>,</w:t>
+      </w:r>
+      <w:r>
+        <w:rPr>
+          <w:rFonts w:ascii="Arial" w:eastAsia="Times New Roman" w:hAnsi="Arial" w:cs="Arial"/>
+          <w:sz w:val="24"/>
+          <w:szCs w:val="28"/>
+          <w:lang w:eastAsia="es-VE"/>
+        </w:rPr>
+        <w:t xml:space="preserve"> es realmente una combinación de un gas y pequeña</w:t>
+      </w:r>
+      <w:r>
+        <w:rPr>
+          <w:rFonts w:ascii="Arial" w:eastAsia="Times New Roman" w:hAnsi="Arial" w:cs="Arial"/>
+          <w:sz w:val="24"/>
+          <w:szCs w:val="28"/>
+          <w:lang w:eastAsia="es-VE"/>
+        </w:rPr>
+        <w:t>s partículas en suspensión</w:t>
+      </w:r>
+      <w:r>
+        <w:rPr>
+          <w:rFonts w:ascii="Arial" w:eastAsia="Times New Roman" w:hAnsi="Arial" w:cs="Arial"/>
+          <w:sz w:val="24"/>
+          <w:szCs w:val="28"/>
+          <w:lang w:eastAsia="es-VE"/>
+        </w:rPr>
+        <w:t>. Estas</w:t>
+      </w:r>
+      <w:r>
+        <w:rPr>
+          <w:rFonts w:ascii="Arial" w:eastAsia="Times New Roman" w:hAnsi="Arial" w:cs="Arial"/>
+          <w:sz w:val="24"/>
+          <w:szCs w:val="28"/>
+          <w:lang w:eastAsia="es-VE"/>
+        </w:rPr>
+        <w:t xml:space="preserve"> partícul</w:t>
+      </w:r>
+      <w:r>
+        <w:rPr>
+          <w:rFonts w:ascii="Arial" w:eastAsia="Times New Roman" w:hAnsi="Arial" w:cs="Arial"/>
+          <w:sz w:val="24"/>
+          <w:szCs w:val="28"/>
+          <w:lang w:eastAsia="es-VE"/>
+        </w:rPr>
+        <w:t>as siguen el movimiento del gas</w:t>
+      </w:r>
+      <w:r>
+        <w:rPr>
+          <w:rFonts w:ascii="Arial" w:eastAsia="Times New Roman" w:hAnsi="Arial" w:cs="Arial"/>
+          <w:sz w:val="24"/>
+          <w:szCs w:val="28"/>
+          <w:lang w:eastAsia="es-VE"/>
+        </w:rPr>
+        <w:t xml:space="preserve"> y generalmente</w:t>
+      </w:r>
+      <w:r>
+        <w:rPr>
+          <w:rFonts w:ascii="Arial" w:eastAsia="Times New Roman" w:hAnsi="Arial" w:cs="Arial"/>
+          <w:sz w:val="24"/>
+          <w:szCs w:val="28"/>
+          <w:lang w:eastAsia="es-VE"/>
+        </w:rPr>
+        <w:t xml:space="preserve"> </w:t>
+      </w:r>
+      <w:r>
+        <w:rPr>
+          <w:rFonts w:ascii="Arial" w:eastAsia="Times New Roman" w:hAnsi="Arial" w:cs="Arial"/>
+          <w:sz w:val="24"/>
+          <w:szCs w:val="28"/>
+          <w:lang w:eastAsia="es-VE"/>
+        </w:rPr>
+        <w:t>se</w:t>
+      </w:r>
+      <w:r>
+        <w:rPr>
+          <w:rFonts w:ascii="Arial" w:eastAsia="Times New Roman" w:hAnsi="Arial" w:cs="Arial"/>
+          <w:sz w:val="24"/>
+          <w:szCs w:val="28"/>
+          <w:lang w:eastAsia="es-VE"/>
+        </w:rPr>
+        <w:t xml:space="preserve"> puede tratar </w:t>
+      </w:r>
+      <w:r>
+        <w:rPr>
+          <w:rFonts w:ascii="Arial" w:eastAsia="Times New Roman" w:hAnsi="Arial" w:cs="Arial"/>
+          <w:sz w:val="24"/>
+          <w:szCs w:val="28"/>
+          <w:lang w:eastAsia="es-VE"/>
+        </w:rPr>
+        <w:t>el</w:t>
+      </w:r>
+      <w:r>
+        <w:rPr>
+          <w:rFonts w:ascii="Arial" w:eastAsia="Times New Roman" w:hAnsi="Arial" w:cs="Arial"/>
+          <w:sz w:val="24"/>
+          <w:szCs w:val="28"/>
+          <w:lang w:eastAsia="es-VE"/>
+        </w:rPr>
+        <w:t xml:space="preserve"> humo como una especie de ga</w:t>
+      </w:r>
+      <w:r>
+        <w:rPr>
+          <w:rFonts w:ascii="Arial" w:eastAsia="Times New Roman" w:hAnsi="Arial" w:cs="Arial"/>
+          <w:sz w:val="24"/>
+          <w:szCs w:val="28"/>
+          <w:lang w:eastAsia="es-VE"/>
+        </w:rPr>
+        <w:t>s, donde</w:t>
+      </w:r>
+      <w:r>
+        <w:rPr>
+          <w:rFonts w:ascii="Arial" w:eastAsia="Times New Roman" w:hAnsi="Arial" w:cs="Arial"/>
+          <w:sz w:val="24"/>
+          <w:szCs w:val="28"/>
+          <w:lang w:eastAsia="es-VE"/>
+        </w:rPr>
+        <w:t xml:space="preserve"> se</w:t>
+      </w:r>
+      <w:r>
+        <w:rPr>
+          <w:rFonts w:ascii="Arial" w:eastAsia="Times New Roman" w:hAnsi="Arial" w:cs="Arial"/>
+          <w:sz w:val="24"/>
+          <w:szCs w:val="28"/>
+          <w:lang w:eastAsia="es-VE"/>
+        </w:rPr>
+        <w:t xml:space="preserve"> puede</w:t>
+      </w:r>
+      <w:r>
+        <w:rPr>
+          <w:rFonts w:ascii="Arial" w:eastAsia="Times New Roman" w:hAnsi="Arial" w:cs="Arial"/>
+          <w:sz w:val="24"/>
+          <w:szCs w:val="28"/>
+          <w:lang w:eastAsia="es-VE"/>
+        </w:rPr>
+        <w:t xml:space="preserve"> </w:t>
+      </w:r>
+      <w:r>
+        <w:rPr>
+          <w:rFonts w:ascii="Arial" w:eastAsia="Times New Roman" w:hAnsi="Arial" w:cs="Arial"/>
+          <w:sz w:val="24"/>
+          <w:szCs w:val="28"/>
+          <w:lang w:eastAsia="es-VE"/>
+        </w:rPr>
+        <w:t>variar alguna</w:t>
+      </w:r>
+      <w:r>
+        <w:rPr>
+          <w:rFonts w:ascii="Arial" w:eastAsia="Times New Roman" w:hAnsi="Arial" w:cs="Arial"/>
+          <w:sz w:val="24"/>
+          <w:szCs w:val="28"/>
+          <w:lang w:eastAsia="es-VE"/>
+        </w:rPr>
+        <w:t xml:space="preserve"> de sus propiedades</w:t>
+      </w:r>
+      <w:r>
+        <w:rPr>
+          <w:rFonts w:ascii="Arial" w:eastAsia="Times New Roman" w:hAnsi="Arial" w:cs="Arial"/>
+          <w:sz w:val="24"/>
+          <w:szCs w:val="28"/>
+          <w:lang w:eastAsia="es-VE"/>
+        </w:rPr>
+        <w:t>,</w:t>
+      </w:r>
+      <w:r>
+        <w:rPr>
+          <w:rFonts w:ascii="Arial" w:eastAsia="Times New Roman" w:hAnsi="Arial" w:cs="Arial"/>
+          <w:sz w:val="24"/>
+          <w:szCs w:val="28"/>
+          <w:lang w:eastAsia="es-VE"/>
+        </w:rPr>
+        <w:t xml:space="preserve"> como la densidad o quizá su composición</w:t>
+      </w:r>
+      <w:r>
+        <w:rPr>
+          <w:rFonts w:ascii="Arial" w:eastAsia="Times New Roman" w:hAnsi="Arial" w:cs="Arial"/>
+          <w:sz w:val="24"/>
+          <w:szCs w:val="28"/>
+          <w:lang w:eastAsia="es-VE"/>
+        </w:rPr>
+        <w:t>.</w:t>
+      </w:r>
+    </w:p>
+    <w:p>
+      <w:pPr>
+        <w:pStyle w:val="Textoindependiente"/>
+        <w:ind w:firstLine="708"/>
+        <w:jc w:val="both"/>
+        <w:rPr>
+          <w:sz w:val="24"/>
+        </w:rPr>
+      </w:pPr>
+      <w:r>
+        <w:rPr>
+          <w:sz w:val="24"/>
+        </w:rPr>
+        <w:t>También, las reacciones químicas convierten el combustible en productos gaseosos calientes</w:t>
+      </w:r>
+      <w:r>
+        <w:rPr>
+          <w:sz w:val="24"/>
+        </w:rPr>
+        <w:t xml:space="preserve">, </w:t>
+      </w:r>
+      <w:r>
+        <w:rPr>
+          <w:sz w:val="24"/>
+        </w:rPr>
+        <w:t xml:space="preserve">a menudo </w:t>
+      </w:r>
+      <w:r>
+        <w:rPr>
+          <w:sz w:val="24"/>
+        </w:rPr>
+        <w:t>el</w:t>
+      </w:r>
+      <w:r>
+        <w:rPr>
+          <w:sz w:val="24"/>
+        </w:rPr>
+        <w:t xml:space="preserve"> fuego se refiere a la expansión del combusti</w:t>
+      </w:r>
+      <w:r>
+        <w:rPr>
+          <w:sz w:val="24"/>
+        </w:rPr>
+        <w:t>ble</w:t>
+      </w:r>
+      <w:r>
+        <w:rPr>
+          <w:sz w:val="24"/>
+        </w:rPr>
+        <w:t>, ya que reacciona para formar</w:t>
+      </w:r>
+      <w:r>
+        <w:rPr>
+          <w:sz w:val="24"/>
+        </w:rPr>
+        <w:t xml:space="preserve"> un producto</w:t>
+      </w:r>
+      <w:r>
+        <w:rPr>
+          <w:sz w:val="24"/>
+        </w:rPr>
+        <w:t xml:space="preserve"> gaseoso</w:t>
+      </w:r>
+      <w:r>
+        <w:rPr>
+          <w:sz w:val="24"/>
+        </w:rPr>
+        <w:t xml:space="preserve"> caliente</w:t>
+      </w:r>
+      <w:r>
+        <w:rPr>
+          <w:sz w:val="24"/>
+        </w:rPr>
+        <w:t>,</w:t>
+      </w:r>
+      <w:r>
+        <w:rPr>
+          <w:sz w:val="24"/>
+        </w:rPr>
+        <w:t xml:space="preserve"> </w:t>
+      </w:r>
+      <w:r>
+        <w:rPr>
+          <w:sz w:val="24"/>
+        </w:rPr>
+        <w:t>d</w:t>
+      </w:r>
+      <w:r>
+        <w:rPr>
+          <w:sz w:val="24"/>
+        </w:rPr>
+        <w:t>ando así que se pueda tratar el fuego como una especie de gas, donde, al igual que el humo</w:t>
+      </w:r>
+      <w:r>
+        <w:rPr>
+          <w:sz w:val="24"/>
+        </w:rPr>
+        <w:t>,</w:t>
+      </w:r>
+      <w:r>
+        <w:rPr>
+          <w:sz w:val="24"/>
+        </w:rPr>
+        <w:t xml:space="preserve"> </w:t>
+      </w:r>
+      <w:r>
+        <w:rPr>
+          <w:sz w:val="24"/>
+        </w:rPr>
+        <w:t xml:space="preserve">basta variar alguna </w:t>
+      </w:r>
+      <w:r>
+        <w:rPr>
+          <w:sz w:val="24"/>
+        </w:rPr>
+        <w:t>de sus propiedades.</w:t>
+      </w:r>
+    </w:p>
+    <w:p>
+      <w:pPr>
+        <w:pStyle w:val="Textoindependiente"/>
+        <w:rPr>
+          <w:sz w:val="24"/>
+        </w:rPr>
+      </w:pPr>
+    </w:p>
+    <w:p>
+      <w:pPr>
+        <w:pStyle w:val="Textoindependiente"/>
+        <w:rPr>
+          <w:sz w:val="24"/>
+        </w:rPr>
+      </w:pPr>
+    </w:p>
+    <w:p>
+      <w:pPr>
+        <w:pStyle w:val="Textoindependiente"/>
+        <w:ind w:firstLine="708"/>
+        <w:jc w:val="both"/>
+        <w:rPr>
+          <w:sz w:val="24"/>
+        </w:rPr>
+      </w:pPr>
+    </w:p>
+    <w:p>
+      <w:pPr>
+        <w:pStyle w:val="Textoindependiente"/>
+        <w:ind w:firstLine="708"/>
+        <w:jc w:val="both"/>
+        <w:rPr>
+          <w:sz w:val="24"/>
+        </w:rPr>
+      </w:pPr>
+    </w:p>
+    <w:p>
+      <w:pPr>
+        <w:pStyle w:val="Textoindependiente"/>
+        <w:ind w:firstLine="708"/>
+        <w:jc w:val="both"/>
+        <w:rPr>
+          <w:sz w:val="24"/>
+        </w:rPr>
+      </w:pPr>
+    </w:p>
+    <w:p>
+      <w:pPr>
+        <w:pStyle w:val="Textoindependiente"/>
+        <w:ind w:firstLine="708"/>
+        <w:jc w:val="both"/>
+        <w:rPr>
+          <w:sz w:val="24"/>
+        </w:rPr>
+      </w:pPr>
+    </w:p>
+    <w:p>
+      <w:pPr>
+        <w:pStyle w:val="Textoindependiente"/>
+        <w:ind w:firstLine="708"/>
+        <w:jc w:val="both"/>
+        <w:rPr>
+          <w:sz w:val="24"/>
+        </w:rPr>
+      </w:pPr>
+    </w:p>
+    <w:p>
+      <w:pPr>
+        <w:pStyle w:val="Textoindependiente"/>
+        <w:ind w:firstLine="708"/>
+        <w:jc w:val="both"/>
+        <w:rPr>
+          <w:sz w:val="24"/>
+        </w:rPr>
+      </w:pPr>
+    </w:p>
+    <w:p>
+      <w:pPr>
+        <w:pStyle w:val="Textoindependiente"/>
+        <w:ind w:firstLine="708"/>
+        <w:jc w:val="both"/>
+        <w:rPr>
+          <w:sz w:val="24"/>
+        </w:rPr>
+      </w:pPr>
+    </w:p>
+    <w:p>
+      <w:pPr>
+        <w:pStyle w:val="Textoindependiente"/>
+        <w:ind w:firstLine="708"/>
+        <w:jc w:val="both"/>
+        <w:rPr>
+          <w:sz w:val="24"/>
+        </w:rPr>
+      </w:pPr>
+    </w:p>
+    <w:p>
+      <w:pPr>
+        <w:pStyle w:val="Textoindependiente"/>
+        <w:ind w:firstLine="708"/>
+        <w:jc w:val="both"/>
+        <w:rPr>
+          <w:sz w:val="24"/>
+        </w:rPr>
+      </w:pPr>
+    </w:p>
+    <w:p>
+      <w:pPr>
+        <w:pStyle w:val="Textoindependiente"/>
+        <w:ind w:firstLine="708"/>
+        <w:jc w:val="both"/>
+        <w:rPr>
+          <w:sz w:val="24"/>
+        </w:rPr>
+      </w:pPr>
+    </w:p>
+    <w:p>
+      <w:pPr>
+        <w:pStyle w:val="Textoindependiente"/>
+        <w:ind w:firstLine="708"/>
+        <w:jc w:val="both"/>
+        <w:rPr>
+          <w:sz w:val="24"/>
+        </w:rPr>
+      </w:pPr>
+    </w:p>
+    <w:p>
+      <w:pPr>
+        <w:pStyle w:val="Textoindependiente"/>
+        <w:ind w:firstLine="708"/>
+        <w:jc w:val="both"/>
+        <w:rPr>
+          <w:sz w:val="24"/>
+        </w:rPr>
+      </w:pPr>
+    </w:p>
+    <w:p>
+      <w:pPr>
+        <w:pStyle w:val="Textoindependiente"/>
+        <w:ind w:firstLine="708"/>
+        <w:jc w:val="both"/>
+        <w:rPr>
+          <w:sz w:val="24"/>
+        </w:rPr>
+      </w:pPr>
+    </w:p>
+    <w:p>
+      <w:pPr>
+        <w:pStyle w:val="Textoindependiente"/>
+        <w:ind w:firstLine="708"/>
+        <w:jc w:val="both"/>
+        <w:rPr>
+          <w:sz w:val="24"/>
+        </w:rPr>
+      </w:pPr>
+    </w:p>
+    <w:p>
+      <w:pPr>
+        <w:pStyle w:val="Textoindependiente"/>
+        <w:ind w:firstLine="708"/>
+        <w:jc w:val="both"/>
+        <w:rPr>
+          <w:sz w:val="24"/>
         </w:rPr>
       </w:pPr>
     </w:p>
@@ -705,7 +1773,8 @@
           <w:szCs w:val="28"/>
           <w:lang w:eastAsia="es-VE"/>
         </w:rPr>
-        <w:t>Aplicac</w:t>
+        <w:lastRenderedPageBreak/>
+        <w:t>Formulación m</w:t>
       </w:r>
       <w:r>
         <w:rPr>
@@ -715,18 +1784,1423 @@
           <w:szCs w:val="28"/>
           <w:lang w:eastAsia="es-VE"/>
         </w:rPr>
-        <w:t>iones en la computación gráfica</w:t>
+        <w:t>atemática o física para resolverlo</w:t>
       </w:r>
     </w:p>
     <w:p>
       <w:pPr>
         <w:shd w:val="clear" w:color="auto" w:fill="FFFFFF"/>
         <w:spacing w:before="100" w:beforeAutospacing="1" w:after="100" w:afterAutospacing="1" w:line="240" w:lineRule="auto"/>
-        <w:jc w:val="both"/>
-        <w:rPr>
-          <w:rFonts w:ascii="Arial" w:eastAsia="Times New Roman" w:hAnsi="Arial" w:cs="Arial"/>
-          <w:sz w:val="24"/>
-          <w:szCs w:val="24"/>
+        <w:ind w:firstLine="360"/>
+        <w:jc w:val="both"/>
+        <w:rPr>
+          <w:rFonts w:ascii="Arial" w:hAnsi="Arial" w:cs="Arial"/>
+          <w:sz w:val="24"/>
+          <w:szCs w:val="24"/>
+          <w:shd w:val="clear" w:color="auto" w:fill="FFFFFF"/>
+        </w:rPr>
+      </w:pPr>
+    </w:p>
+    <w:p>
+      <w:pPr>
+        <w:shd w:val="clear" w:color="auto" w:fill="FFFFFF"/>
+        <w:spacing w:before="100" w:beforeAutospacing="1" w:after="100" w:afterAutospacing="1" w:line="240" w:lineRule="auto"/>
+        <w:ind w:firstLine="360"/>
+        <w:jc w:val="both"/>
+        <w:rPr>
+          <w:sz w:val="24"/>
+          <w:szCs w:val="24"/>
+        </w:rPr>
+      </w:pPr>
+      <w:r>
+        <w:rPr>
+          <w:rFonts w:ascii="Arial" w:hAnsi="Arial" w:cs="Arial"/>
+          <w:sz w:val="24"/>
+          <w:szCs w:val="24"/>
+          <w:shd w:val="clear" w:color="auto" w:fill="FFFFFF"/>
+        </w:rPr>
+        <w:t>Para poder resolver el problema de la simulación de fluidos bajo un ambiente computacional, se necesitan:</w:t>
+      </w:r>
+    </w:p>
+    <w:p>
+      <w:pPr>
+        <w:pStyle w:val="NormalWeb"/>
+        <w:shd w:val="clear" w:color="auto" w:fill="FFFFFF"/>
+        <w:spacing w:after="0" w:line="20" w:lineRule="atLeast"/>
+        <w:ind w:left="720"/>
+        <w:jc w:val="both"/>
+        <w:textAlignment w:val="baseline"/>
+        <w:rPr>
+          <w:rFonts w:ascii="Arial" w:hAnsi="Arial" w:cs="Arial"/>
+        </w:rPr>
+      </w:pPr>
+    </w:p>
+    <w:p>
+      <w:pPr>
+        <w:pStyle w:val="NormalWeb"/>
+        <w:numPr>
+          <w:ilvl w:val="0"/>
+          <w:numId w:val="4"/>
+        </w:numPr>
+        <w:shd w:val="clear" w:color="auto" w:fill="FFFFFF"/>
+        <w:spacing w:after="0" w:line="20" w:lineRule="atLeast"/>
+        <w:jc w:val="both"/>
+        <w:textAlignment w:val="baseline"/>
+        <w:rPr>
+          <w:rFonts w:ascii="Arial" w:hAnsi="Arial" w:cs="Arial"/>
+        </w:rPr>
+      </w:pPr>
+      <w:r>
+        <w:rPr>
+          <w:rFonts w:ascii="Arial" w:hAnsi="Arial" w:cs="Arial"/>
+          <w:shd w:val="clear" w:color="auto" w:fill="FFFFFF"/>
+        </w:rPr>
+        <w:t>Una configuración inicial para el fluido en cuestión.</w:t>
+      </w:r>
+    </w:p>
+    <w:p>
+      <w:pPr>
+        <w:pStyle w:val="NormalWeb"/>
+        <w:numPr>
+          <w:ilvl w:val="0"/>
+          <w:numId w:val="4"/>
+        </w:numPr>
+        <w:shd w:val="clear" w:color="auto" w:fill="FFFFFF"/>
+        <w:spacing w:after="0" w:line="20" w:lineRule="atLeast"/>
+        <w:jc w:val="both"/>
+        <w:textAlignment w:val="baseline"/>
+        <w:rPr>
+          <w:rFonts w:ascii="Arial" w:hAnsi="Arial" w:cs="Arial"/>
+        </w:rPr>
+      </w:pPr>
+      <w:r>
+        <w:rPr>
+          <w:rFonts w:ascii="Arial" w:hAnsi="Arial" w:cs="Arial"/>
+          <w:shd w:val="clear" w:color="auto" w:fill="FFFFFF"/>
+        </w:rPr>
+        <w:t>Un escenario y su geometría bien definida.</w:t>
+      </w:r>
+    </w:p>
+    <w:p>
+      <w:pPr>
+        <w:spacing w:line="20" w:lineRule="atLeast"/>
+        <w:jc w:val="both"/>
+        <w:rPr>
+          <w:rFonts w:ascii="Times New Roman" w:hAnsi="Times New Roman" w:cs="Times New Roman"/>
+          <w:sz w:val="24"/>
+          <w:szCs w:val="24"/>
+        </w:rPr>
+      </w:pPr>
+    </w:p>
+    <w:p>
+      <w:pPr>
+        <w:pStyle w:val="NormalWeb"/>
+        <w:spacing w:after="0" w:line="20" w:lineRule="atLeast"/>
+        <w:ind w:firstLine="360"/>
+        <w:jc w:val="both"/>
+      </w:pPr>
+      <w:r>
+        <w:rPr>
+          <w:rFonts w:ascii="Arial" w:hAnsi="Arial" w:cs="Arial"/>
+          <w:shd w:val="clear" w:color="auto" w:fill="FFFFFF"/>
+        </w:rPr>
+        <w:t>Dado estos elementos, un simulador de fluidos podrá ir calculando la evolución de la dinámica de un fluido con el paso del tiempo. Para ello, se utilizan las ecuaciones generales sobre física de fluidos expuestas por  Claude-Louis Navier y George Gabriel Stokes, que tratan de un conjunto de ecuaciones en derivadas parciales no lineales que describen el movimiento de un fluido. Estas ecuaciones rigen el comportamiento de la atmósfera terrestre, las corrientes oceánicas y el flujo alrededor de objetos, en general, cualquier fenómeno en el que se involucran fluidos.</w:t>
+      </w:r>
+    </w:p>
+    <w:p>
+      <w:pPr>
+        <w:spacing w:line="20" w:lineRule="atLeast"/>
+        <w:jc w:val="both"/>
+        <w:rPr>
+          <w:sz w:val="24"/>
+          <w:szCs w:val="24"/>
+        </w:rPr>
+      </w:pPr>
+    </w:p>
+    <w:p>
+      <w:pPr>
+        <w:pStyle w:val="NormalWeb"/>
+        <w:spacing w:after="0" w:line="20" w:lineRule="atLeast"/>
+        <w:ind w:firstLine="360"/>
+        <w:jc w:val="both"/>
+      </w:pPr>
+      <w:r>
+        <w:rPr>
+          <w:rFonts w:ascii="Arial" w:hAnsi="Arial" w:cs="Arial"/>
+          <w:shd w:val="clear" w:color="auto" w:fill="FFFFFF"/>
+        </w:rPr>
+        <w:t>Para comprender completamente las ecuaciones de Navier-Stokes, se deben tener claros los siguientes conceptos:</w:t>
+      </w:r>
+    </w:p>
+    <w:p>
+      <w:pPr>
+        <w:spacing w:line="20" w:lineRule="atLeast"/>
+        <w:jc w:val="both"/>
+        <w:rPr>
+          <w:sz w:val="24"/>
+          <w:szCs w:val="24"/>
+        </w:rPr>
+      </w:pPr>
+    </w:p>
+    <w:p>
+      <w:pPr>
+        <w:pStyle w:val="NormalWeb"/>
+        <w:numPr>
+          <w:ilvl w:val="0"/>
+          <w:numId w:val="5"/>
+        </w:numPr>
+        <w:shd w:val="clear" w:color="auto" w:fill="FFFFFF"/>
+        <w:spacing w:after="0" w:line="20" w:lineRule="atLeast"/>
+        <w:jc w:val="both"/>
+        <w:textAlignment w:val="baseline"/>
+        <w:rPr>
+          <w:rFonts w:ascii="Arial" w:hAnsi="Arial" w:cs="Arial"/>
+        </w:rPr>
+      </w:pPr>
+      <w:r>
+        <w:rPr>
+          <w:rFonts w:ascii="Arial" w:hAnsi="Arial" w:cs="Arial"/>
+          <w:shd w:val="clear" w:color="auto" w:fill="FFFFFF"/>
+        </w:rPr>
+        <w:t>Derivada sustancial o material, que se define como el operador:</w:t>
+      </w:r>
+    </w:p>
+    <w:p>
+      <w:pPr>
+        <w:spacing w:line="20" w:lineRule="atLeast"/>
+        <w:jc w:val="both"/>
+        <w:rPr>
+          <w:rFonts w:ascii="Times New Roman" w:hAnsi="Times New Roman" w:cs="Times New Roman"/>
+          <w:sz w:val="24"/>
+          <w:szCs w:val="24"/>
+        </w:rPr>
+      </w:pPr>
+    </w:p>
+    <w:p>
+      <w:pPr>
+        <w:pStyle w:val="NormalWeb"/>
+        <w:spacing w:after="0" w:line="20" w:lineRule="atLeast"/>
+        <w:jc w:val="center"/>
+      </w:pPr>
+      <w:r>
+        <w:rPr>
+          <w:rStyle w:val="apple-tab-span"/>
+          <w:rFonts w:ascii="Arial" w:hAnsi="Arial" w:cs="Arial"/>
+          <w:shd w:val="clear" w:color="auto" w:fill="FFFFFF"/>
+        </w:rPr>
+        <w:tab/>
+      </w:r>
+      <w:r>
+        <w:rPr>
+          <w:rFonts w:ascii="Arial" w:hAnsi="Arial" w:cs="Arial"/>
+          <w:noProof/>
+          <w:shd w:val="clear" w:color="auto" w:fill="FFFFFF"/>
+          <w:lang w:eastAsia="es-VE"/>
+        </w:rPr>
+        <w:drawing>
+          <wp:inline distT="0" distB="0" distL="0" distR="0" wp14:anchorId="236D0251" wp14:editId="27FEB3F8">
+            <wp:extent cx="2133600" cy="419100"/>
+            <wp:effectExtent l="0" t="0" r="0" b="0"/>
+            <wp:docPr id="7" name="Imagen 7" descr="\frac{D}{Dt}(\star ) =&#10;\frac{\partial(\star )}{\partial t} + (\mathbf{v}\cdot\nabla) (\star )"/>
+            <wp:cNvGraphicFramePr>
+              <a:graphicFrameLocks xmlns:a="http://schemas.openxmlformats.org/drawingml/2006/main" noChangeAspect="1"/>
+            </wp:cNvGraphicFramePr>
+            <a:graphic xmlns:a="http://schemas.openxmlformats.org/drawingml/2006/main">
+              <a:graphicData uri="http://schemas.openxmlformats.org/drawingml/2006/picture">
+                <pic:pic xmlns:pic="http://schemas.openxmlformats.org/drawingml/2006/picture">
+                  <pic:nvPicPr>
+                    <pic:cNvPr id="0" name="Picture 1" descr="\frac{D}{Dt}(\star ) =&#10;\frac{\partial(\star )}{\partial t} + (\mathbf{v}\cdot\nabla) (\star )"/>
+                    <pic:cNvPicPr>
+                      <a:picLocks noChangeAspect="1" noChangeArrowheads="1"/>
+                    </pic:cNvPicPr>
+                  </pic:nvPicPr>
+                  <pic:blipFill>
+                    <a:blip r:embed="rId11">
+                      <a:extLst>
+                        <a:ext uri="{28A0092B-C50C-407E-A947-70E740481C1C}">
+                          <a14:useLocalDpi xmlns:a14="http://schemas.microsoft.com/office/drawing/2010/main" val="0"/>
+                        </a:ext>
+                      </a:extLst>
+                    </a:blip>
+                    <a:srcRect/>
+                    <a:stretch>
+                      <a:fillRect/>
+                    </a:stretch>
+                  </pic:blipFill>
+                  <pic:spPr bwMode="auto">
+                    <a:xfrm>
+                      <a:off x="0" y="0"/>
+                      <a:ext cx="2133600" cy="419100"/>
+                    </a:xfrm>
+                    <a:prstGeom prst="rect">
+                      <a:avLst/>
+                    </a:prstGeom>
+                    <a:noFill/>
+                    <a:ln>
+                      <a:noFill/>
+                    </a:ln>
+                  </pic:spPr>
+                </pic:pic>
+              </a:graphicData>
+            </a:graphic>
+          </wp:inline>
+        </w:drawing>
+      </w:r>
+    </w:p>
+    <w:p>
+      <w:pPr>
+        <w:spacing w:line="20" w:lineRule="atLeast"/>
+        <w:jc w:val="both"/>
+        <w:rPr>
+          <w:sz w:val="24"/>
+          <w:szCs w:val="24"/>
+        </w:rPr>
+      </w:pPr>
+    </w:p>
+    <w:p>
+      <w:pPr>
+        <w:pStyle w:val="NormalWeb"/>
+        <w:spacing w:after="0" w:line="20" w:lineRule="atLeast"/>
+        <w:ind w:firstLine="360"/>
+        <w:jc w:val="both"/>
+      </w:pPr>
+      <w:r>
+        <w:rPr>
+          <w:rFonts w:ascii="Arial" w:hAnsi="Arial" w:cs="Arial"/>
+          <w:shd w:val="clear" w:color="auto" w:fill="FFFFFF"/>
+        </w:rPr>
+        <w:t xml:space="preserve">Donde </w:t>
+      </w:r>
+      <w:r>
+        <w:rPr>
+          <w:rFonts w:ascii="Arial" w:hAnsi="Arial" w:cs="Arial"/>
+          <w:b/>
+          <w:bCs/>
+          <w:shd w:val="clear" w:color="auto" w:fill="FFFFFF"/>
+        </w:rPr>
+        <w:t>v</w:t>
+      </w:r>
+      <w:r>
+        <w:rPr>
+          <w:rFonts w:ascii="Arial" w:hAnsi="Arial" w:cs="Arial"/>
+          <w:shd w:val="clear" w:color="auto" w:fill="FFFFFF"/>
+        </w:rPr>
+        <w:t xml:space="preserve"> representa la velocidad del fluido; el primer término representa la variación de la propiedad en un punto del espacio </w:t>
+      </w:r>
+      <w:r>
+        <w:rPr>
+          <w:rFonts w:ascii="Arial" w:hAnsi="Arial" w:cs="Arial"/>
+          <w:shd w:val="clear" w:color="auto" w:fill="FFFFFF"/>
+        </w:rPr>
+        <w:t>(derivada</w:t>
+      </w:r>
+      <w:r>
+        <w:rPr>
+          <w:rFonts w:ascii="Arial" w:hAnsi="Arial" w:cs="Arial"/>
+          <w:b/>
+          <w:bCs/>
+          <w:shd w:val="clear" w:color="auto" w:fill="FFFFFF"/>
+        </w:rPr>
+        <w:t xml:space="preserve"> </w:t>
+      </w:r>
+      <w:r>
+        <w:rPr>
+          <w:rFonts w:ascii="Arial" w:hAnsi="Arial" w:cs="Arial"/>
+          <w:b/>
+          <w:bCs/>
+          <w:shd w:val="clear" w:color="auto" w:fill="FFFFFF"/>
+        </w:rPr>
+        <w:t>local</w:t>
+      </w:r>
+      <w:r>
+        <w:rPr>
+          <w:rFonts w:ascii="Arial" w:hAnsi="Arial" w:cs="Arial"/>
+          <w:shd w:val="clear" w:color="auto" w:fill="FFFFFF"/>
+        </w:rPr>
+        <w:t>)</w:t>
+      </w:r>
+      <w:r>
+        <w:rPr>
+          <w:rFonts w:ascii="Arial" w:hAnsi="Arial" w:cs="Arial"/>
+          <w:shd w:val="clear" w:color="auto" w:fill="FFFFFF"/>
+        </w:rPr>
+        <w:t xml:space="preserve">; mientras que el segundo representa la variación de la propiedad dado el cambio de la posición de la partícula fluida </w:t>
+      </w:r>
+      <w:r>
+        <w:rPr>
+          <w:rFonts w:ascii="Arial" w:hAnsi="Arial" w:cs="Arial"/>
+          <w:shd w:val="clear" w:color="auto" w:fill="FFFFFF"/>
+        </w:rPr>
+        <w:t>(derivada</w:t>
+      </w:r>
+      <w:r>
+        <w:rPr>
+          <w:rFonts w:ascii="Arial" w:hAnsi="Arial" w:cs="Arial"/>
+          <w:b/>
+          <w:bCs/>
+          <w:shd w:val="clear" w:color="auto" w:fill="FFFFFF"/>
+        </w:rPr>
+        <w:t xml:space="preserve"> </w:t>
+      </w:r>
+      <w:r>
+        <w:rPr>
+          <w:rFonts w:ascii="Arial" w:hAnsi="Arial" w:cs="Arial"/>
+          <w:b/>
+          <w:bCs/>
+          <w:shd w:val="clear" w:color="auto" w:fill="FFFFFF"/>
+        </w:rPr>
+        <w:t>conectiva</w:t>
+      </w:r>
+      <w:r>
+        <w:rPr>
+          <w:rFonts w:ascii="Arial" w:hAnsi="Arial" w:cs="Arial"/>
+          <w:shd w:val="clear" w:color="auto" w:fill="FFFFFF"/>
+        </w:rPr>
+        <w:t>)</w:t>
+      </w:r>
+    </w:p>
+    <w:p>
+      <w:pPr>
+        <w:spacing w:line="20" w:lineRule="atLeast"/>
+        <w:jc w:val="both"/>
+        <w:rPr>
+          <w:sz w:val="24"/>
+          <w:szCs w:val="24"/>
+        </w:rPr>
+      </w:pPr>
+    </w:p>
+    <w:p>
+      <w:pPr>
+        <w:pStyle w:val="Ttulo3"/>
+        <w:keepNext w:val="0"/>
+        <w:keepLines w:val="0"/>
+        <w:numPr>
+          <w:ilvl w:val="0"/>
+          <w:numId w:val="6"/>
+        </w:numPr>
+        <w:shd w:val="clear" w:color="auto" w:fill="FFFFFF"/>
+        <w:spacing w:before="80" w:line="20" w:lineRule="atLeast"/>
+        <w:jc w:val="both"/>
+        <w:textAlignment w:val="baseline"/>
+        <w:rPr>
+          <w:rFonts w:ascii="Arial" w:hAnsi="Arial" w:cs="Arial"/>
+          <w:b w:val="0"/>
+          <w:bCs w:val="0"/>
+          <w:color w:val="auto"/>
+          <w:sz w:val="24"/>
+          <w:szCs w:val="24"/>
+          <w:shd w:val="clear" w:color="auto" w:fill="FFFFFF"/>
+        </w:rPr>
+      </w:pPr>
+      <w:r>
+        <w:rPr>
+          <w:rFonts w:ascii="Arial" w:hAnsi="Arial" w:cs="Arial"/>
+          <w:b w:val="0"/>
+          <w:bCs w:val="0"/>
+          <w:color w:val="auto"/>
+          <w:sz w:val="24"/>
+          <w:szCs w:val="24"/>
+          <w:shd w:val="clear" w:color="auto" w:fill="FFFFFF"/>
+        </w:rPr>
+        <w:t>Teorema del transporte de Reynolds, permite calcular la variación de una magnitud fluida ligada a una partícula fluida</w:t>
+      </w:r>
+    </w:p>
+    <w:p/>
+    <w:p>
+      <w:pPr>
+        <w:pStyle w:val="NormalWeb"/>
+        <w:spacing w:after="0" w:line="20" w:lineRule="atLeast"/>
+        <w:ind w:left="940" w:hanging="360"/>
+        <w:jc w:val="center"/>
+      </w:pPr>
+      <w:r>
+        <w:rPr>
+          <w:rFonts w:ascii="Arial" w:hAnsi="Arial" w:cs="Arial"/>
+          <w:b/>
+          <w:bCs/>
+          <w:noProof/>
+          <w:shd w:val="clear" w:color="auto" w:fill="FFFFFF"/>
+          <w:lang w:eastAsia="es-VE"/>
+        </w:rPr>
+        <w:drawing>
+          <wp:inline distT="0" distB="0" distL="0" distR="0" wp14:anchorId="43C3D29F" wp14:editId="4A73ED1C">
+            <wp:extent cx="4391025" cy="476250"/>
+            <wp:effectExtent l="0" t="0" r="9525" b="0"/>
+            <wp:docPr id="6" name="Imagen 6" descr="\frac{d}{dt}\int_{V_f(t)}\phi \; d\Omega=\frac{d}{dt}\int_{V_c(t)}\phi \; d\Omega+\int_{S_c(t)}\phi\left(\mathbf{v-v_c}\right)\cdot\mathbf{n} \; d\sigma"/>
+            <wp:cNvGraphicFramePr>
+              <a:graphicFrameLocks xmlns:a="http://schemas.openxmlformats.org/drawingml/2006/main" noChangeAspect="1"/>
+            </wp:cNvGraphicFramePr>
+            <a:graphic xmlns:a="http://schemas.openxmlformats.org/drawingml/2006/main">
+              <a:graphicData uri="http://schemas.openxmlformats.org/drawingml/2006/picture">
+                <pic:pic xmlns:pic="http://schemas.openxmlformats.org/drawingml/2006/picture">
+                  <pic:nvPicPr>
+                    <pic:cNvPr id="0" name="Picture 2" descr="\frac{d}{dt}\int_{V_f(t)}\phi \; d\Omega=\frac{d}{dt}\int_{V_c(t)}\phi \; d\Omega+\int_{S_c(t)}\phi\left(\mathbf{v-v_c}\right)\cdot\mathbf{n} \; d\sigma"/>
+                    <pic:cNvPicPr>
+                      <a:picLocks noChangeAspect="1" noChangeArrowheads="1"/>
+                    </pic:cNvPicPr>
+                  </pic:nvPicPr>
+                  <pic:blipFill>
+                    <a:blip r:embed="rId12">
+                      <a:extLst>
+                        <a:ext uri="{28A0092B-C50C-407E-A947-70E740481C1C}">
+                          <a14:useLocalDpi xmlns:a14="http://schemas.microsoft.com/office/drawing/2010/main" val="0"/>
+                        </a:ext>
+                      </a:extLst>
+                    </a:blip>
+                    <a:srcRect/>
+                    <a:stretch>
+                      <a:fillRect/>
+                    </a:stretch>
+                  </pic:blipFill>
+                  <pic:spPr bwMode="auto">
+                    <a:xfrm>
+                      <a:off x="0" y="0"/>
+                      <a:ext cx="4391025" cy="476250"/>
+                    </a:xfrm>
+                    <a:prstGeom prst="rect">
+                      <a:avLst/>
+                    </a:prstGeom>
+                    <a:noFill/>
+                    <a:ln>
+                      <a:noFill/>
+                    </a:ln>
+                  </pic:spPr>
+                </pic:pic>
+              </a:graphicData>
+            </a:graphic>
+          </wp:inline>
+        </w:drawing>
+      </w:r>
+    </w:p>
+    <w:p>
+      <w:pPr>
+        <w:pStyle w:val="NormalWeb"/>
+        <w:spacing w:after="0" w:line="20" w:lineRule="atLeast"/>
+        <w:jc w:val="both"/>
+        <w:rPr>
+          <w:rFonts w:ascii="Arial" w:hAnsi="Arial" w:cs="Arial"/>
+          <w:shd w:val="clear" w:color="auto" w:fill="FFFFFF"/>
+        </w:rPr>
+      </w:pPr>
+    </w:p>
+    <w:p>
+      <w:pPr>
+        <w:pStyle w:val="NormalWeb"/>
+        <w:spacing w:after="0" w:line="20" w:lineRule="atLeast"/>
+        <w:ind w:firstLine="580"/>
+        <w:jc w:val="both"/>
+      </w:pPr>
+      <w:r>
+        <w:rPr>
+          <w:rFonts w:ascii="Arial" w:hAnsi="Arial" w:cs="Arial"/>
+          <w:shd w:val="clear" w:color="auto" w:fill="FFFFFF"/>
+        </w:rPr>
+        <w:lastRenderedPageBreak/>
+        <w:t xml:space="preserve">Donde </w:t>
+      </w:r>
+      <w:r>
+        <w:rPr>
+          <w:rFonts w:ascii="Arial" w:hAnsi="Arial" w:cs="Arial"/>
+          <w:noProof/>
+          <w:shd w:val="clear" w:color="auto" w:fill="FFFFFF"/>
+          <w:lang w:eastAsia="es-VE"/>
+        </w:rPr>
+        <w:drawing>
+          <wp:inline distT="0" distB="0" distL="0" distR="0" wp14:anchorId="35FC40A9" wp14:editId="294971CE">
+            <wp:extent cx="114300" cy="171450"/>
+            <wp:effectExtent l="0" t="0" r="0" b="0"/>
+            <wp:docPr id="5" name="Imagen 5" descr="\phi"/>
+            <wp:cNvGraphicFramePr>
+              <a:graphicFrameLocks xmlns:a="http://schemas.openxmlformats.org/drawingml/2006/main" noChangeAspect="1"/>
+            </wp:cNvGraphicFramePr>
+            <a:graphic xmlns:a="http://schemas.openxmlformats.org/drawingml/2006/main">
+              <a:graphicData uri="http://schemas.openxmlformats.org/drawingml/2006/picture">
+                <pic:pic xmlns:pic="http://schemas.openxmlformats.org/drawingml/2006/picture">
+                  <pic:nvPicPr>
+                    <pic:cNvPr id="0" name="Picture 3" descr="\phi"/>
+                    <pic:cNvPicPr>
+                      <a:picLocks noChangeAspect="1" noChangeArrowheads="1"/>
+                    </pic:cNvPicPr>
+                  </pic:nvPicPr>
+                  <pic:blipFill>
+                    <a:blip r:embed="rId13">
+                      <a:extLst>
+                        <a:ext uri="{28A0092B-C50C-407E-A947-70E740481C1C}">
+                          <a14:useLocalDpi xmlns:a14="http://schemas.microsoft.com/office/drawing/2010/main" val="0"/>
+                        </a:ext>
+                      </a:extLst>
+                    </a:blip>
+                    <a:srcRect/>
+                    <a:stretch>
+                      <a:fillRect/>
+                    </a:stretch>
+                  </pic:blipFill>
+                  <pic:spPr bwMode="auto">
+                    <a:xfrm>
+                      <a:off x="0" y="0"/>
+                      <a:ext cx="114300" cy="171450"/>
+                    </a:xfrm>
+                    <a:prstGeom prst="rect">
+                      <a:avLst/>
+                    </a:prstGeom>
+                    <a:noFill/>
+                    <a:ln>
+                      <a:noFill/>
+                    </a:ln>
+                  </pic:spPr>
+                </pic:pic>
+              </a:graphicData>
+            </a:graphic>
+          </wp:inline>
+        </w:drawing>
+      </w:r>
+      <w:r>
+        <w:rPr>
+          <w:rFonts w:ascii="Arial" w:hAnsi="Arial" w:cs="Arial"/>
+          <w:shd w:val="clear" w:color="auto" w:fill="FFFFFF"/>
+        </w:rPr>
+        <w:t xml:space="preserve">es la magnitud fluida extensiva definida por unidad de volumen, </w:t>
+      </w:r>
+      <w:r>
+        <w:rPr>
+          <w:rFonts w:ascii="Arial" w:hAnsi="Arial" w:cs="Arial"/>
+          <w:b/>
+          <w:bCs/>
+          <w:shd w:val="clear" w:color="auto" w:fill="FFFFFF"/>
+        </w:rPr>
+        <w:t>V</w:t>
+      </w:r>
+      <w:r>
+        <w:rPr>
+          <w:rFonts w:ascii="Arial" w:hAnsi="Arial" w:cs="Arial"/>
+          <w:b/>
+          <w:bCs/>
+          <w:shd w:val="clear" w:color="auto" w:fill="FFFFFF"/>
+          <w:vertAlign w:val="subscript"/>
+        </w:rPr>
+        <w:t>f</w:t>
+      </w:r>
+      <w:r>
+        <w:rPr>
+          <w:rFonts w:ascii="Arial" w:hAnsi="Arial" w:cs="Arial"/>
+          <w:b/>
+          <w:bCs/>
+          <w:shd w:val="clear" w:color="auto" w:fill="FFFFFF"/>
+        </w:rPr>
+        <w:t xml:space="preserve"> </w:t>
+      </w:r>
+      <w:r>
+        <w:rPr>
+          <w:rFonts w:ascii="Arial" w:hAnsi="Arial" w:cs="Arial"/>
+          <w:shd w:val="clear" w:color="auto" w:fill="FFFFFF"/>
+        </w:rPr>
+        <w:t xml:space="preserve">es un volumen fluido, </w:t>
+      </w:r>
+      <w:r>
+        <w:rPr>
+          <w:rFonts w:ascii="Arial" w:hAnsi="Arial" w:cs="Arial"/>
+          <w:b/>
+          <w:bCs/>
+          <w:shd w:val="clear" w:color="auto" w:fill="FFFFFF"/>
+        </w:rPr>
+        <w:t>V</w:t>
+      </w:r>
+      <w:r>
+        <w:rPr>
+          <w:rFonts w:ascii="Arial" w:hAnsi="Arial" w:cs="Arial"/>
+          <w:b/>
+          <w:bCs/>
+          <w:shd w:val="clear" w:color="auto" w:fill="FFFFFF"/>
+          <w:vertAlign w:val="subscript"/>
+        </w:rPr>
+        <w:t>c</w:t>
+      </w:r>
+      <w:r>
+        <w:rPr>
+          <w:rFonts w:ascii="Arial" w:hAnsi="Arial" w:cs="Arial"/>
+          <w:b/>
+          <w:bCs/>
+          <w:shd w:val="clear" w:color="auto" w:fill="FFFFFF"/>
+        </w:rPr>
+        <w:t xml:space="preserve"> </w:t>
+      </w:r>
+      <w:r>
+        <w:rPr>
+          <w:rFonts w:ascii="Arial" w:hAnsi="Arial" w:cs="Arial"/>
+          <w:shd w:val="clear" w:color="auto" w:fill="FFFFFF"/>
+        </w:rPr>
+        <w:t xml:space="preserve">es un volumen de control, </w:t>
+      </w:r>
+      <w:r>
+        <w:rPr>
+          <w:rFonts w:ascii="Arial" w:hAnsi="Arial" w:cs="Arial"/>
+          <w:b/>
+          <w:bCs/>
+          <w:shd w:val="clear" w:color="auto" w:fill="FFFFFF"/>
+        </w:rPr>
+        <w:t>S</w:t>
+      </w:r>
+      <w:r>
+        <w:rPr>
+          <w:rFonts w:ascii="Arial" w:hAnsi="Arial" w:cs="Arial"/>
+          <w:b/>
+          <w:bCs/>
+          <w:shd w:val="clear" w:color="auto" w:fill="FFFFFF"/>
+          <w:vertAlign w:val="subscript"/>
+        </w:rPr>
+        <w:t>c</w:t>
+      </w:r>
+      <w:r>
+        <w:rPr>
+          <w:rFonts w:ascii="Arial" w:hAnsi="Arial" w:cs="Arial"/>
+          <w:b/>
+          <w:bCs/>
+          <w:shd w:val="clear" w:color="auto" w:fill="FFFFFF"/>
+        </w:rPr>
+        <w:t xml:space="preserve"> </w:t>
+      </w:r>
+      <w:r>
+        <w:rPr>
+          <w:rFonts w:ascii="Arial" w:hAnsi="Arial" w:cs="Arial"/>
+          <w:shd w:val="clear" w:color="auto" w:fill="FFFFFF"/>
+        </w:rPr>
+        <w:t xml:space="preserve">es una superficie de control y </w:t>
+      </w:r>
+      <w:r>
+        <w:rPr>
+          <w:rFonts w:ascii="Arial" w:hAnsi="Arial" w:cs="Arial"/>
+          <w:b/>
+          <w:bCs/>
+          <w:shd w:val="clear" w:color="auto" w:fill="FFFFFF"/>
+        </w:rPr>
+        <w:t xml:space="preserve">n </w:t>
+      </w:r>
+      <w:r>
+        <w:rPr>
+          <w:rFonts w:ascii="Arial" w:hAnsi="Arial" w:cs="Arial"/>
+          <w:shd w:val="clear" w:color="auto" w:fill="FFFFFF"/>
+        </w:rPr>
+        <w:t>es el vector normal (que apunta hacia afuera) a dicha superficie.</w:t>
+      </w:r>
+    </w:p>
+    <w:p>
+      <w:pPr>
+        <w:spacing w:line="20" w:lineRule="atLeast"/>
+        <w:rPr>
+          <w:sz w:val="24"/>
+          <w:szCs w:val="24"/>
+        </w:rPr>
+      </w:pPr>
+    </w:p>
+    <w:p>
+      <w:pPr>
+        <w:pStyle w:val="NormalWeb"/>
+        <w:spacing w:after="0" w:line="20" w:lineRule="atLeast"/>
+        <w:ind w:firstLine="580"/>
+      </w:pPr>
+      <w:r>
+        <w:rPr>
+          <w:rFonts w:ascii="Arial" w:hAnsi="Arial" w:cs="Arial"/>
+          <w:shd w:val="clear" w:color="auto" w:fill="FFFFFF"/>
+        </w:rPr>
+        <w:t>L</w:t>
+      </w:r>
+      <w:r>
+        <w:rPr>
+          <w:rFonts w:ascii="Arial" w:hAnsi="Arial" w:cs="Arial"/>
+          <w:shd w:val="clear" w:color="auto" w:fill="FFFFFF"/>
+        </w:rPr>
+        <w:t>as ecuaciones de Navier-Stokes se definen de la siguiente forma:</w:t>
+      </w:r>
+    </w:p>
+    <w:p>
+      <w:pPr>
+        <w:spacing w:line="20" w:lineRule="atLeast"/>
+        <w:rPr>
+          <w:sz w:val="24"/>
+          <w:szCs w:val="24"/>
+        </w:rPr>
+      </w:pPr>
+    </w:p>
+    <w:p>
+      <w:pPr>
+        <w:pStyle w:val="NormalWeb"/>
+        <w:spacing w:after="0" w:line="20" w:lineRule="atLeast"/>
+        <w:ind w:left="940" w:hanging="360"/>
+        <w:jc w:val="center"/>
+      </w:pPr>
+      <w:r>
+        <w:rPr>
+          <w:rFonts w:ascii="Arial" w:hAnsi="Arial" w:cs="Arial"/>
+          <w:b/>
+          <w:bCs/>
+          <w:noProof/>
+          <w:shd w:val="clear" w:color="auto" w:fill="FFFFFF"/>
+          <w:lang w:eastAsia="es-VE"/>
+        </w:rPr>
+        <w:drawing>
+          <wp:inline distT="0" distB="0" distL="0" distR="0" wp14:anchorId="6B97CA0A" wp14:editId="392ED16D">
+            <wp:extent cx="3533775" cy="457200"/>
+            <wp:effectExtent l="0" t="0" r="9525" b="0"/>
+            <wp:docPr id="4" name="Imagen 4" descr="\rho\frac{Du_i}{Dt}=\rho F_i-\frac{\partial P}{\partial x_i}+\frac{\partial}{\partial x_j}\left[&#10;2\mu\left(e_{ij}-\Delta\delta_{ij}/3\right)\right]"/>
+            <wp:cNvGraphicFramePr>
+              <a:graphicFrameLocks xmlns:a="http://schemas.openxmlformats.org/drawingml/2006/main" noChangeAspect="1"/>
+            </wp:cNvGraphicFramePr>
+            <a:graphic xmlns:a="http://schemas.openxmlformats.org/drawingml/2006/main">
+              <a:graphicData uri="http://schemas.openxmlformats.org/drawingml/2006/picture">
+                <pic:pic xmlns:pic="http://schemas.openxmlformats.org/drawingml/2006/picture">
+                  <pic:nvPicPr>
+                    <pic:cNvPr id="0" name="Picture 4" descr="\rho\frac{Du_i}{Dt}=\rho F_i-\frac{\partial P}{\partial x_i}+\frac{\partial}{\partial x_j}\left[&#10;2\mu\left(e_{ij}-\Delta\delta_{ij}/3\right)\right]"/>
+                    <pic:cNvPicPr>
+                      <a:picLocks noChangeAspect="1" noChangeArrowheads="1"/>
+                    </pic:cNvPicPr>
+                  </pic:nvPicPr>
+                  <pic:blipFill>
+                    <a:blip r:embed="rId14">
+                      <a:extLst>
+                        <a:ext uri="{28A0092B-C50C-407E-A947-70E740481C1C}">
+                          <a14:useLocalDpi xmlns:a14="http://schemas.microsoft.com/office/drawing/2010/main" val="0"/>
+                        </a:ext>
+                      </a:extLst>
+                    </a:blip>
+                    <a:srcRect/>
+                    <a:stretch>
+                      <a:fillRect/>
+                    </a:stretch>
+                  </pic:blipFill>
+                  <pic:spPr bwMode="auto">
+                    <a:xfrm>
+                      <a:off x="0" y="0"/>
+                      <a:ext cx="3533775" cy="457200"/>
+                    </a:xfrm>
+                    <a:prstGeom prst="rect">
+                      <a:avLst/>
+                    </a:prstGeom>
+                    <a:noFill/>
+                    <a:ln>
+                      <a:noFill/>
+                    </a:ln>
+                  </pic:spPr>
+                </pic:pic>
+              </a:graphicData>
+            </a:graphic>
+          </wp:inline>
+        </w:drawing>
+      </w:r>
+    </w:p>
+    <w:p>
+      <w:pPr>
+        <w:pStyle w:val="NormalWeb"/>
+        <w:spacing w:after="0" w:line="20" w:lineRule="atLeast"/>
+        <w:ind w:left="940" w:hanging="360"/>
+        <w:jc w:val="center"/>
+      </w:pPr>
+      <w:r>
+        <w:rPr>
+          <w:rFonts w:ascii="Arial" w:hAnsi="Arial" w:cs="Arial"/>
+          <w:i/>
+          <w:iCs/>
+          <w:shd w:val="clear" w:color="auto" w:fill="FFFFFF"/>
+        </w:rPr>
+        <w:t>(Ley de conservación del momento lineal)</w:t>
+      </w:r>
+    </w:p>
+    <w:p>
+      <w:pPr>
+        <w:spacing w:line="20" w:lineRule="atLeast"/>
+        <w:rPr>
+          <w:sz w:val="24"/>
+          <w:szCs w:val="24"/>
+        </w:rPr>
+      </w:pPr>
+    </w:p>
+    <w:p>
+      <w:pPr>
+        <w:pStyle w:val="NormalWeb"/>
+        <w:spacing w:after="0" w:line="20" w:lineRule="atLeast"/>
+        <w:ind w:left="940" w:hanging="360"/>
+        <w:jc w:val="center"/>
+      </w:pPr>
+      <w:r>
+        <w:rPr>
+          <w:rFonts w:ascii="Arial" w:hAnsi="Arial" w:cs="Arial"/>
+          <w:b/>
+          <w:bCs/>
+          <w:noProof/>
+          <w:shd w:val="clear" w:color="auto" w:fill="FFFFFF"/>
+          <w:lang w:eastAsia="es-VE"/>
+        </w:rPr>
+        <w:drawing>
+          <wp:inline distT="0" distB="0" distL="0" distR="0" wp14:anchorId="7D10CFCC" wp14:editId="0900C64A">
+            <wp:extent cx="723900" cy="428625"/>
+            <wp:effectExtent l="0" t="0" r="0" b="9525"/>
+            <wp:docPr id="3" name="Imagen 3" descr="\frac{\partial\rho u_i}{\partial x_i}=0"/>
+            <wp:cNvGraphicFramePr>
+              <a:graphicFrameLocks xmlns:a="http://schemas.openxmlformats.org/drawingml/2006/main" noChangeAspect="1"/>
+            </wp:cNvGraphicFramePr>
+            <a:graphic xmlns:a="http://schemas.openxmlformats.org/drawingml/2006/main">
+              <a:graphicData uri="http://schemas.openxmlformats.org/drawingml/2006/picture">
+                <pic:pic xmlns:pic="http://schemas.openxmlformats.org/drawingml/2006/picture">
+                  <pic:nvPicPr>
+                    <pic:cNvPr id="0" name="Picture 5" descr="\frac{\partial\rho u_i}{\partial x_i}=0"/>
+                    <pic:cNvPicPr>
+                      <a:picLocks noChangeAspect="1" noChangeArrowheads="1"/>
+                    </pic:cNvPicPr>
+                  </pic:nvPicPr>
+                  <pic:blipFill>
+                    <a:blip r:embed="rId15">
+                      <a:extLst>
+                        <a:ext uri="{28A0092B-C50C-407E-A947-70E740481C1C}">
+                          <a14:useLocalDpi xmlns:a14="http://schemas.microsoft.com/office/drawing/2010/main" val="0"/>
+                        </a:ext>
+                      </a:extLst>
+                    </a:blip>
+                    <a:srcRect/>
+                    <a:stretch>
+                      <a:fillRect/>
+                    </a:stretch>
+                  </pic:blipFill>
+                  <pic:spPr bwMode="auto">
+                    <a:xfrm>
+                      <a:off x="0" y="0"/>
+                      <a:ext cx="723900" cy="428625"/>
+                    </a:xfrm>
+                    <a:prstGeom prst="rect">
+                      <a:avLst/>
+                    </a:prstGeom>
+                    <a:noFill/>
+                    <a:ln>
+                      <a:noFill/>
+                    </a:ln>
+                  </pic:spPr>
+                </pic:pic>
+              </a:graphicData>
+            </a:graphic>
+          </wp:inline>
+        </w:drawing>
+      </w:r>
+    </w:p>
+    <w:p>
+      <w:pPr>
+        <w:pStyle w:val="NormalWeb"/>
+        <w:spacing w:after="0" w:line="20" w:lineRule="atLeast"/>
+        <w:ind w:left="940" w:hanging="360"/>
+        <w:jc w:val="center"/>
+      </w:pPr>
+      <w:r>
+        <w:rPr>
+          <w:rFonts w:ascii="Arial" w:hAnsi="Arial" w:cs="Arial"/>
+          <w:i/>
+          <w:iCs/>
+          <w:shd w:val="clear" w:color="auto" w:fill="FFFFFF"/>
+        </w:rPr>
+        <w:t>(Ley de conservación de la masa)</w:t>
+      </w:r>
+    </w:p>
+    <w:p>
+      <w:pPr>
+        <w:spacing w:line="20" w:lineRule="atLeast"/>
+        <w:rPr>
+          <w:sz w:val="24"/>
+          <w:szCs w:val="24"/>
+        </w:rPr>
+      </w:pPr>
+    </w:p>
+    <w:p>
+      <w:pPr>
+        <w:pStyle w:val="NormalWeb"/>
+        <w:spacing w:after="0" w:line="20" w:lineRule="atLeast"/>
+        <w:ind w:left="1300" w:hanging="360"/>
+      </w:pPr>
+      <w:r>
+        <w:rPr>
+          <w:rFonts w:ascii="Arial" w:hAnsi="Arial" w:cs="Arial"/>
+          <w:shd w:val="clear" w:color="auto" w:fill="FFFFFF"/>
+        </w:rPr>
+        <w:t>d</w:t>
+      </w:r>
+      <w:r>
+        <w:rPr>
+          <w:rFonts w:ascii="Arial" w:hAnsi="Arial" w:cs="Arial"/>
+          <w:shd w:val="clear" w:color="auto" w:fill="FFFFFF"/>
+        </w:rPr>
+        <w:t>onde:</w:t>
+      </w:r>
+    </w:p>
+    <w:p>
+      <w:pPr>
+        <w:pStyle w:val="NormalWeb"/>
+        <w:numPr>
+          <w:ilvl w:val="0"/>
+          <w:numId w:val="7"/>
+        </w:numPr>
+        <w:shd w:val="clear" w:color="auto" w:fill="FFFFFF"/>
+        <w:spacing w:after="0" w:line="20" w:lineRule="atLeast"/>
+        <w:textAlignment w:val="baseline"/>
+        <w:rPr>
+          <w:rFonts w:ascii="Arial" w:hAnsi="Arial" w:cs="Arial"/>
+        </w:rPr>
+      </w:pPr>
+      <w:r>
+        <w:rPr>
+          <w:rFonts w:ascii="Arial" w:hAnsi="Arial" w:cs="Arial"/>
+          <w:shd w:val="clear" w:color="auto" w:fill="FFFFFF"/>
+        </w:rPr>
+        <w:t>ρ</w:t>
+      </w:r>
+      <w:r>
+        <w:rPr>
+          <w:rFonts w:ascii="Arial" w:hAnsi="Arial" w:cs="Arial"/>
+          <w:shd w:val="clear" w:color="auto" w:fill="FFFFFF"/>
+        </w:rPr>
+        <w:t xml:space="preserve"> representa la densidad.</w:t>
+      </w:r>
+    </w:p>
+    <w:p>
+      <w:pPr>
+        <w:pStyle w:val="NormalWeb"/>
+        <w:numPr>
+          <w:ilvl w:val="0"/>
+          <w:numId w:val="7"/>
+        </w:numPr>
+        <w:shd w:val="clear" w:color="auto" w:fill="FFFFFF"/>
+        <w:spacing w:after="0" w:line="20" w:lineRule="atLeast"/>
+        <w:textAlignment w:val="baseline"/>
+        <w:rPr>
+          <w:rFonts w:ascii="Arial" w:hAnsi="Arial" w:cs="Arial"/>
+        </w:rPr>
+      </w:pPr>
+      <w:r>
+        <w:rPr>
+          <w:rFonts w:ascii="Arial" w:hAnsi="Arial" w:cs="Arial"/>
+          <w:shd w:val="clear" w:color="auto" w:fill="FFFFFF"/>
+        </w:rPr>
+        <w:t>U</w:t>
+      </w:r>
+      <w:r>
+        <w:rPr>
+          <w:rFonts w:ascii="Arial" w:hAnsi="Arial" w:cs="Arial"/>
+          <w:shd w:val="clear" w:color="auto" w:fill="FFFFFF"/>
+          <w:vertAlign w:val="subscript"/>
+        </w:rPr>
+        <w:t>i</w:t>
+      </w:r>
+      <w:r>
+        <w:rPr>
+          <w:rFonts w:ascii="Arial" w:hAnsi="Arial" w:cs="Arial"/>
+          <w:shd w:val="clear" w:color="auto" w:fill="FFFFFF"/>
+        </w:rPr>
+        <w:t xml:space="preserve"> </w:t>
+      </w:r>
+      <w:r>
+        <w:rPr>
+          <w:rFonts w:ascii="Arial" w:hAnsi="Arial" w:cs="Arial"/>
+          <w:sz w:val="20"/>
+          <w:shd w:val="clear" w:color="auto" w:fill="FFFFFF"/>
+        </w:rPr>
+        <w:t>(para i = 1,</w:t>
+      </w:r>
+      <w:r>
+        <w:rPr>
+          <w:rFonts w:ascii="Arial" w:hAnsi="Arial" w:cs="Arial"/>
+          <w:sz w:val="20"/>
+          <w:shd w:val="clear" w:color="auto" w:fill="FFFFFF"/>
+        </w:rPr>
+        <w:t xml:space="preserve"> </w:t>
+      </w:r>
+      <w:r>
+        <w:rPr>
+          <w:rFonts w:ascii="Arial" w:hAnsi="Arial" w:cs="Arial"/>
+          <w:sz w:val="20"/>
+          <w:shd w:val="clear" w:color="auto" w:fill="FFFFFF"/>
+        </w:rPr>
+        <w:t>2,</w:t>
+      </w:r>
+      <w:r>
+        <w:rPr>
+          <w:rFonts w:ascii="Arial" w:hAnsi="Arial" w:cs="Arial"/>
+          <w:sz w:val="20"/>
+          <w:shd w:val="clear" w:color="auto" w:fill="FFFFFF"/>
+        </w:rPr>
+        <w:t xml:space="preserve"> </w:t>
+      </w:r>
+      <w:r>
+        <w:rPr>
+          <w:rFonts w:ascii="Arial" w:hAnsi="Arial" w:cs="Arial"/>
+          <w:sz w:val="20"/>
+          <w:shd w:val="clear" w:color="auto" w:fill="FFFFFF"/>
+        </w:rPr>
+        <w:t>3</w:t>
+      </w:r>
+      <w:r>
+        <w:rPr>
+          <w:rFonts w:ascii="Arial" w:hAnsi="Arial" w:cs="Arial"/>
+          <w:sz w:val="20"/>
+          <w:shd w:val="clear" w:color="auto" w:fill="FFFFFF"/>
+        </w:rPr>
+        <w:t>)</w:t>
+      </w:r>
+      <w:r>
+        <w:rPr>
+          <w:rFonts w:ascii="Arial" w:hAnsi="Arial" w:cs="Arial"/>
+          <w:shd w:val="clear" w:color="auto" w:fill="FFFFFF"/>
+        </w:rPr>
+        <w:t xml:space="preserve"> representa las componentes cartesianas de la velocidad.</w:t>
+      </w:r>
+    </w:p>
+    <w:p>
+      <w:pPr>
+        <w:pStyle w:val="NormalWeb"/>
+        <w:numPr>
+          <w:ilvl w:val="0"/>
+          <w:numId w:val="7"/>
+        </w:numPr>
+        <w:shd w:val="clear" w:color="auto" w:fill="FFFFFF"/>
+        <w:spacing w:after="0" w:line="20" w:lineRule="atLeast"/>
+        <w:textAlignment w:val="baseline"/>
+        <w:rPr>
+          <w:rFonts w:ascii="Arial" w:hAnsi="Arial" w:cs="Arial"/>
+        </w:rPr>
+      </w:pPr>
+      <w:r>
+        <w:rPr>
+          <w:rFonts w:ascii="Arial" w:hAnsi="Arial" w:cs="Arial"/>
+          <w:shd w:val="clear" w:color="auto" w:fill="FFFFFF"/>
+        </w:rPr>
+        <w:t>F</w:t>
+      </w:r>
+      <w:r>
+        <w:rPr>
+          <w:rFonts w:ascii="Arial" w:hAnsi="Arial" w:cs="Arial"/>
+          <w:shd w:val="clear" w:color="auto" w:fill="FFFFFF"/>
+          <w:vertAlign w:val="subscript"/>
+        </w:rPr>
+        <w:t xml:space="preserve">i </w:t>
+      </w:r>
+      <w:r>
+        <w:rPr>
+          <w:rFonts w:ascii="Arial" w:hAnsi="Arial" w:cs="Arial"/>
+          <w:shd w:val="clear" w:color="auto" w:fill="FFFFFF"/>
+        </w:rPr>
+        <w:t>representa las fuerzas aplicadas sobre el cuerpo.</w:t>
+      </w:r>
+    </w:p>
+    <w:p>
+      <w:pPr>
+        <w:pStyle w:val="NormalWeb"/>
+        <w:numPr>
+          <w:ilvl w:val="0"/>
+          <w:numId w:val="7"/>
+        </w:numPr>
+        <w:shd w:val="clear" w:color="auto" w:fill="FFFFFF"/>
+        <w:spacing w:after="0" w:line="20" w:lineRule="atLeast"/>
+        <w:textAlignment w:val="baseline"/>
+        <w:rPr>
+          <w:rFonts w:ascii="Arial" w:hAnsi="Arial" w:cs="Arial"/>
+        </w:rPr>
+      </w:pPr>
+      <w:r>
+        <w:rPr>
+          <w:rFonts w:ascii="Arial" w:hAnsi="Arial" w:cs="Arial"/>
+          <w:shd w:val="clear" w:color="auto" w:fill="FFFFFF"/>
+        </w:rPr>
+        <w:t xml:space="preserve">P la </w:t>
+      </w:r>
+      <w:r>
+        <w:rPr>
+          <w:rFonts w:ascii="Arial" w:hAnsi="Arial" w:cs="Arial"/>
+          <w:shd w:val="clear" w:color="auto" w:fill="FFFFFF"/>
+        </w:rPr>
+        <w:t>presión</w:t>
+      </w:r>
+      <w:r>
+        <w:rPr>
+          <w:rFonts w:ascii="Arial" w:hAnsi="Arial" w:cs="Arial"/>
+          <w:shd w:val="clear" w:color="auto" w:fill="FFFFFF"/>
+        </w:rPr>
+        <w:t xml:space="preserve"> del fluido.</w:t>
+      </w:r>
+    </w:p>
+    <w:p>
+      <w:pPr>
+        <w:pStyle w:val="NormalWeb"/>
+        <w:numPr>
+          <w:ilvl w:val="0"/>
+          <w:numId w:val="7"/>
+        </w:numPr>
+        <w:shd w:val="clear" w:color="auto" w:fill="FFFFFF"/>
+        <w:spacing w:after="0" w:line="20" w:lineRule="atLeast"/>
+        <w:textAlignment w:val="baseline"/>
+        <w:rPr>
+          <w:rFonts w:ascii="Arial" w:hAnsi="Arial" w:cs="Arial"/>
+        </w:rPr>
+      </w:pPr>
+      <w:r>
+        <w:rPr>
+          <w:rFonts w:ascii="Arial" w:hAnsi="Arial" w:cs="Arial"/>
+          <w:shd w:val="clear" w:color="auto" w:fill="FFFFFF"/>
+        </w:rPr>
+        <w:t>μ la viscosidad dinámica.</w:t>
+      </w:r>
+    </w:p>
+    <w:p>
+      <w:pPr>
+        <w:pStyle w:val="NormalWeb"/>
+        <w:numPr>
+          <w:ilvl w:val="0"/>
+          <w:numId w:val="7"/>
+        </w:numPr>
+        <w:shd w:val="clear" w:color="auto" w:fill="FFFFFF"/>
+        <w:spacing w:after="0" w:line="20" w:lineRule="atLeast"/>
+        <w:textAlignment w:val="baseline"/>
+        <w:rPr>
+          <w:rFonts w:ascii="Arial" w:hAnsi="Arial" w:cs="Arial"/>
+        </w:rPr>
+      </w:pPr>
+      <w:r>
+        <w:rPr>
+          <w:rFonts w:ascii="Arial" w:hAnsi="Arial" w:cs="Arial"/>
+          <w:i/>
+          <w:iCs/>
+          <w:shd w:val="clear" w:color="auto" w:fill="FFFFFF"/>
+        </w:rPr>
+        <w:t>e</w:t>
+      </w:r>
+      <w:r>
+        <w:rPr>
+          <w:rFonts w:ascii="Arial" w:hAnsi="Arial" w:cs="Arial"/>
+          <w:i/>
+          <w:iCs/>
+          <w:shd w:val="clear" w:color="auto" w:fill="FFFFFF"/>
+          <w:vertAlign w:val="subscript"/>
+        </w:rPr>
+        <w:t>i</w:t>
+      </w:r>
+      <w:r>
+        <w:rPr>
+          <w:rFonts w:ascii="Arial" w:hAnsi="Arial" w:cs="Arial"/>
+          <w:i/>
+          <w:iCs/>
+          <w:shd w:val="clear" w:color="auto" w:fill="FFFFFF"/>
+          <w:vertAlign w:val="subscript"/>
+        </w:rPr>
+        <w:t>j</w:t>
+      </w:r>
+      <w:r>
+        <w:rPr>
+          <w:rFonts w:ascii="Arial" w:hAnsi="Arial" w:cs="Arial"/>
+          <w:i/>
+          <w:iCs/>
+          <w:shd w:val="clear" w:color="auto" w:fill="FFFFFF"/>
+        </w:rPr>
+        <w:t xml:space="preserve">  </w:t>
+      </w:r>
+      <w:r>
+        <w:rPr>
+          <w:rFonts w:ascii="Arial" w:hAnsi="Arial" w:cs="Arial"/>
+          <w:shd w:val="clear" w:color="auto" w:fill="FFFFFF"/>
+        </w:rPr>
+        <w:t>representa la divergencia del fluido.</w:t>
+      </w:r>
+    </w:p>
+    <w:p>
+      <w:pPr>
+        <w:pStyle w:val="NormalWeb"/>
+        <w:numPr>
+          <w:ilvl w:val="0"/>
+          <w:numId w:val="7"/>
+        </w:numPr>
+        <w:shd w:val="clear" w:color="auto" w:fill="FFFFFF"/>
+        <w:spacing w:after="0" w:line="20" w:lineRule="atLeast"/>
+        <w:textAlignment w:val="baseline"/>
+        <w:rPr>
+          <w:rFonts w:ascii="Arial" w:hAnsi="Arial" w:cs="Arial"/>
+          <w:i/>
+          <w:iCs/>
+        </w:rPr>
+      </w:pPr>
+      <w:r>
+        <w:rPr>
+          <w:rFonts w:ascii="Arial" w:hAnsi="Arial" w:cs="Arial"/>
+          <w:i/>
+          <w:iCs/>
+          <w:shd w:val="clear" w:color="auto" w:fill="FFFFFF"/>
+        </w:rPr>
+        <w:t>δ</w:t>
+      </w:r>
+      <w:r>
+        <w:rPr>
+          <w:rFonts w:ascii="Arial" w:hAnsi="Arial" w:cs="Arial"/>
+          <w:i/>
+          <w:iCs/>
+          <w:shd w:val="clear" w:color="auto" w:fill="FFFFFF"/>
+          <w:vertAlign w:val="subscript"/>
+        </w:rPr>
+        <w:t>ij</w:t>
+      </w:r>
+      <w:r>
+        <w:rPr>
+          <w:rFonts w:ascii="Arial" w:hAnsi="Arial" w:cs="Arial"/>
+          <w:i/>
+          <w:iCs/>
+          <w:shd w:val="clear" w:color="auto" w:fill="FFFFFF"/>
+        </w:rPr>
+        <w:t xml:space="preserve"> </w:t>
+      </w:r>
+      <w:r>
+        <w:rPr>
+          <w:rFonts w:ascii="Arial" w:hAnsi="Arial" w:cs="Arial"/>
+          <w:shd w:val="clear" w:color="auto" w:fill="FFFFFF"/>
+        </w:rPr>
+        <w:t>representa la Delta de Kronecker.</w:t>
+      </w:r>
+    </w:p>
+    <w:p>
+      <w:pPr>
+        <w:numPr>
+          <w:ilvl w:val="0"/>
+          <w:numId w:val="7"/>
+        </w:numPr>
+        <w:shd w:val="clear" w:color="auto" w:fill="FFFFFF"/>
+        <w:spacing w:before="100" w:beforeAutospacing="1" w:after="100" w:afterAutospacing="1" w:line="20" w:lineRule="atLeast"/>
+        <w:textAlignment w:val="baseline"/>
+        <w:rPr>
+          <w:rFonts w:ascii="Arial" w:hAnsi="Arial" w:cs="Arial"/>
+          <w:sz w:val="24"/>
+          <w:szCs w:val="24"/>
+        </w:rPr>
+      </w:pPr>
+      <w:r>
+        <w:rPr>
+          <w:rFonts w:ascii="Arial" w:hAnsi="Arial" w:cs="Arial"/>
+          <w:sz w:val="24"/>
+          <w:szCs w:val="24"/>
+          <w:shd w:val="clear" w:color="auto" w:fill="FFFFFF"/>
+        </w:rPr>
+        <w:t>D/Dt es la derivada total o material siguiendo el fluido.</w:t>
+      </w:r>
+    </w:p>
+    <w:p>
+      <w:pPr>
+        <w:shd w:val="clear" w:color="auto" w:fill="FFFFFF"/>
+        <w:spacing w:before="100" w:beforeAutospacing="1" w:after="100" w:afterAutospacing="1" w:line="240" w:lineRule="auto"/>
+        <w:jc w:val="both"/>
+        <w:rPr>
+          <w:rFonts w:ascii="Arial" w:eastAsia="Times New Roman" w:hAnsi="Arial" w:cs="Arial"/>
+          <w:b/>
+          <w:sz w:val="24"/>
+          <w:szCs w:val="24"/>
+          <w:lang w:eastAsia="es-VE"/>
+        </w:rPr>
+      </w:pPr>
+    </w:p>
+    <w:p>
+      <w:pPr>
+        <w:shd w:val="clear" w:color="auto" w:fill="FFFFFF"/>
+        <w:spacing w:before="100" w:beforeAutospacing="1" w:after="100" w:afterAutospacing="1" w:line="240" w:lineRule="auto"/>
+        <w:jc w:val="both"/>
+        <w:rPr>
+          <w:rFonts w:ascii="Arial" w:eastAsia="Times New Roman" w:hAnsi="Arial" w:cs="Arial"/>
+          <w:b/>
+          <w:sz w:val="24"/>
+          <w:szCs w:val="24"/>
+          <w:lang w:eastAsia="es-VE"/>
+        </w:rPr>
+      </w:pPr>
+    </w:p>
+    <w:p>
+      <w:pPr>
+        <w:shd w:val="clear" w:color="auto" w:fill="FFFFFF"/>
+        <w:spacing w:before="100" w:beforeAutospacing="1" w:after="100" w:afterAutospacing="1" w:line="240" w:lineRule="auto"/>
+        <w:jc w:val="both"/>
+        <w:rPr>
+          <w:rFonts w:ascii="Arial" w:eastAsia="Times New Roman" w:hAnsi="Arial" w:cs="Arial"/>
+          <w:b/>
+          <w:sz w:val="24"/>
+          <w:szCs w:val="24"/>
+          <w:lang w:eastAsia="es-VE"/>
+        </w:rPr>
+      </w:pPr>
+    </w:p>
+    <w:p>
+      <w:pPr>
+        <w:shd w:val="clear" w:color="auto" w:fill="FFFFFF"/>
+        <w:spacing w:before="100" w:beforeAutospacing="1" w:after="100" w:afterAutospacing="1" w:line="240" w:lineRule="auto"/>
+        <w:jc w:val="both"/>
+        <w:rPr>
+          <w:rFonts w:ascii="Arial" w:eastAsia="Times New Roman" w:hAnsi="Arial" w:cs="Arial"/>
+          <w:b/>
+          <w:sz w:val="24"/>
+          <w:szCs w:val="24"/>
+          <w:lang w:eastAsia="es-VE"/>
+        </w:rPr>
+      </w:pPr>
+    </w:p>
+    <w:p>
+      <w:pPr>
+        <w:shd w:val="clear" w:color="auto" w:fill="FFFFFF"/>
+        <w:spacing w:before="100" w:beforeAutospacing="1" w:after="100" w:afterAutospacing="1" w:line="240" w:lineRule="auto"/>
+        <w:jc w:val="both"/>
+        <w:rPr>
+          <w:rFonts w:ascii="Arial" w:eastAsia="Times New Roman" w:hAnsi="Arial" w:cs="Arial"/>
+          <w:b/>
+          <w:sz w:val="24"/>
+          <w:szCs w:val="24"/>
+          <w:lang w:eastAsia="es-VE"/>
+        </w:rPr>
+      </w:pPr>
+    </w:p>
+    <w:p>
+      <w:pPr>
+        <w:shd w:val="clear" w:color="auto" w:fill="FFFFFF"/>
+        <w:spacing w:before="100" w:beforeAutospacing="1" w:after="100" w:afterAutospacing="1" w:line="240" w:lineRule="auto"/>
+        <w:jc w:val="both"/>
+        <w:rPr>
+          <w:rFonts w:ascii="Arial" w:eastAsia="Times New Roman" w:hAnsi="Arial" w:cs="Arial"/>
+          <w:b/>
+          <w:sz w:val="24"/>
+          <w:szCs w:val="24"/>
+          <w:lang w:eastAsia="es-VE"/>
+        </w:rPr>
+      </w:pPr>
+    </w:p>
+    <w:p>
+      <w:pPr>
+        <w:shd w:val="clear" w:color="auto" w:fill="FFFFFF"/>
+        <w:spacing w:before="100" w:beforeAutospacing="1" w:after="100" w:afterAutospacing="1" w:line="240" w:lineRule="auto"/>
+        <w:jc w:val="both"/>
+        <w:rPr>
+          <w:rFonts w:ascii="Arial" w:eastAsia="Times New Roman" w:hAnsi="Arial" w:cs="Arial"/>
+          <w:b/>
+          <w:sz w:val="24"/>
+          <w:szCs w:val="24"/>
+          <w:lang w:eastAsia="es-VE"/>
+        </w:rPr>
+      </w:pPr>
+    </w:p>
+    <w:p>
+      <w:pPr>
+        <w:shd w:val="clear" w:color="auto" w:fill="FFFFFF"/>
+        <w:spacing w:before="100" w:beforeAutospacing="1" w:after="100" w:afterAutospacing="1" w:line="240" w:lineRule="auto"/>
+        <w:jc w:val="both"/>
+        <w:rPr>
+          <w:rFonts w:ascii="Arial" w:eastAsia="Times New Roman" w:hAnsi="Arial" w:cs="Arial"/>
+          <w:b/>
+          <w:sz w:val="24"/>
+          <w:szCs w:val="24"/>
+          <w:lang w:eastAsia="es-VE"/>
+        </w:rPr>
+      </w:pPr>
+    </w:p>
+    <w:p>
+      <w:pPr>
+        <w:shd w:val="clear" w:color="auto" w:fill="FFFFFF"/>
+        <w:spacing w:before="100" w:beforeAutospacing="1" w:after="100" w:afterAutospacing="1" w:line="240" w:lineRule="auto"/>
+        <w:jc w:val="both"/>
+        <w:rPr>
+          <w:rFonts w:ascii="Arial" w:eastAsia="Times New Roman" w:hAnsi="Arial" w:cs="Arial"/>
+          <w:sz w:val="24"/>
+          <w:szCs w:val="28"/>
           <w:lang w:eastAsia="es-VE"/>
         </w:rPr>
       </w:pPr>
@@ -752,7 +3226,8 @@
           <w:szCs w:val="28"/>
           <w:lang w:eastAsia="es-VE"/>
         </w:rPr>
-        <w:t>Técnic</w:t>
+        <w:lastRenderedPageBreak/>
+        <w:t>Método</w:t>
       </w:r>
       <w:r>
         <w:rPr>
@@ -762,19 +3237,1115 @@
           <w:szCs w:val="28"/>
           <w:lang w:eastAsia="es-VE"/>
         </w:rPr>
-        <w:t>as para tiempo real (Real time)</w:t>
-      </w:r>
-    </w:p>
-    <w:p>
-      <w:pPr>
-        <w:shd w:val="clear" w:color="auto" w:fill="FFFFFF"/>
-        <w:spacing w:before="100" w:beforeAutospacing="1" w:after="100" w:afterAutospacing="1" w:line="240" w:lineRule="auto"/>
-        <w:jc w:val="both"/>
-        <w:rPr>
-          <w:rFonts w:ascii="Arial" w:eastAsia="Times New Roman" w:hAnsi="Arial" w:cs="Arial"/>
-          <w:sz w:val="24"/>
-          <w:szCs w:val="28"/>
-          <w:lang w:eastAsia="es-VE"/>
+        <w:t>s para la solución del problema</w:t>
+      </w:r>
+      <w:r>
+        <w:rPr>
+          <w:rFonts w:ascii="Arial" w:eastAsia="Times New Roman" w:hAnsi="Arial" w:cs="Arial"/>
+          <w:b/>
+          <w:sz w:val="28"/>
+          <w:szCs w:val="28"/>
+          <w:lang w:eastAsia="es-VE"/>
+        </w:rPr>
+        <w:t xml:space="preserve"> </w:t>
+      </w:r>
+    </w:p>
+    <w:p>
+      <w:pPr>
+        <w:spacing w:after="0" w:line="240" w:lineRule="auto"/>
+        <w:ind w:firstLine="709"/>
+        <w:jc w:val="both"/>
+        <w:rPr>
+          <w:rFonts w:ascii="Arial" w:eastAsia="Times New Roman" w:hAnsi="Arial" w:cs="Arial"/>
+          <w:sz w:val="24"/>
+          <w:szCs w:val="24"/>
+          <w:shd w:val="clear" w:color="auto" w:fill="FFFFFF"/>
+          <w:lang w:eastAsia="es-VE"/>
+        </w:rPr>
+      </w:pPr>
+      <w:r>
+        <w:rPr>
+          <w:rFonts w:ascii="Arial" w:eastAsia="Times New Roman" w:hAnsi="Arial" w:cs="Arial"/>
+          <w:sz w:val="24"/>
+          <w:szCs w:val="24"/>
+          <w:shd w:val="clear" w:color="auto" w:fill="FFFFFF"/>
+          <w:lang w:eastAsia="es-VE"/>
+        </w:rPr>
+        <w:t xml:space="preserve">Para resolver </w:t>
+      </w:r>
+      <w:r>
+        <w:rPr>
+          <w:rFonts w:ascii="Arial" w:eastAsia="Times New Roman" w:hAnsi="Arial" w:cs="Arial"/>
+          <w:sz w:val="24"/>
+          <w:szCs w:val="24"/>
+          <w:shd w:val="clear" w:color="auto" w:fill="FFFFFF"/>
+          <w:lang w:eastAsia="es-VE"/>
+        </w:rPr>
+        <w:t>l</w:t>
+      </w:r>
+      <w:r>
+        <w:rPr>
+          <w:rFonts w:ascii="Arial" w:eastAsia="Times New Roman" w:hAnsi="Arial" w:cs="Arial"/>
+          <w:sz w:val="24"/>
+          <w:szCs w:val="24"/>
+          <w:shd w:val="clear" w:color="auto" w:fill="FFFFFF"/>
+          <w:lang w:eastAsia="es-VE"/>
+        </w:rPr>
+        <w:t xml:space="preserve">as ecuaciones de Navier-Stokes </w:t>
+      </w:r>
+      <w:r>
+        <w:rPr>
+          <w:rFonts w:ascii="Arial" w:eastAsia="Times New Roman" w:hAnsi="Arial" w:cs="Arial"/>
+          <w:sz w:val="24"/>
+          <w:szCs w:val="24"/>
+          <w:shd w:val="clear" w:color="auto" w:fill="FFFFFF"/>
+          <w:lang w:eastAsia="es-VE"/>
+        </w:rPr>
+        <w:t>se propone un algoritmo llamado SIMPLE, que utiliza una ecuación adicional que hace las veces de enlace entre la velocidad (U</w:t>
+      </w:r>
+      <w:r>
+        <w:rPr>
+          <w:rFonts w:ascii="Arial" w:eastAsia="Times New Roman" w:hAnsi="Arial" w:cs="Arial"/>
+          <w:sz w:val="24"/>
+          <w:szCs w:val="24"/>
+          <w:shd w:val="clear" w:color="auto" w:fill="FFFFFF"/>
+          <w:vertAlign w:val="subscript"/>
+          <w:lang w:eastAsia="es-VE"/>
+        </w:rPr>
+        <w:t>i</w:t>
+      </w:r>
+      <w:r>
+        <w:rPr>
+          <w:rFonts w:ascii="Arial" w:eastAsia="Times New Roman" w:hAnsi="Arial" w:cs="Arial"/>
+          <w:sz w:val="24"/>
+          <w:szCs w:val="24"/>
+          <w:shd w:val="clear" w:color="auto" w:fill="FFFFFF"/>
+          <w:lang w:eastAsia="es-VE"/>
+        </w:rPr>
+        <w:t xml:space="preserve">)  y la </w:t>
+      </w:r>
+      <w:r>
+        <w:rPr>
+          <w:rFonts w:ascii="Arial" w:eastAsia="Times New Roman" w:hAnsi="Arial" w:cs="Arial"/>
+          <w:sz w:val="24"/>
+          <w:szCs w:val="24"/>
+          <w:shd w:val="clear" w:color="auto" w:fill="FFFFFF"/>
+          <w:lang w:eastAsia="es-VE"/>
+        </w:rPr>
+        <w:t>presión</w:t>
+      </w:r>
+      <w:r>
+        <w:rPr>
+          <w:rFonts w:ascii="Arial" w:eastAsia="Times New Roman" w:hAnsi="Arial" w:cs="Arial"/>
+          <w:sz w:val="24"/>
+          <w:szCs w:val="24"/>
+          <w:shd w:val="clear" w:color="auto" w:fill="FFFFFF"/>
+          <w:lang w:eastAsia="es-VE"/>
+        </w:rPr>
+        <w:t xml:space="preserve"> (P). </w:t>
+      </w:r>
+    </w:p>
+    <w:p>
+      <w:pPr>
+        <w:spacing w:after="0" w:line="240" w:lineRule="auto"/>
+        <w:ind w:firstLine="709"/>
+        <w:jc w:val="both"/>
+        <w:rPr>
+          <w:rFonts w:ascii="Arial" w:eastAsia="Times New Roman" w:hAnsi="Arial" w:cs="Arial"/>
+          <w:sz w:val="24"/>
+          <w:szCs w:val="24"/>
+          <w:shd w:val="clear" w:color="auto" w:fill="FFFFFF"/>
+          <w:lang w:eastAsia="es-VE"/>
+        </w:rPr>
+      </w:pPr>
+    </w:p>
+    <w:p>
+      <w:pPr>
+        <w:spacing w:after="0" w:line="240" w:lineRule="auto"/>
+        <w:ind w:firstLine="709"/>
+        <w:jc w:val="both"/>
+        <w:rPr>
+          <w:rFonts w:ascii="Arial" w:eastAsia="Times New Roman" w:hAnsi="Arial" w:cs="Arial"/>
+          <w:sz w:val="24"/>
+          <w:szCs w:val="24"/>
+          <w:shd w:val="clear" w:color="auto" w:fill="FFFFFF"/>
+          <w:lang w:eastAsia="es-VE"/>
+        </w:rPr>
+      </w:pPr>
+      <w:r>
+        <w:rPr>
+          <w:rFonts w:ascii="Arial" w:eastAsia="Times New Roman" w:hAnsi="Arial" w:cs="Arial"/>
+          <w:sz w:val="24"/>
+          <w:szCs w:val="24"/>
+          <w:shd w:val="clear" w:color="auto" w:fill="FFFFFF"/>
+          <w:lang w:eastAsia="es-VE"/>
+        </w:rPr>
+        <w:t xml:space="preserve">El algoritmo </w:t>
+      </w:r>
+      <w:r>
+        <w:rPr>
+          <w:rFonts w:ascii="Arial" w:eastAsia="Times New Roman" w:hAnsi="Arial" w:cs="Arial"/>
+          <w:sz w:val="24"/>
+          <w:szCs w:val="24"/>
+          <w:shd w:val="clear" w:color="auto" w:fill="FFFFFF"/>
+          <w:lang w:eastAsia="es-VE"/>
+        </w:rPr>
+        <w:t xml:space="preserve"> SIMPLE </w:t>
+      </w:r>
+      <w:r>
+        <w:rPr>
+          <w:rFonts w:ascii="Arial" w:eastAsia="Times New Roman" w:hAnsi="Arial" w:cs="Arial"/>
+          <w:sz w:val="24"/>
+          <w:szCs w:val="24"/>
+          <w:shd w:val="clear" w:color="auto" w:fill="FFFFFF"/>
+          <w:lang w:eastAsia="es-VE"/>
+        </w:rPr>
+        <w:t>se expli</w:t>
+      </w:r>
+      <w:r>
+        <w:rPr>
+          <w:rFonts w:ascii="Arial" w:eastAsia="Times New Roman" w:hAnsi="Arial" w:cs="Arial"/>
+          <w:sz w:val="24"/>
+          <w:szCs w:val="24"/>
+          <w:shd w:val="clear" w:color="auto" w:fill="FFFFFF"/>
+          <w:lang w:eastAsia="es-VE"/>
+        </w:rPr>
+        <w:t>ca en el esquema de la Figura 2</w:t>
+      </w:r>
+      <w:r>
+        <w:rPr>
+          <w:rFonts w:ascii="Arial" w:eastAsia="Times New Roman" w:hAnsi="Arial" w:cs="Arial"/>
+          <w:sz w:val="24"/>
+          <w:szCs w:val="24"/>
+          <w:shd w:val="clear" w:color="auto" w:fill="FFFFFF"/>
+          <w:lang w:eastAsia="es-VE"/>
+        </w:rPr>
+        <w:t xml:space="preserve"> </w:t>
+      </w:r>
+      <w:r>
+        <w:rPr>
+          <w:rFonts w:ascii="Arial" w:eastAsia="Times New Roman" w:hAnsi="Arial" w:cs="Arial"/>
+          <w:sz w:val="24"/>
+          <w:szCs w:val="24"/>
+          <w:shd w:val="clear" w:color="auto" w:fill="FFFFFF"/>
+          <w:lang w:eastAsia="es-VE"/>
+        </w:rPr>
+        <w:t xml:space="preserve">y comienza con la suposición inicial que permite solucionar el sistema de ecuaciones lineales producto de la </w:t>
+      </w:r>
+      <w:proofErr w:type="spellStart"/>
+      <w:r>
+        <w:rPr>
+          <w:rFonts w:ascii="Arial" w:eastAsia="Times New Roman" w:hAnsi="Arial" w:cs="Arial"/>
+          <w:sz w:val="24"/>
+          <w:szCs w:val="24"/>
+          <w:shd w:val="clear" w:color="auto" w:fill="FFFFFF"/>
+          <w:lang w:eastAsia="es-VE"/>
+        </w:rPr>
+        <w:t>discretización</w:t>
+      </w:r>
+      <w:proofErr w:type="spellEnd"/>
+      <w:r>
+        <w:rPr>
+          <w:rFonts w:ascii="Arial" w:eastAsia="Times New Roman" w:hAnsi="Arial" w:cs="Arial"/>
+          <w:sz w:val="24"/>
+          <w:szCs w:val="24"/>
+          <w:shd w:val="clear" w:color="auto" w:fill="FFFFFF"/>
+          <w:lang w:eastAsia="es-VE"/>
+        </w:rPr>
+        <w:t xml:space="preserve"> de la ecuación de momentum para obtener unos valores aproximados de velocidad. Estos valores preliminares luego se corrigen usando la forma simplificada de la</w:t>
+      </w:r>
+      <w:r>
+        <w:rPr>
+          <w:rFonts w:ascii="Arial" w:eastAsia="Times New Roman" w:hAnsi="Arial" w:cs="Arial"/>
+          <w:sz w:val="24"/>
+          <w:szCs w:val="24"/>
+          <w:shd w:val="clear" w:color="auto" w:fill="FFFFFF"/>
+          <w:lang w:eastAsia="es-VE"/>
+        </w:rPr>
+        <w:t xml:space="preserve"> ecuación de momentum (ver fig. 3</w:t>
+      </w:r>
+      <w:r>
+        <w:rPr>
+          <w:rFonts w:ascii="Arial" w:eastAsia="Times New Roman" w:hAnsi="Arial" w:cs="Arial"/>
+          <w:sz w:val="24"/>
+          <w:szCs w:val="24"/>
+          <w:shd w:val="clear" w:color="auto" w:fill="FFFFFF"/>
+          <w:lang w:eastAsia="es-VE"/>
+        </w:rPr>
+        <w:t>) hasta que la solución</w:t>
+      </w:r>
+      <w:r>
+        <w:rPr>
+          <w:rFonts w:ascii="Arial" w:eastAsia="Times New Roman" w:hAnsi="Arial" w:cs="Arial"/>
+          <w:sz w:val="24"/>
+          <w:szCs w:val="24"/>
+          <w:shd w:val="clear" w:color="auto" w:fill="FFFFFF"/>
+          <w:lang w:eastAsia="es-VE"/>
+        </w:rPr>
+        <w:t xml:space="preserve"> converge.</w:t>
+      </w:r>
+    </w:p>
+    <w:p>
+      <w:pPr>
+        <w:spacing w:after="0" w:line="240" w:lineRule="auto"/>
+        <w:jc w:val="both"/>
+        <w:rPr>
+          <w:rFonts w:ascii="Arial" w:eastAsia="Times New Roman" w:hAnsi="Arial" w:cs="Arial"/>
+          <w:sz w:val="24"/>
+          <w:szCs w:val="24"/>
+          <w:shd w:val="clear" w:color="auto" w:fill="FFFFFF"/>
+          <w:lang w:eastAsia="es-VE"/>
+        </w:rPr>
+      </w:pPr>
+    </w:p>
+    <w:p>
+      <w:pPr>
+        <w:spacing w:after="0" w:line="240" w:lineRule="auto"/>
+        <w:ind w:firstLine="709"/>
+        <w:jc w:val="both"/>
+        <w:rPr>
+          <w:rFonts w:ascii="Times New Roman" w:eastAsia="Times New Roman" w:hAnsi="Times New Roman" w:cs="Times New Roman"/>
+          <w:sz w:val="24"/>
+          <w:szCs w:val="24"/>
+          <w:lang w:eastAsia="es-VE"/>
+        </w:rPr>
+      </w:pPr>
+    </w:p>
+    <w:p>
+      <w:pPr>
+        <w:spacing w:after="0" w:line="240" w:lineRule="auto"/>
+        <w:jc w:val="center"/>
+        <w:rPr>
+          <w:rFonts w:ascii="Times New Roman" w:eastAsia="Times New Roman" w:hAnsi="Times New Roman" w:cs="Times New Roman"/>
+          <w:sz w:val="24"/>
+          <w:szCs w:val="24"/>
+          <w:lang w:eastAsia="es-VE"/>
+        </w:rPr>
+      </w:pPr>
+      <w:r>
+        <w:rPr>
+          <w:rFonts w:ascii="Arial" w:eastAsia="Times New Roman" w:hAnsi="Arial" w:cs="Arial"/>
+          <w:noProof/>
+          <w:sz w:val="23"/>
+          <w:szCs w:val="23"/>
+          <w:shd w:val="clear" w:color="auto" w:fill="FFFFFF"/>
+          <w:lang w:eastAsia="es-VE"/>
+        </w:rPr>
+        <w:drawing>
+          <wp:inline distT="0" distB="0" distL="0" distR="0" wp14:anchorId="3E4ACDFE" wp14:editId="56CD4F1B">
+            <wp:extent cx="4219605" cy="5629094"/>
+            <wp:effectExtent l="0" t="0" r="0" b="0"/>
+            <wp:docPr id="8" name="Imagen 8" descr="https://lh3.googleusercontent.com/pl3Z9xlJ27lv4Z8GMgboTrqKEBJrN_aKiDOE2w8k_dKhYb_GO8dVsRVF-ITnglJcRVyXZBlybJJ-3URiE82v5HVbPdOGVv-PjpnrEXaGM9i7ftDtF9I6wRJp0ICu00pf3A"/>
+            <wp:cNvGraphicFramePr>
+              <a:graphicFrameLocks xmlns:a="http://schemas.openxmlformats.org/drawingml/2006/main" noChangeAspect="1"/>
+            </wp:cNvGraphicFramePr>
+            <a:graphic xmlns:a="http://schemas.openxmlformats.org/drawingml/2006/main">
+              <a:graphicData uri="http://schemas.openxmlformats.org/drawingml/2006/picture">
+                <pic:pic xmlns:pic="http://schemas.openxmlformats.org/drawingml/2006/picture">
+                  <pic:nvPicPr>
+                    <pic:cNvPr id="0" name="Picture 251" descr="https://lh3.googleusercontent.com/pl3Z9xlJ27lv4Z8GMgboTrqKEBJrN_aKiDOE2w8k_dKhYb_GO8dVsRVF-ITnglJcRVyXZBlybJJ-3URiE82v5HVbPdOGVv-PjpnrEXaGM9i7ftDtF9I6wRJp0ICu00pf3A"/>
+                    <pic:cNvPicPr>
+                      <a:picLocks noChangeAspect="1" noChangeArrowheads="1"/>
+                    </pic:cNvPicPr>
+                  </pic:nvPicPr>
+                  <pic:blipFill>
+                    <a:blip r:embed="rId16">
+                      <a:extLst>
+                        <a:ext uri="{28A0092B-C50C-407E-A947-70E740481C1C}">
+                          <a14:useLocalDpi xmlns:a14="http://schemas.microsoft.com/office/drawing/2010/main" val="0"/>
+                        </a:ext>
+                      </a:extLst>
+                    </a:blip>
+                    <a:srcRect/>
+                    <a:stretch>
+                      <a:fillRect/>
+                    </a:stretch>
+                  </pic:blipFill>
+                  <pic:spPr bwMode="auto">
+                    <a:xfrm>
+                      <a:off x="0" y="0"/>
+                      <a:ext cx="4224039" cy="5635009"/>
+                    </a:xfrm>
+                    <a:prstGeom prst="rect">
+                      <a:avLst/>
+                    </a:prstGeom>
+                    <a:noFill/>
+                    <a:ln>
+                      <a:noFill/>
+                    </a:ln>
+                  </pic:spPr>
+                </pic:pic>
+              </a:graphicData>
+            </a:graphic>
+          </wp:inline>
+        </w:drawing>
+      </w:r>
+    </w:p>
+    <w:p>
+      <w:pPr>
+        <w:spacing w:after="0" w:line="240" w:lineRule="auto"/>
+        <w:jc w:val="center"/>
+        <w:rPr>
+          <w:sz w:val="18"/>
+          <w:szCs w:val="20"/>
+        </w:rPr>
+      </w:pPr>
+      <w:r>
+        <w:rPr>
+          <w:rFonts w:eastAsia="Calibri" w:cs="Calibri"/>
+          <w:b/>
+          <w:sz w:val="18"/>
+          <w:szCs w:val="20"/>
+        </w:rPr>
+        <w:t>fig. 2</w:t>
+      </w:r>
+      <w:r>
+        <w:rPr>
+          <w:rFonts w:eastAsia="Calibri" w:cs="Calibri"/>
+          <w:b/>
+          <w:sz w:val="18"/>
+          <w:szCs w:val="20"/>
+        </w:rPr>
+        <w:t>:</w:t>
+      </w:r>
+      <w:r>
+        <w:rPr>
+          <w:sz w:val="18"/>
+          <w:szCs w:val="20"/>
+        </w:rPr>
+        <w:t xml:space="preserve"> </w:t>
+      </w:r>
+      <w:r>
+        <w:rPr>
+          <w:i/>
+          <w:iCs/>
+          <w:sz w:val="18"/>
+          <w:szCs w:val="20"/>
+        </w:rPr>
+        <w:t>Esquema del algoritmo SIMPLE para ecuación de Navier-Stokes</w:t>
+      </w:r>
+      <w:r>
+        <w:rPr>
+          <w:sz w:val="18"/>
+          <w:szCs w:val="20"/>
+        </w:rPr>
+        <w:t>.</w:t>
+      </w:r>
+    </w:p>
+    <w:p>
+      <w:pPr>
+        <w:spacing w:after="0" w:line="240" w:lineRule="auto"/>
+        <w:jc w:val="center"/>
+        <w:rPr>
+          <w:sz w:val="18"/>
+          <w:szCs w:val="20"/>
+        </w:rPr>
+      </w:pPr>
+    </w:p>
+    <w:p>
+      <w:pPr>
+        <w:spacing w:after="0" w:line="240" w:lineRule="auto"/>
+        <w:jc w:val="center"/>
+        <w:rPr>
+          <w:rFonts w:ascii="Times New Roman" w:eastAsia="Times New Roman" w:hAnsi="Times New Roman" w:cs="Times New Roman"/>
+          <w:sz w:val="24"/>
+          <w:szCs w:val="24"/>
+          <w:lang w:eastAsia="es-VE"/>
+        </w:rPr>
+      </w:pPr>
+      <w:r>
+        <w:rPr>
+          <w:rFonts w:ascii="Arial" w:eastAsia="Times New Roman" w:hAnsi="Arial" w:cs="Arial"/>
+          <w:i/>
+          <w:iCs/>
+          <w:noProof/>
+          <w:color w:val="252525"/>
+          <w:sz w:val="20"/>
+          <w:szCs w:val="20"/>
+          <w:shd w:val="clear" w:color="auto" w:fill="FFFFFF"/>
+          <w:lang w:eastAsia="es-VE"/>
+        </w:rPr>
+        <w:drawing>
+          <wp:inline distT="0" distB="0" distL="0" distR="0">
+            <wp:extent cx="5572125" cy="1228725"/>
+            <wp:effectExtent l="0" t="0" r="9525" b="9525"/>
+            <wp:docPr id="17" name="Imagen 17" descr="https://lh4.googleusercontent.com/IGYgfQ6E9DIX9Z6WcpFyRUr9P9Q0Wdwk3i88FL0Da5Rz-8gtVNiwo3trccfrcgcUqD6CE9AjGmOfYe17r19Y5EbE0vErMIrrFzqVgxgNEJGxUXOhzcQXIcynlA_ZIc-5GQ"/>
+            <wp:cNvGraphicFramePr>
+              <a:graphicFrameLocks xmlns:a="http://schemas.openxmlformats.org/drawingml/2006/main" noChangeAspect="1"/>
+            </wp:cNvGraphicFramePr>
+            <a:graphic xmlns:a="http://schemas.openxmlformats.org/drawingml/2006/main">
+              <a:graphicData uri="http://schemas.openxmlformats.org/drawingml/2006/picture">
+                <pic:pic xmlns:pic="http://schemas.openxmlformats.org/drawingml/2006/picture">
+                  <pic:nvPicPr>
+                    <pic:cNvPr id="0" name="Picture 263" descr="https://lh4.googleusercontent.com/IGYgfQ6E9DIX9Z6WcpFyRUr9P9Q0Wdwk3i88FL0Da5Rz-8gtVNiwo3trccfrcgcUqD6CE9AjGmOfYe17r19Y5EbE0vErMIrrFzqVgxgNEJGxUXOhzcQXIcynlA_ZIc-5GQ"/>
+                    <pic:cNvPicPr>
+                      <a:picLocks noChangeAspect="1" noChangeArrowheads="1"/>
+                    </pic:cNvPicPr>
+                  </pic:nvPicPr>
+                  <pic:blipFill>
+                    <a:blip r:embed="rId17">
+                      <a:extLst>
+                        <a:ext uri="{28A0092B-C50C-407E-A947-70E740481C1C}">
+                          <a14:useLocalDpi xmlns:a14="http://schemas.microsoft.com/office/drawing/2010/main" val="0"/>
+                        </a:ext>
+                      </a:extLst>
+                    </a:blip>
+                    <a:srcRect/>
+                    <a:stretch>
+                      <a:fillRect/>
+                    </a:stretch>
+                  </pic:blipFill>
+                  <pic:spPr bwMode="auto">
+                    <a:xfrm>
+                      <a:off x="0" y="0"/>
+                      <a:ext cx="5572125" cy="1228725"/>
+                    </a:xfrm>
+                    <a:prstGeom prst="rect">
+                      <a:avLst/>
+                    </a:prstGeom>
+                    <a:noFill/>
+                    <a:ln>
+                      <a:noFill/>
+                    </a:ln>
+                  </pic:spPr>
+                </pic:pic>
+              </a:graphicData>
+            </a:graphic>
+          </wp:inline>
+        </w:drawing>
+      </w:r>
+    </w:p>
+    <w:p>
+      <w:pPr>
+        <w:spacing w:after="0" w:line="240" w:lineRule="auto"/>
+        <w:jc w:val="center"/>
+        <w:rPr>
+          <w:i/>
+          <w:iCs/>
+          <w:sz w:val="18"/>
+          <w:szCs w:val="20"/>
+        </w:rPr>
+      </w:pPr>
+      <w:r>
+        <w:rPr>
+          <w:rFonts w:eastAsia="Calibri" w:cs="Calibri"/>
+          <w:b/>
+          <w:sz w:val="18"/>
+          <w:szCs w:val="20"/>
+        </w:rPr>
+        <w:t xml:space="preserve">fig. </w:t>
+      </w:r>
+      <w:r>
+        <w:rPr>
+          <w:rFonts w:eastAsia="Calibri" w:cs="Calibri"/>
+          <w:b/>
+          <w:sz w:val="18"/>
+          <w:szCs w:val="20"/>
+        </w:rPr>
+        <w:t>3</w:t>
+      </w:r>
+      <w:r>
+        <w:rPr>
+          <w:rFonts w:eastAsia="Calibri" w:cs="Calibri"/>
+          <w:b/>
+          <w:sz w:val="18"/>
+          <w:szCs w:val="20"/>
+        </w:rPr>
+        <w:t>:</w:t>
+      </w:r>
+      <w:r>
+        <w:rPr>
+          <w:sz w:val="18"/>
+          <w:szCs w:val="20"/>
+        </w:rPr>
+        <w:t xml:space="preserve"> </w:t>
+      </w:r>
+      <w:r>
+        <w:rPr>
+          <w:i/>
+          <w:iCs/>
+          <w:sz w:val="18"/>
+          <w:szCs w:val="20"/>
+        </w:rPr>
+        <w:t>Ecuación simplificada del momentum</w:t>
+      </w:r>
+      <w:r>
+        <w:rPr>
+          <w:i/>
+          <w:iCs/>
+          <w:sz w:val="18"/>
+          <w:szCs w:val="20"/>
+        </w:rPr>
+        <w:t>.</w:t>
+      </w:r>
+    </w:p>
+    <w:p>
+      <w:pPr>
+        <w:spacing w:after="0" w:line="240" w:lineRule="auto"/>
+        <w:jc w:val="center"/>
+        <w:rPr>
+          <w:i/>
+          <w:iCs/>
+          <w:sz w:val="18"/>
+          <w:szCs w:val="20"/>
+        </w:rPr>
+      </w:pPr>
+    </w:p>
+    <w:p>
+      <w:pPr>
+        <w:spacing w:after="0" w:line="240" w:lineRule="auto"/>
+        <w:jc w:val="center"/>
+        <w:rPr>
+          <w:i/>
+          <w:iCs/>
+          <w:sz w:val="18"/>
+          <w:szCs w:val="20"/>
+        </w:rPr>
+      </w:pPr>
+    </w:p>
+    <w:p>
+      <w:pPr>
+        <w:spacing w:after="0" w:line="240" w:lineRule="auto"/>
+        <w:ind w:firstLine="709"/>
+        <w:jc w:val="both"/>
+        <w:rPr>
+          <w:rFonts w:ascii="Arial" w:eastAsia="Times New Roman" w:hAnsi="Arial" w:cs="Arial"/>
+          <w:sz w:val="24"/>
+          <w:szCs w:val="24"/>
+          <w:shd w:val="clear" w:color="auto" w:fill="FFFFFF"/>
+          <w:lang w:eastAsia="es-VE"/>
+        </w:rPr>
+      </w:pPr>
+      <w:r>
+        <w:rPr>
+          <w:rFonts w:ascii="Arial" w:eastAsia="Times New Roman" w:hAnsi="Arial" w:cs="Arial"/>
+          <w:sz w:val="24"/>
+          <w:szCs w:val="24"/>
+          <w:shd w:val="clear" w:color="auto" w:fill="FFFFFF"/>
+          <w:lang w:eastAsia="es-VE"/>
+        </w:rPr>
+        <w:t>E</w:t>
+      </w:r>
+      <w:r>
+        <w:rPr>
+          <w:rFonts w:ascii="Arial" w:eastAsia="Times New Roman" w:hAnsi="Arial" w:cs="Arial"/>
+          <w:sz w:val="24"/>
+          <w:szCs w:val="24"/>
+          <w:shd w:val="clear" w:color="auto" w:fill="FFFFFF"/>
+          <w:lang w:eastAsia="es-VE"/>
+        </w:rPr>
+        <w:t>n Maya 4.5</w:t>
+      </w:r>
+      <w:r>
+        <w:rPr>
+          <w:rFonts w:ascii="Arial" w:eastAsia="Times New Roman" w:hAnsi="Arial" w:cs="Arial"/>
+          <w:sz w:val="24"/>
+          <w:szCs w:val="24"/>
+          <w:shd w:val="clear" w:color="auto" w:fill="FFFFFF"/>
+          <w:lang w:eastAsia="es-VE"/>
+        </w:rPr>
+        <w:t xml:space="preserve"> s</w:t>
+      </w:r>
+      <w:r>
+        <w:rPr>
+          <w:rFonts w:ascii="Arial" w:eastAsia="Times New Roman" w:hAnsi="Arial" w:cs="Arial"/>
+          <w:sz w:val="24"/>
+          <w:szCs w:val="24"/>
+          <w:shd w:val="clear" w:color="auto" w:fill="FFFFFF"/>
+          <w:lang w:eastAsia="es-VE"/>
+        </w:rPr>
+        <w:t>e añadió un simulador de fluidos realis</w:t>
+      </w:r>
+      <w:r>
+        <w:rPr>
+          <w:rFonts w:ascii="Arial" w:eastAsia="Times New Roman" w:hAnsi="Arial" w:cs="Arial"/>
+          <w:sz w:val="24"/>
+          <w:szCs w:val="24"/>
+          <w:shd w:val="clear" w:color="auto" w:fill="FFFFFF"/>
+          <w:lang w:eastAsia="es-VE"/>
+        </w:rPr>
+        <w:t xml:space="preserve">ta basado en la simplificación de las </w:t>
+      </w:r>
+      <w:r>
+        <w:rPr>
+          <w:rFonts w:ascii="Arial" w:eastAsia="Times New Roman" w:hAnsi="Arial" w:cs="Arial"/>
+          <w:sz w:val="24"/>
+          <w:szCs w:val="24"/>
+          <w:shd w:val="clear" w:color="auto" w:fill="FFFFFF"/>
+          <w:lang w:eastAsia="es-VE"/>
+        </w:rPr>
+        <w:t>ecuaciones de Navier-Stokes para la simulación de fluidos</w:t>
+      </w:r>
+      <w:r>
+        <w:rPr>
+          <w:rFonts w:ascii="Arial" w:eastAsia="Times New Roman" w:hAnsi="Arial" w:cs="Arial"/>
+          <w:sz w:val="24"/>
+          <w:szCs w:val="24"/>
+          <w:shd w:val="clear" w:color="auto" w:fill="FFFFFF"/>
+          <w:lang w:eastAsia="es-VE"/>
+        </w:rPr>
+        <w:t xml:space="preserve">, logrando facilidades </w:t>
+      </w:r>
+      <w:r>
+        <w:rPr>
+          <w:rFonts w:ascii="Arial" w:eastAsia="Times New Roman" w:hAnsi="Arial" w:cs="Arial"/>
+          <w:sz w:val="24"/>
+          <w:szCs w:val="24"/>
+          <w:shd w:val="clear" w:color="auto" w:fill="FFFFFF"/>
+          <w:lang w:eastAsia="es-VE"/>
+        </w:rPr>
+        <w:t>para</w:t>
+      </w:r>
+      <w:r>
+        <w:rPr>
+          <w:rFonts w:ascii="Arial" w:eastAsia="Times New Roman" w:hAnsi="Arial" w:cs="Arial"/>
+          <w:sz w:val="24"/>
+          <w:szCs w:val="24"/>
+          <w:shd w:val="clear" w:color="auto" w:fill="FFFFFF"/>
+          <w:lang w:eastAsia="es-VE"/>
+        </w:rPr>
+        <w:t xml:space="preserve"> la simulación de elementos como el humo, el fuego, las nubes,</w:t>
+      </w:r>
+      <w:r>
+        <w:rPr>
+          <w:rFonts w:ascii="Arial" w:eastAsia="Times New Roman" w:hAnsi="Arial" w:cs="Arial"/>
+          <w:sz w:val="24"/>
+          <w:szCs w:val="24"/>
+          <w:shd w:val="clear" w:color="auto" w:fill="FFFFFF"/>
+          <w:lang w:eastAsia="es-VE"/>
+        </w:rPr>
+        <w:t xml:space="preserve"> explosiones, el agua, el magma o barro.</w:t>
+      </w:r>
+    </w:p>
+    <w:p>
+      <w:pPr>
+        <w:spacing w:after="0" w:line="240" w:lineRule="auto"/>
+        <w:ind w:firstLine="709"/>
+        <w:jc w:val="both"/>
+        <w:rPr>
+          <w:rFonts w:ascii="Arial" w:eastAsia="Times New Roman" w:hAnsi="Arial" w:cs="Arial"/>
+          <w:sz w:val="24"/>
+          <w:szCs w:val="24"/>
+          <w:shd w:val="clear" w:color="auto" w:fill="FFFFFF"/>
+          <w:lang w:eastAsia="es-VE"/>
+        </w:rPr>
+      </w:pPr>
+    </w:p>
+    <w:p>
+      <w:pPr>
+        <w:spacing w:after="0" w:line="240" w:lineRule="auto"/>
+        <w:ind w:firstLine="709"/>
+        <w:jc w:val="both"/>
+        <w:rPr>
+          <w:rFonts w:ascii="Arial" w:eastAsia="Times New Roman" w:hAnsi="Arial" w:cs="Arial"/>
+          <w:sz w:val="24"/>
+          <w:szCs w:val="24"/>
+          <w:shd w:val="clear" w:color="auto" w:fill="FFFFFF"/>
+          <w:lang w:eastAsia="es-VE"/>
+        </w:rPr>
+      </w:pPr>
+    </w:p>
+    <w:p>
+      <w:pPr>
+        <w:spacing w:after="0" w:line="240" w:lineRule="auto"/>
+        <w:jc w:val="center"/>
+        <w:rPr>
+          <w:rFonts w:ascii="Arial" w:eastAsia="Times New Roman" w:hAnsi="Arial" w:cs="Arial"/>
+          <w:sz w:val="24"/>
+          <w:szCs w:val="24"/>
+          <w:shd w:val="clear" w:color="auto" w:fill="FFFFFF"/>
+          <w:lang w:eastAsia="es-VE"/>
+        </w:rPr>
+      </w:pPr>
+      <w:r>
+        <w:rPr>
+          <w:rFonts w:ascii="Arial" w:eastAsia="Times New Roman" w:hAnsi="Arial" w:cs="Arial"/>
+          <w:noProof/>
+          <w:sz w:val="24"/>
+          <w:szCs w:val="24"/>
+          <w:shd w:val="clear" w:color="auto" w:fill="FFFFFF"/>
+          <w:lang w:eastAsia="es-VE"/>
+        </w:rPr>
+        <w:drawing>
+          <wp:inline distT="0" distB="0" distL="0" distR="0" wp14:anchorId="0F8BCCB5" wp14:editId="0138FA40">
+            <wp:extent cx="1057275" cy="1514475"/>
+            <wp:effectExtent l="0" t="0" r="9525" b="9525"/>
+            <wp:docPr id="16" name="Imagen 16"/>
+            <wp:cNvGraphicFramePr>
+              <a:graphicFrameLocks xmlns:a="http://schemas.openxmlformats.org/drawingml/2006/main" noChangeAspect="1"/>
+            </wp:cNvGraphicFramePr>
+            <a:graphic xmlns:a="http://schemas.openxmlformats.org/drawingml/2006/main">
+              <a:graphicData uri="http://schemas.openxmlformats.org/drawingml/2006/picture">
+                <pic:pic xmlns:pic="http://schemas.openxmlformats.org/drawingml/2006/picture">
+                  <pic:nvPicPr>
+                    <pic:cNvPr id="0" name="Picture 262"/>
+                    <pic:cNvPicPr>
+                      <a:picLocks noChangeAspect="1" noChangeArrowheads="1"/>
+                    </pic:cNvPicPr>
+                  </pic:nvPicPr>
+                  <pic:blipFill>
+                    <a:blip r:embed="rId18">
+                      <a:extLst>
+                        <a:ext uri="{28A0092B-C50C-407E-A947-70E740481C1C}">
+                          <a14:useLocalDpi xmlns:a14="http://schemas.microsoft.com/office/drawing/2010/main" val="0"/>
+                        </a:ext>
+                      </a:extLst>
+                    </a:blip>
+                    <a:srcRect/>
+                    <a:stretch>
+                      <a:fillRect/>
+                    </a:stretch>
+                  </pic:blipFill>
+                  <pic:spPr bwMode="auto">
+                    <a:xfrm>
+                      <a:off x="0" y="0"/>
+                      <a:ext cx="1057275" cy="1514475"/>
+                    </a:xfrm>
+                    <a:prstGeom prst="rect">
+                      <a:avLst/>
+                    </a:prstGeom>
+                    <a:noFill/>
+                    <a:ln>
+                      <a:noFill/>
+                    </a:ln>
+                  </pic:spPr>
+                </pic:pic>
+              </a:graphicData>
+            </a:graphic>
+          </wp:inline>
+        </w:drawing>
+      </w:r>
+    </w:p>
+    <w:p>
+      <w:pPr>
+        <w:spacing w:after="0" w:line="240" w:lineRule="auto"/>
+        <w:jc w:val="center"/>
+        <w:rPr>
+          <w:sz w:val="18"/>
+          <w:szCs w:val="20"/>
+        </w:rPr>
+      </w:pPr>
+      <w:r>
+        <w:rPr>
+          <w:rFonts w:eastAsia="Calibri" w:cs="Calibri"/>
+          <w:b/>
+          <w:sz w:val="18"/>
+          <w:szCs w:val="20"/>
+        </w:rPr>
+        <w:t xml:space="preserve">fig. </w:t>
+      </w:r>
+      <w:r>
+        <w:rPr>
+          <w:rFonts w:eastAsia="Calibri" w:cs="Calibri"/>
+          <w:b/>
+          <w:sz w:val="18"/>
+          <w:szCs w:val="20"/>
+        </w:rPr>
+        <w:t>4</w:t>
+      </w:r>
+      <w:r>
+        <w:rPr>
+          <w:rFonts w:eastAsia="Calibri" w:cs="Calibri"/>
+          <w:b/>
+          <w:sz w:val="18"/>
+          <w:szCs w:val="20"/>
+        </w:rPr>
+        <w:t>:</w:t>
+      </w:r>
+      <w:r>
+        <w:rPr>
+          <w:sz w:val="18"/>
+          <w:szCs w:val="20"/>
+        </w:rPr>
+        <w:t xml:space="preserve"> </w:t>
+      </w:r>
+      <w:r>
+        <w:rPr>
+          <w:i/>
+          <w:iCs/>
+          <w:sz w:val="18"/>
+          <w:szCs w:val="20"/>
+        </w:rPr>
+        <w:t>Simulación de fuego generada en Maya (</w:t>
+      </w:r>
+      <w:r>
+        <w:rPr>
+          <w:b/>
+          <w:bCs/>
+          <w:i/>
+          <w:iCs/>
+          <w:sz w:val="18"/>
+          <w:szCs w:val="20"/>
+        </w:rPr>
+        <w:t>copyright</w:t>
+      </w:r>
+      <w:r>
+        <w:rPr>
+          <w:b/>
+          <w:bCs/>
+          <w:i/>
+          <w:iCs/>
+          <w:sz w:val="18"/>
+          <w:szCs w:val="20"/>
+        </w:rPr>
+        <w:t xml:space="preserve">: </w:t>
+      </w:r>
+      <w:r>
+        <w:rPr>
+          <w:i/>
+          <w:iCs/>
+          <w:sz w:val="18"/>
+          <w:szCs w:val="20"/>
+        </w:rPr>
+        <w:t>Leonardo Ramos, Karen Troiano)</w:t>
+      </w:r>
+      <w:r>
+        <w:rPr>
+          <w:sz w:val="18"/>
+          <w:szCs w:val="20"/>
+        </w:rPr>
+        <w:t>.</w:t>
+      </w:r>
+    </w:p>
+    <w:p>
+      <w:pPr>
+        <w:spacing w:after="0" w:line="240" w:lineRule="auto"/>
+        <w:jc w:val="center"/>
+        <w:rPr>
+          <w:rFonts w:ascii="Arial" w:eastAsia="Times New Roman" w:hAnsi="Arial" w:cs="Arial"/>
+          <w:sz w:val="24"/>
+          <w:szCs w:val="24"/>
+          <w:shd w:val="clear" w:color="auto" w:fill="FFFFFF"/>
+          <w:lang w:eastAsia="es-VE"/>
+        </w:rPr>
+      </w:pPr>
+    </w:p>
+    <w:p>
+      <w:pPr>
+        <w:spacing w:after="0" w:line="240" w:lineRule="auto"/>
+        <w:ind w:firstLine="709"/>
+        <w:jc w:val="both"/>
+        <w:rPr>
+          <w:rFonts w:ascii="Arial" w:eastAsia="Times New Roman" w:hAnsi="Arial" w:cs="Arial"/>
+          <w:sz w:val="24"/>
+          <w:szCs w:val="24"/>
+          <w:shd w:val="clear" w:color="auto" w:fill="FFFFFF"/>
+          <w:lang w:eastAsia="es-VE"/>
+        </w:rPr>
+      </w:pPr>
+    </w:p>
+    <w:p>
+      <w:pPr>
+        <w:spacing w:after="0" w:line="240" w:lineRule="auto"/>
+        <w:ind w:firstLine="709"/>
+        <w:jc w:val="both"/>
+        <w:rPr>
+          <w:rFonts w:ascii="Arial" w:eastAsia="Times New Roman" w:hAnsi="Arial" w:cs="Arial"/>
+          <w:sz w:val="24"/>
+          <w:szCs w:val="24"/>
+          <w:shd w:val="clear" w:color="auto" w:fill="FFFFFF"/>
+          <w:lang w:eastAsia="es-VE"/>
+        </w:rPr>
+      </w:pPr>
+      <w:r>
+        <w:rPr>
+          <w:rFonts w:ascii="Arial" w:eastAsia="Times New Roman" w:hAnsi="Arial" w:cs="Arial"/>
+          <w:sz w:val="24"/>
+          <w:szCs w:val="24"/>
+          <w:shd w:val="clear" w:color="auto" w:fill="FFFFFF"/>
+          <w:lang w:eastAsia="es-VE"/>
+        </w:rPr>
+        <w:t>Existen otros métodos para la simulación de fluidos como el Método de Lattice Boltzmann, que presenta un esquema de colisión y traspaso sobre</w:t>
+      </w:r>
+      <w:r>
+        <w:rPr>
+          <w:rFonts w:ascii="Arial" w:eastAsia="Times New Roman" w:hAnsi="Arial" w:cs="Arial"/>
+          <w:sz w:val="24"/>
+          <w:szCs w:val="24"/>
+          <w:shd w:val="clear" w:color="auto" w:fill="FFFFFF"/>
+          <w:lang w:eastAsia="es-VE"/>
+        </w:rPr>
+        <w:t xml:space="preserve"> las celdas de un grid regular. </w:t>
+      </w:r>
+      <w:r>
+        <w:rPr>
+          <w:rFonts w:ascii="Arial" w:eastAsia="Times New Roman" w:hAnsi="Arial" w:cs="Arial"/>
+          <w:sz w:val="24"/>
+          <w:szCs w:val="24"/>
+          <w:shd w:val="clear" w:color="auto" w:fill="FFFFFF"/>
+          <w:lang w:eastAsia="es-VE"/>
+        </w:rPr>
+        <w:t>Básicamente</w:t>
+      </w:r>
+      <w:r>
+        <w:rPr>
+          <w:rFonts w:ascii="Arial" w:eastAsia="Times New Roman" w:hAnsi="Arial" w:cs="Arial"/>
+          <w:sz w:val="24"/>
+          <w:szCs w:val="24"/>
+          <w:shd w:val="clear" w:color="auto" w:fill="FFFFFF"/>
+          <w:lang w:eastAsia="es-VE"/>
+        </w:rPr>
+        <w:t xml:space="preserve">, </w:t>
+      </w:r>
+      <w:r>
+        <w:rPr>
+          <w:rFonts w:ascii="Arial" w:eastAsia="Times New Roman" w:hAnsi="Arial" w:cs="Arial"/>
+          <w:sz w:val="24"/>
+          <w:szCs w:val="24"/>
+          <w:shd w:val="clear" w:color="auto" w:fill="FFFFFF"/>
+          <w:lang w:eastAsia="es-VE"/>
+        </w:rPr>
+        <w:t xml:space="preserve"> el objetivo de este </w:t>
+      </w:r>
+      <w:r>
+        <w:rPr>
+          <w:rFonts w:ascii="Arial" w:eastAsia="Times New Roman" w:hAnsi="Arial" w:cs="Arial"/>
+          <w:sz w:val="24"/>
+          <w:szCs w:val="24"/>
+          <w:shd w:val="clear" w:color="auto" w:fill="FFFFFF"/>
+          <w:lang w:eastAsia="es-VE"/>
+        </w:rPr>
+        <w:t>método</w:t>
+      </w:r>
+      <w:r>
+        <w:rPr>
+          <w:rFonts w:ascii="Arial" w:eastAsia="Times New Roman" w:hAnsi="Arial" w:cs="Arial"/>
+          <w:sz w:val="24"/>
+          <w:szCs w:val="24"/>
+          <w:shd w:val="clear" w:color="auto" w:fill="FFFFFF"/>
+          <w:lang w:eastAsia="es-VE"/>
+        </w:rPr>
+        <w:t xml:space="preserve"> es el de simular el comportamiento de un fluido a nivel </w:t>
+      </w:r>
+      <w:r>
+        <w:rPr>
+          <w:rFonts w:ascii="Arial" w:eastAsia="Times New Roman" w:hAnsi="Arial" w:cs="Arial"/>
+          <w:sz w:val="24"/>
+          <w:szCs w:val="24"/>
+          <w:shd w:val="clear" w:color="auto" w:fill="FFFFFF"/>
+          <w:lang w:eastAsia="es-VE"/>
+        </w:rPr>
+        <w:t>microscópico</w:t>
+      </w:r>
+      <w:r>
+        <w:rPr>
+          <w:rFonts w:ascii="Arial" w:eastAsia="Times New Roman" w:hAnsi="Arial" w:cs="Arial"/>
+          <w:sz w:val="24"/>
+          <w:szCs w:val="24"/>
+          <w:shd w:val="clear" w:color="auto" w:fill="FFFFFF"/>
+          <w:lang w:eastAsia="es-VE"/>
+        </w:rPr>
+        <w:t xml:space="preserve">, representando la interacción entre las </w:t>
+      </w:r>
+      <w:r>
+        <w:rPr>
+          <w:rFonts w:ascii="Arial" w:eastAsia="Times New Roman" w:hAnsi="Arial" w:cs="Arial"/>
+          <w:sz w:val="24"/>
+          <w:szCs w:val="24"/>
+          <w:shd w:val="clear" w:color="auto" w:fill="FFFFFF"/>
+          <w:lang w:eastAsia="es-VE"/>
+        </w:rPr>
+        <w:t>partículas</w:t>
+      </w:r>
+      <w:r>
+        <w:rPr>
+          <w:rFonts w:ascii="Arial" w:eastAsia="Times New Roman" w:hAnsi="Arial" w:cs="Arial"/>
+          <w:sz w:val="24"/>
+          <w:szCs w:val="24"/>
+          <w:shd w:val="clear" w:color="auto" w:fill="FFFFFF"/>
+          <w:lang w:eastAsia="es-VE"/>
+        </w:rPr>
+        <w:t xml:space="preserve"> del mismo, el famoso paquete de código abierto </w:t>
+      </w:r>
+      <w:proofErr w:type="spellStart"/>
+      <w:r>
+        <w:rPr>
+          <w:rFonts w:ascii="Arial" w:eastAsia="Times New Roman" w:hAnsi="Arial" w:cs="Arial"/>
+          <w:sz w:val="24"/>
+          <w:szCs w:val="24"/>
+          <w:shd w:val="clear" w:color="auto" w:fill="FFFFFF"/>
+          <w:lang w:eastAsia="es-VE"/>
+        </w:rPr>
+        <w:t>Blender</w:t>
+      </w:r>
+      <w:proofErr w:type="spellEnd"/>
+      <w:r>
+        <w:rPr>
+          <w:rFonts w:ascii="Arial" w:eastAsia="Times New Roman" w:hAnsi="Arial" w:cs="Arial"/>
+          <w:sz w:val="24"/>
+          <w:szCs w:val="24"/>
+          <w:shd w:val="clear" w:color="auto" w:fill="FFFFFF"/>
+          <w:lang w:eastAsia="es-VE"/>
+        </w:rPr>
+        <w:t xml:space="preserve"> posee este método en la práctica. </w:t>
+      </w:r>
+    </w:p>
+    <w:p>
+      <w:pPr>
+        <w:spacing w:after="0" w:line="240" w:lineRule="auto"/>
+        <w:rPr>
+          <w:sz w:val="18"/>
+          <w:szCs w:val="20"/>
+        </w:rPr>
+      </w:pPr>
+    </w:p>
+    <w:p>
+      <w:pPr>
+        <w:spacing w:after="0" w:line="240" w:lineRule="auto"/>
+        <w:jc w:val="center"/>
+        <w:rPr>
+          <w:sz w:val="18"/>
+          <w:szCs w:val="20"/>
+        </w:rPr>
+      </w:pPr>
+    </w:p>
+    <w:p>
+      <w:pPr>
+        <w:spacing w:after="0" w:line="240" w:lineRule="auto"/>
+        <w:jc w:val="center"/>
+        <w:rPr>
+          <w:sz w:val="18"/>
+          <w:szCs w:val="20"/>
+        </w:rPr>
+      </w:pPr>
+    </w:p>
+    <w:p>
+      <w:pPr>
+        <w:spacing w:after="0" w:line="240" w:lineRule="auto"/>
+        <w:jc w:val="center"/>
+        <w:rPr>
+          <w:sz w:val="18"/>
+          <w:szCs w:val="20"/>
+        </w:rPr>
+      </w:pPr>
+    </w:p>
+    <w:p>
+      <w:pPr>
+        <w:spacing w:after="0" w:line="240" w:lineRule="auto"/>
+        <w:jc w:val="center"/>
+        <w:rPr>
+          <w:sz w:val="18"/>
+          <w:szCs w:val="20"/>
+        </w:rPr>
+      </w:pPr>
+    </w:p>
+    <w:p>
+      <w:pPr>
+        <w:spacing w:after="0" w:line="240" w:lineRule="auto"/>
+        <w:jc w:val="center"/>
+        <w:rPr>
+          <w:sz w:val="18"/>
+          <w:szCs w:val="20"/>
+        </w:rPr>
+      </w:pPr>
+    </w:p>
+    <w:p>
+      <w:pPr>
+        <w:spacing w:after="0" w:line="240" w:lineRule="auto"/>
+        <w:jc w:val="center"/>
+        <w:rPr>
+          <w:sz w:val="18"/>
+          <w:szCs w:val="20"/>
         </w:rPr>
       </w:pPr>
     </w:p>
@@ -784,44 +4355,8 @@
         <w:spacing w:before="100" w:beforeAutospacing="1" w:after="100" w:afterAutospacing="1" w:line="240" w:lineRule="auto"/>
         <w:jc w:val="center"/>
         <w:rPr>
-          <w:rFonts w:ascii="Arial" w:eastAsia="Times New Roman" w:hAnsi="Arial" w:cs="Arial"/>
-          <w:b/>
-          <w:sz w:val="28"/>
-          <w:szCs w:val="28"/>
-          <w:lang w:eastAsia="es-VE"/>
-        </w:rPr>
-      </w:pPr>
-      <w:r>
-        <w:rPr>
-          <w:rFonts w:ascii="Arial" w:eastAsia="Times New Roman" w:hAnsi="Arial" w:cs="Arial"/>
-          <w:b/>
-          <w:sz w:val="28"/>
-          <w:szCs w:val="28"/>
-          <w:lang w:eastAsia="es-VE"/>
-        </w:rPr>
-        <w:t xml:space="preserve">Problemas abiertos, o áreas </w:t>
-      </w:r>
-      <w:r>
-        <w:rPr>
-          <w:rFonts w:ascii="Arial" w:eastAsia="Times New Roman" w:hAnsi="Arial" w:cs="Arial"/>
-          <w:b/>
-          <w:sz w:val="28"/>
-          <w:szCs w:val="28"/>
-          <w:lang w:eastAsia="es-VE"/>
-        </w:rPr>
-        <w:t>de investigación de cada tópico</w:t>
-      </w:r>
-    </w:p>
-    <w:p>
-      <w:pPr>
-        <w:shd w:val="clear" w:color="auto" w:fill="FFFFFF"/>
-        <w:spacing w:before="100" w:beforeAutospacing="1" w:after="100" w:afterAutospacing="1" w:line="240" w:lineRule="auto"/>
-        <w:jc w:val="both"/>
-        <w:rPr>
-          <w:rFonts w:ascii="Arial" w:eastAsia="Times New Roman" w:hAnsi="Arial" w:cs="Arial"/>
-          <w:sz w:val="24"/>
-          <w:szCs w:val="24"/>
-          <w:lang w:eastAsia="es-VE"/>
+          <w:sz w:val="18"/>
+          <w:szCs w:val="20"/>
         </w:rPr>
       </w:pPr>
     </w:p>
@@ -831,6 +4366,28 @@
         <w:spacing w:before="100" w:beforeAutospacing="1" w:after="100" w:afterAutospacing="1" w:line="240" w:lineRule="auto"/>
         <w:jc w:val="center"/>
         <w:rPr>
+          <w:sz w:val="18"/>
+          <w:szCs w:val="20"/>
+        </w:rPr>
+      </w:pPr>
+    </w:p>
+    <w:p>
+      <w:pPr>
+        <w:shd w:val="clear" w:color="auto" w:fill="FFFFFF"/>
+        <w:spacing w:before="100" w:beforeAutospacing="1" w:after="100" w:afterAutospacing="1" w:line="240" w:lineRule="auto"/>
+        <w:jc w:val="center"/>
+        <w:rPr>
+          <w:sz w:val="18"/>
+          <w:szCs w:val="20"/>
+        </w:rPr>
+      </w:pPr>
+    </w:p>
+    <w:p>
+      <w:pPr>
+        <w:shd w:val="clear" w:color="auto" w:fill="FFFFFF"/>
+        <w:spacing w:before="100" w:beforeAutospacing="1" w:after="100" w:afterAutospacing="1" w:line="240" w:lineRule="auto"/>
+        <w:jc w:val="center"/>
+        <w:rPr>
           <w:rFonts w:ascii="Arial" w:eastAsia="Times New Roman" w:hAnsi="Arial" w:cs="Arial"/>
           <w:b/>
           <w:sz w:val="28"/>
@@ -838,7 +4395,12 @@
           <w:lang w:eastAsia="es-VE"/>
         </w:rPr>
       </w:pPr>
-      <w:r>
+    </w:p>
+    <w:p>
+      <w:pPr>
+        <w:shd w:val="clear" w:color="auto" w:fill="FFFFFF"/>
+        <w:spacing w:before="100" w:beforeAutospacing="1" w:after="100" w:afterAutospacing="1" w:line="240" w:lineRule="auto"/>
+        <w:jc w:val="center"/>
         <w:rPr>
           <w:rFonts w:ascii="Arial" w:eastAsia="Times New Roman" w:hAnsi="Arial" w:cs="Arial"/>
           <w:b/>
@@ -846,6 +4408,2063 @@
           <w:szCs w:val="28"/>
           <w:lang w:eastAsia="es-VE"/>
         </w:rPr>
+      </w:pPr>
+      <w:r>
+        <w:rPr>
+          <w:rFonts w:ascii="Arial" w:eastAsia="Times New Roman" w:hAnsi="Arial" w:cs="Arial"/>
+          <w:b/>
+          <w:sz w:val="28"/>
+          <w:szCs w:val="28"/>
+          <w:lang w:eastAsia="es-VE"/>
+        </w:rPr>
+        <w:lastRenderedPageBreak/>
+        <w:t>Aplicac</w:t>
+      </w:r>
+      <w:r>
+        <w:rPr>
+          <w:rFonts w:ascii="Arial" w:eastAsia="Times New Roman" w:hAnsi="Arial" w:cs="Arial"/>
+          <w:b/>
+          <w:sz w:val="28"/>
+          <w:szCs w:val="28"/>
+          <w:lang w:eastAsia="es-VE"/>
+        </w:rPr>
+        <w:t>iones en la computación gráfica</w:t>
+      </w:r>
+    </w:p>
+    <w:p>
+      <w:pPr>
+        <w:pStyle w:val="Textoindependiente"/>
+        <w:jc w:val="both"/>
+        <w:rPr>
+          <w:sz w:val="24"/>
+        </w:rPr>
+      </w:pPr>
+    </w:p>
+    <w:p>
+      <w:pPr>
+        <w:pStyle w:val="Textoindependiente"/>
+        <w:ind w:firstLine="709"/>
+        <w:jc w:val="both"/>
+        <w:rPr>
+          <w:sz w:val="24"/>
+        </w:rPr>
+      </w:pPr>
+      <w:r>
+        <w:rPr>
+          <w:sz w:val="24"/>
+        </w:rPr>
+        <w:t xml:space="preserve">Actualmente, </w:t>
+      </w:r>
+      <w:r>
+        <w:rPr>
+          <w:sz w:val="24"/>
+        </w:rPr>
+        <w:t xml:space="preserve">las imágenes generadas por computadora son de alta relevancia </w:t>
+      </w:r>
+      <w:r>
+        <w:rPr>
+          <w:sz w:val="24"/>
+        </w:rPr>
+        <w:t>en la industria cinematográfica y</w:t>
+      </w:r>
+      <w:r>
+        <w:rPr>
+          <w:sz w:val="24"/>
+        </w:rPr>
+        <w:t xml:space="preserve"> de los videojuegos</w:t>
+      </w:r>
+      <w:r>
+        <w:rPr>
+          <w:sz w:val="24"/>
+        </w:rPr>
+        <w:t xml:space="preserve"> para simular con naturalidad la </w:t>
+      </w:r>
+      <w:r>
+        <w:rPr>
+          <w:sz w:val="24"/>
+        </w:rPr>
+        <w:t>forma en</w:t>
+      </w:r>
+      <w:r>
+        <w:rPr>
+          <w:sz w:val="24"/>
+        </w:rPr>
+        <w:t xml:space="preserve"> que el espectador sienta un total realismo ante sus propios ojos sin la previa sospecha de una simulación</w:t>
+      </w:r>
+      <w:r>
+        <w:rPr>
+          <w:sz w:val="24"/>
+        </w:rPr>
+        <w:t>.</w:t>
+      </w:r>
+    </w:p>
+    <w:p>
+      <w:pPr>
+        <w:shd w:val="clear" w:color="auto" w:fill="FFFFFF"/>
+        <w:spacing w:before="100" w:beforeAutospacing="1" w:after="100" w:afterAutospacing="1" w:line="240" w:lineRule="auto"/>
+        <w:ind w:firstLine="709"/>
+        <w:jc w:val="both"/>
+        <w:rPr>
+          <w:rFonts w:ascii="Arial" w:eastAsia="Times New Roman" w:hAnsi="Arial" w:cs="Arial"/>
+          <w:sz w:val="24"/>
+          <w:szCs w:val="24"/>
+          <w:lang w:eastAsia="es-VE"/>
+        </w:rPr>
+      </w:pPr>
+      <w:r>
+        <w:rPr>
+          <w:rFonts w:ascii="Arial" w:eastAsia="Times New Roman" w:hAnsi="Arial" w:cs="Arial"/>
+          <w:sz w:val="24"/>
+          <w:szCs w:val="24"/>
+          <w:lang w:eastAsia="es-VE"/>
+        </w:rPr>
+        <w:t>Entre otras aplicaciones secundarias de la simulación de fluidos</w:t>
+      </w:r>
+      <w:r>
+        <w:rPr>
+          <w:rFonts w:ascii="Arial" w:eastAsia="Times New Roman" w:hAnsi="Arial" w:cs="Arial"/>
+          <w:sz w:val="24"/>
+          <w:szCs w:val="24"/>
+          <w:lang w:eastAsia="es-VE"/>
+        </w:rPr>
+        <w:t xml:space="preserve"> se p</w:t>
+      </w:r>
+      <w:r>
+        <w:rPr>
+          <w:rFonts w:ascii="Arial" w:eastAsia="Times New Roman" w:hAnsi="Arial" w:cs="Arial"/>
+          <w:sz w:val="24"/>
+          <w:szCs w:val="24"/>
+          <w:lang w:eastAsia="es-VE"/>
+        </w:rPr>
+        <w:t>ue</w:t>
+      </w:r>
+      <w:r>
+        <w:rPr>
+          <w:rFonts w:ascii="Arial" w:eastAsia="Times New Roman" w:hAnsi="Arial" w:cs="Arial"/>
+          <w:sz w:val="24"/>
+          <w:szCs w:val="24"/>
+          <w:lang w:eastAsia="es-VE"/>
+        </w:rPr>
+        <w:t xml:space="preserve">de mencionar </w:t>
+      </w:r>
+      <w:r>
+        <w:rPr>
+          <w:rFonts w:ascii="Arial" w:eastAsia="Times New Roman" w:hAnsi="Arial" w:cs="Arial"/>
+          <w:sz w:val="24"/>
+          <w:szCs w:val="24"/>
+          <w:lang w:eastAsia="es-VE"/>
+        </w:rPr>
+        <w:t xml:space="preserve"> la creación de anuncios publicitarios en los que realizar una simulación permite reducir los costos y permite una flexibilidad a la hora de probar diferentes combinaciones de velocidades, densidades, entre otros parámetros, y así poder lograr un mayor impacto en algún sector de mercado.</w:t>
+      </w:r>
+    </w:p>
+    <w:p>
+      <w:pPr>
+        <w:shd w:val="clear" w:color="auto" w:fill="FFFFFF"/>
+        <w:spacing w:before="100" w:beforeAutospacing="1" w:after="100" w:afterAutospacing="1" w:line="240" w:lineRule="auto"/>
+        <w:ind w:firstLine="709"/>
+        <w:jc w:val="both"/>
+        <w:rPr>
+          <w:rFonts w:ascii="Arial" w:eastAsia="Times New Roman" w:hAnsi="Arial" w:cs="Arial"/>
+          <w:sz w:val="24"/>
+          <w:szCs w:val="24"/>
+          <w:lang w:eastAsia="es-VE"/>
+        </w:rPr>
+      </w:pPr>
+      <w:r>
+        <w:rPr>
+          <w:rFonts w:ascii="Arial" w:eastAsia="Times New Roman" w:hAnsi="Arial" w:cs="Arial"/>
+          <w:sz w:val="24"/>
+          <w:szCs w:val="24"/>
+          <w:lang w:eastAsia="es-VE"/>
+        </w:rPr>
+        <w:t>E</w:t>
+      </w:r>
+      <w:r>
+        <w:rPr>
+          <w:rFonts w:ascii="Arial" w:eastAsia="Times New Roman" w:hAnsi="Arial" w:cs="Arial"/>
+          <w:sz w:val="24"/>
+          <w:szCs w:val="24"/>
+          <w:lang w:eastAsia="es-VE"/>
+        </w:rPr>
+        <w:t>xisten otras áreas en las que son de gran importancia estos métodos</w:t>
+      </w:r>
+      <w:r>
+        <w:rPr>
+          <w:rFonts w:ascii="Arial" w:eastAsia="Times New Roman" w:hAnsi="Arial" w:cs="Arial"/>
+          <w:sz w:val="24"/>
+          <w:szCs w:val="24"/>
+          <w:lang w:eastAsia="es-VE"/>
+        </w:rPr>
+        <w:t xml:space="preserve"> de simulación de fluidos</w:t>
+      </w:r>
+      <w:r>
+        <w:rPr>
+          <w:rFonts w:ascii="Arial" w:eastAsia="Times New Roman" w:hAnsi="Arial" w:cs="Arial"/>
+          <w:sz w:val="24"/>
+          <w:szCs w:val="24"/>
+          <w:lang w:eastAsia="es-VE"/>
+        </w:rPr>
+        <w:t>, empezando por áreas de investigación y pruebas de maquinarias que trabajan con fluidos</w:t>
+      </w:r>
+      <w:r>
+        <w:rPr>
+          <w:rFonts w:ascii="Arial" w:eastAsia="Times New Roman" w:hAnsi="Arial" w:cs="Arial"/>
+          <w:sz w:val="24"/>
+          <w:szCs w:val="24"/>
+          <w:lang w:eastAsia="es-VE"/>
+        </w:rPr>
+        <w:t>.</w:t>
+      </w:r>
+      <w:r>
+        <w:rPr>
+          <w:rFonts w:ascii="Arial" w:eastAsia="Times New Roman" w:hAnsi="Arial" w:cs="Arial"/>
+          <w:sz w:val="24"/>
+          <w:szCs w:val="24"/>
+          <w:lang w:eastAsia="es-VE"/>
+        </w:rPr>
+        <w:t xml:space="preserve"> </w:t>
+      </w:r>
+    </w:p>
+    <w:p>
+      <w:pPr>
+        <w:shd w:val="clear" w:color="auto" w:fill="FFFFFF"/>
+        <w:spacing w:before="100" w:beforeAutospacing="1" w:after="100" w:afterAutospacing="1" w:line="240" w:lineRule="auto"/>
+        <w:jc w:val="center"/>
+        <w:rPr>
+          <w:rFonts w:ascii="Arial" w:eastAsia="Times New Roman" w:hAnsi="Arial" w:cs="Arial"/>
+          <w:sz w:val="24"/>
+          <w:szCs w:val="24"/>
+          <w:lang w:eastAsia="es-VE"/>
+        </w:rPr>
+      </w:pPr>
+    </w:p>
+    <w:p>
+      <w:pPr>
+        <w:shd w:val="clear" w:color="auto" w:fill="FFFFFF"/>
+        <w:spacing w:before="100" w:beforeAutospacing="1" w:after="100" w:afterAutospacing="1" w:line="240" w:lineRule="auto"/>
+        <w:jc w:val="center"/>
+        <w:rPr>
+          <w:rFonts w:ascii="Arial" w:eastAsia="Times New Roman" w:hAnsi="Arial" w:cs="Arial"/>
+          <w:sz w:val="24"/>
+          <w:szCs w:val="24"/>
+          <w:lang w:eastAsia="es-VE"/>
+        </w:rPr>
+      </w:pPr>
+      <w:r>
+        <w:rPr>
+          <w:rFonts w:ascii="Arial" w:eastAsia="Times New Roman" w:hAnsi="Arial" w:cs="Arial"/>
+          <w:noProof/>
+          <w:sz w:val="24"/>
+          <w:szCs w:val="24"/>
+          <w:lang w:eastAsia="es-VE"/>
+        </w:rPr>
+        <w:drawing>
+          <wp:inline distT="0" distB="0" distL="0" distR="0">
+            <wp:extent cx="3853219" cy="2867025"/>
+            <wp:effectExtent l="0" t="0" r="0" b="0"/>
+            <wp:docPr id="14" name="0 Imagen"/>
+            <wp:cNvGraphicFramePr>
+              <a:graphicFrameLocks xmlns:a="http://schemas.openxmlformats.org/drawingml/2006/main" noChangeAspect="1"/>
+            </wp:cNvGraphicFramePr>
+            <a:graphic xmlns:a="http://schemas.openxmlformats.org/drawingml/2006/main">
+              <a:graphicData uri="http://schemas.openxmlformats.org/drawingml/2006/picture">
+                <pic:pic xmlns:pic="http://schemas.openxmlformats.org/drawingml/2006/picture">
+                  <pic:nvPicPr>
+                    <pic:cNvPr id="0" name="dat.jpg"/>
+                    <pic:cNvPicPr/>
+                  </pic:nvPicPr>
+                  <pic:blipFill>
+                    <a:blip r:embed="rId19">
+                      <a:extLst>
+                        <a:ext uri="{28A0092B-C50C-407E-A947-70E740481C1C}">
+                          <a14:useLocalDpi xmlns:a14="http://schemas.microsoft.com/office/drawing/2010/main" val="0"/>
+                        </a:ext>
+                      </a:extLst>
+                    </a:blip>
+                    <a:stretch>
+                      <a:fillRect/>
+                    </a:stretch>
+                  </pic:blipFill>
+                  <pic:spPr>
+                    <a:xfrm>
+                      <a:off x="0" y="0"/>
+                      <a:ext cx="3856738" cy="2869644"/>
+                    </a:xfrm>
+                    <a:prstGeom prst="rect">
+                      <a:avLst/>
+                    </a:prstGeom>
+                  </pic:spPr>
+                </pic:pic>
+              </a:graphicData>
+            </a:graphic>
+          </wp:inline>
+        </w:drawing>
+      </w:r>
+    </w:p>
+    <w:p>
+      <w:pPr>
+        <w:shd w:val="clear" w:color="auto" w:fill="FFFFFF"/>
+        <w:spacing w:before="100" w:beforeAutospacing="1" w:after="100" w:afterAutospacing="1" w:line="240" w:lineRule="auto"/>
+        <w:jc w:val="center"/>
+        <w:rPr>
+          <w:rFonts w:ascii="Arial" w:eastAsia="Times New Roman" w:hAnsi="Arial" w:cs="Arial"/>
+          <w:sz w:val="24"/>
+          <w:szCs w:val="24"/>
+          <w:lang w:eastAsia="es-VE"/>
+        </w:rPr>
+      </w:pPr>
+      <w:r>
+        <w:rPr>
+          <w:rFonts w:eastAsia="Calibri" w:cs="Calibri"/>
+          <w:b/>
+          <w:sz w:val="18"/>
+          <w:szCs w:val="20"/>
+        </w:rPr>
+        <w:t xml:space="preserve">fig. </w:t>
+      </w:r>
+      <w:r>
+        <w:rPr>
+          <w:rFonts w:eastAsia="Calibri" w:cs="Calibri"/>
+          <w:b/>
+          <w:sz w:val="18"/>
+          <w:szCs w:val="20"/>
+        </w:rPr>
+        <w:t>5</w:t>
+      </w:r>
+      <w:r>
+        <w:rPr>
+          <w:rFonts w:eastAsia="Calibri" w:cs="Calibri"/>
+          <w:b/>
+          <w:sz w:val="18"/>
+          <w:szCs w:val="20"/>
+        </w:rPr>
+        <w:t>:</w:t>
+      </w:r>
+      <w:r>
+        <w:rPr>
+          <w:sz w:val="18"/>
+          <w:szCs w:val="20"/>
+        </w:rPr>
+        <w:t xml:space="preserve"> </w:t>
+      </w:r>
+      <w:r>
+        <w:rPr>
+          <w:i/>
+          <w:iCs/>
+          <w:sz w:val="18"/>
+          <w:szCs w:val="20"/>
+        </w:rPr>
+        <w:t>Simulación de inundación en la película “El día después de mañana”</w:t>
+      </w:r>
+      <w:r>
+        <w:rPr>
+          <w:i/>
+          <w:iCs/>
+          <w:sz w:val="18"/>
+          <w:szCs w:val="20"/>
+        </w:rPr>
+        <w:t>.</w:t>
+      </w:r>
+    </w:p>
+    <w:p>
+      <w:pPr>
+        <w:shd w:val="clear" w:color="auto" w:fill="FFFFFF"/>
+        <w:spacing w:before="100" w:beforeAutospacing="1" w:after="100" w:afterAutospacing="1" w:line="240" w:lineRule="auto"/>
+        <w:jc w:val="both"/>
+        <w:rPr>
+          <w:rFonts w:ascii="Arial" w:eastAsia="Times New Roman" w:hAnsi="Arial" w:cs="Arial"/>
+          <w:sz w:val="24"/>
+          <w:szCs w:val="24"/>
+          <w:lang w:eastAsia="es-VE"/>
+        </w:rPr>
+      </w:pPr>
+    </w:p>
+    <w:p>
+      <w:pPr>
+        <w:shd w:val="clear" w:color="auto" w:fill="FFFFFF"/>
+        <w:spacing w:before="100" w:beforeAutospacing="1" w:after="100" w:afterAutospacing="1" w:line="240" w:lineRule="auto"/>
+        <w:jc w:val="both"/>
+        <w:rPr>
+          <w:rFonts w:ascii="Arial" w:eastAsia="Times New Roman" w:hAnsi="Arial" w:cs="Arial"/>
+          <w:sz w:val="24"/>
+          <w:szCs w:val="24"/>
+          <w:lang w:eastAsia="es-VE"/>
+        </w:rPr>
+      </w:pPr>
+    </w:p>
+    <w:p>
+      <w:pPr>
+        <w:shd w:val="clear" w:color="auto" w:fill="FFFFFF"/>
+        <w:spacing w:before="100" w:beforeAutospacing="1" w:after="100" w:afterAutospacing="1" w:line="240" w:lineRule="auto"/>
+        <w:jc w:val="both"/>
+        <w:rPr>
+          <w:rFonts w:ascii="Arial" w:eastAsia="Times New Roman" w:hAnsi="Arial" w:cs="Arial"/>
+          <w:sz w:val="24"/>
+          <w:szCs w:val="24"/>
+          <w:lang w:eastAsia="es-VE"/>
+        </w:rPr>
+      </w:pPr>
+    </w:p>
+    <w:p>
+      <w:pPr>
+        <w:shd w:val="clear" w:color="auto" w:fill="FFFFFF"/>
+        <w:spacing w:before="100" w:beforeAutospacing="1" w:after="100" w:afterAutospacing="1" w:line="240" w:lineRule="auto"/>
+        <w:jc w:val="both"/>
+        <w:rPr>
+          <w:rFonts w:ascii="Arial" w:eastAsia="Times New Roman" w:hAnsi="Arial" w:cs="Arial"/>
+          <w:sz w:val="24"/>
+          <w:szCs w:val="24"/>
+          <w:lang w:eastAsia="es-VE"/>
+        </w:rPr>
+      </w:pPr>
+    </w:p>
+    <w:p>
+      <w:pPr>
+        <w:shd w:val="clear" w:color="auto" w:fill="FFFFFF"/>
+        <w:spacing w:before="100" w:beforeAutospacing="1" w:after="100" w:afterAutospacing="1" w:line="240" w:lineRule="auto"/>
+        <w:jc w:val="center"/>
+        <w:rPr>
+          <w:rFonts w:ascii="Arial" w:eastAsia="Times New Roman" w:hAnsi="Arial" w:cs="Arial"/>
+          <w:b/>
+          <w:sz w:val="28"/>
+          <w:szCs w:val="28"/>
+          <w:lang w:eastAsia="es-VE"/>
+        </w:rPr>
+      </w:pPr>
+      <w:r>
+        <w:rPr>
+          <w:rFonts w:ascii="Arial" w:eastAsia="Times New Roman" w:hAnsi="Arial" w:cs="Arial"/>
+          <w:b/>
+          <w:sz w:val="28"/>
+          <w:szCs w:val="28"/>
+          <w:lang w:eastAsia="es-VE"/>
+        </w:rPr>
+        <w:lastRenderedPageBreak/>
+        <w:t>Técnic</w:t>
+      </w:r>
+      <w:r>
+        <w:rPr>
+          <w:rFonts w:ascii="Arial" w:eastAsia="Times New Roman" w:hAnsi="Arial" w:cs="Arial"/>
+          <w:b/>
+          <w:sz w:val="28"/>
+          <w:szCs w:val="28"/>
+          <w:lang w:eastAsia="es-VE"/>
+        </w:rPr>
+        <w:t>as para tiempo real (Real time)</w:t>
+      </w:r>
+    </w:p>
+    <w:p>
+      <w:pPr>
+        <w:shd w:val="clear" w:color="auto" w:fill="FFFFFF"/>
+        <w:spacing w:before="100" w:beforeAutospacing="1" w:after="100" w:afterAutospacing="1" w:line="240" w:lineRule="auto"/>
+        <w:jc w:val="center"/>
+        <w:rPr>
+          <w:rFonts w:ascii="Arial" w:eastAsia="Times New Roman" w:hAnsi="Arial" w:cs="Arial"/>
+          <w:b/>
+          <w:sz w:val="28"/>
+          <w:szCs w:val="28"/>
+          <w:lang w:eastAsia="es-VE"/>
+        </w:rPr>
+      </w:pPr>
+    </w:p>
+    <w:p>
+      <w:pPr>
+        <w:shd w:val="clear" w:color="auto" w:fill="FFFFFF"/>
+        <w:spacing w:before="100" w:beforeAutospacing="1" w:after="100" w:afterAutospacing="1" w:line="240" w:lineRule="auto"/>
+        <w:ind w:firstLine="708"/>
+        <w:jc w:val="both"/>
+        <w:rPr>
+          <w:rFonts w:ascii="Arial" w:eastAsia="Times New Roman" w:hAnsi="Arial" w:cs="Arial"/>
+          <w:sz w:val="24"/>
+          <w:szCs w:val="28"/>
+          <w:lang w:eastAsia="es-VE"/>
+        </w:rPr>
+      </w:pPr>
+      <w:r>
+        <w:rPr>
+          <w:rFonts w:ascii="Arial" w:eastAsia="Times New Roman" w:hAnsi="Arial" w:cs="Arial"/>
+          <w:sz w:val="24"/>
+          <w:szCs w:val="28"/>
+          <w:lang w:eastAsia="es-VE"/>
+        </w:rPr>
+        <w:t xml:space="preserve">La simulación de fluidos en tiempo real </w:t>
+      </w:r>
+      <w:r>
+        <w:rPr>
+          <w:rFonts w:ascii="Arial" w:eastAsia="Times New Roman" w:hAnsi="Arial" w:cs="Arial"/>
+          <w:sz w:val="24"/>
+          <w:szCs w:val="28"/>
+          <w:lang w:eastAsia="es-VE"/>
+        </w:rPr>
+        <w:t>(usualmente</w:t>
+      </w:r>
+      <w:r>
+        <w:rPr>
+          <w:rFonts w:ascii="Arial" w:eastAsia="Times New Roman" w:hAnsi="Arial" w:cs="Arial"/>
+          <w:sz w:val="24"/>
+          <w:szCs w:val="28"/>
+          <w:lang w:eastAsia="es-VE"/>
+        </w:rPr>
+        <w:t xml:space="preserve"> utilizada en </w:t>
+      </w:r>
+      <w:r>
+        <w:rPr>
+          <w:rFonts w:ascii="Arial" w:eastAsia="Times New Roman" w:hAnsi="Arial" w:cs="Arial"/>
+          <w:sz w:val="24"/>
+          <w:szCs w:val="28"/>
+          <w:lang w:eastAsia="es-VE"/>
+        </w:rPr>
+        <w:t>videojuegos)</w:t>
+      </w:r>
+      <w:r>
+        <w:rPr>
+          <w:rFonts w:ascii="Arial" w:eastAsia="Times New Roman" w:hAnsi="Arial" w:cs="Arial"/>
+          <w:sz w:val="24"/>
+          <w:szCs w:val="28"/>
+          <w:lang w:eastAsia="es-VE"/>
+        </w:rPr>
+        <w:t xml:space="preserve"> se basa en un método llamado Smoothed-particle hydrodynamics</w:t>
+      </w:r>
+      <w:r>
+        <w:rPr>
+          <w:rFonts w:ascii="Arial" w:eastAsia="Times New Roman" w:hAnsi="Arial" w:cs="Arial"/>
+          <w:sz w:val="24"/>
+          <w:szCs w:val="28"/>
+          <w:lang w:eastAsia="es-VE"/>
+        </w:rPr>
+        <w:t xml:space="preserve"> (SPH)</w:t>
+      </w:r>
+      <w:r>
+        <w:rPr>
+          <w:rFonts w:ascii="Arial" w:eastAsia="Times New Roman" w:hAnsi="Arial" w:cs="Arial"/>
+          <w:sz w:val="24"/>
+          <w:szCs w:val="28"/>
+          <w:lang w:eastAsia="es-VE"/>
+        </w:rPr>
+        <w:t xml:space="preserve"> propuesto y desarrollado por R. Gingold y J. Monaghan, inicialmente pensado para resolver problemas astrofísicos. Este método se basa en el modelo de LaGrange, en el que el eje de coordenadas se mueve con el fluido, y permite ser  modificado con respecto a variables como la densidad. </w:t>
+      </w:r>
+    </w:p>
+    <w:p>
+      <w:pPr>
+        <w:shd w:val="clear" w:color="auto" w:fill="FFFFFF"/>
+        <w:spacing w:before="100" w:beforeAutospacing="1" w:after="100" w:afterAutospacing="1" w:line="240" w:lineRule="auto"/>
+        <w:ind w:firstLine="708"/>
+        <w:jc w:val="both"/>
+        <w:rPr>
+          <w:rFonts w:ascii="Arial" w:eastAsia="Times New Roman" w:hAnsi="Arial" w:cs="Arial"/>
+          <w:sz w:val="24"/>
+          <w:szCs w:val="28"/>
+          <w:lang w:eastAsia="es-VE"/>
+        </w:rPr>
+      </w:pPr>
+      <w:r>
+        <w:rPr>
+          <w:rFonts w:ascii="Arial" w:eastAsia="Times New Roman" w:hAnsi="Arial" w:cs="Arial"/>
+          <w:sz w:val="24"/>
+          <w:szCs w:val="28"/>
+          <w:lang w:eastAsia="es-VE"/>
+        </w:rPr>
+        <w:t xml:space="preserve">Este método presenta varios beneficios en comparación con </w:t>
+      </w:r>
+      <w:r>
+        <w:rPr>
+          <w:rFonts w:ascii="Arial" w:eastAsia="Times New Roman" w:hAnsi="Arial" w:cs="Arial"/>
+          <w:sz w:val="24"/>
+          <w:szCs w:val="28"/>
+          <w:lang w:eastAsia="es-VE"/>
+        </w:rPr>
+        <w:t>técnicas</w:t>
+      </w:r>
+      <w:r>
+        <w:rPr>
+          <w:rFonts w:ascii="Arial" w:eastAsia="Times New Roman" w:hAnsi="Arial" w:cs="Arial"/>
+          <w:sz w:val="24"/>
+          <w:szCs w:val="28"/>
+          <w:lang w:eastAsia="es-VE"/>
+        </w:rPr>
+        <w:t xml:space="preserve"> tradicionales basadas en grid:</w:t>
+      </w:r>
+    </w:p>
+    <w:p>
+      <w:pPr>
+        <w:pStyle w:val="Prrafodelista"/>
+        <w:numPr>
+          <w:ilvl w:val="0"/>
+          <w:numId w:val="8"/>
+        </w:numPr>
+        <w:shd w:val="clear" w:color="auto" w:fill="FFFFFF"/>
+        <w:spacing w:before="100" w:beforeAutospacing="1" w:after="100" w:afterAutospacing="1" w:line="240" w:lineRule="auto"/>
+        <w:jc w:val="both"/>
+        <w:rPr>
+          <w:rFonts w:ascii="Arial" w:eastAsia="Times New Roman" w:hAnsi="Arial" w:cs="Arial"/>
+          <w:sz w:val="24"/>
+          <w:szCs w:val="28"/>
+          <w:lang w:eastAsia="es-VE"/>
+        </w:rPr>
+      </w:pPr>
+      <w:r>
+        <w:rPr>
+          <w:rFonts w:ascii="Arial" w:eastAsia="Times New Roman" w:hAnsi="Arial" w:cs="Arial"/>
+          <w:sz w:val="24"/>
+          <w:szCs w:val="28"/>
+          <w:lang w:eastAsia="es-VE"/>
+        </w:rPr>
+        <w:t xml:space="preserve">Se </w:t>
+      </w:r>
+      <w:r>
+        <w:rPr>
+          <w:rFonts w:ascii="Arial" w:eastAsia="Times New Roman" w:hAnsi="Arial" w:cs="Arial"/>
+          <w:sz w:val="24"/>
+          <w:szCs w:val="28"/>
+          <w:lang w:eastAsia="es-VE"/>
+        </w:rPr>
+        <w:t xml:space="preserve">garantiza la </w:t>
+      </w:r>
+      <w:r>
+        <w:rPr>
+          <w:rFonts w:ascii="Arial" w:eastAsia="Times New Roman" w:hAnsi="Arial" w:cs="Arial"/>
+          <w:sz w:val="24"/>
+          <w:szCs w:val="28"/>
+          <w:lang w:eastAsia="es-VE"/>
+        </w:rPr>
+        <w:t>conservación</w:t>
+      </w:r>
+      <w:r>
+        <w:rPr>
+          <w:rFonts w:ascii="Arial" w:eastAsia="Times New Roman" w:hAnsi="Arial" w:cs="Arial"/>
+          <w:sz w:val="24"/>
+          <w:szCs w:val="28"/>
+          <w:lang w:eastAsia="es-VE"/>
+        </w:rPr>
+        <w:t xml:space="preserve"> de masa sin tener que realizar </w:t>
+      </w:r>
+      <w:r>
+        <w:rPr>
+          <w:rFonts w:ascii="Arial" w:eastAsia="Times New Roman" w:hAnsi="Arial" w:cs="Arial"/>
+          <w:sz w:val="24"/>
+          <w:szCs w:val="28"/>
+          <w:lang w:eastAsia="es-VE"/>
+        </w:rPr>
+        <w:t>cómputos</w:t>
+      </w:r>
+      <w:r>
+        <w:rPr>
+          <w:rFonts w:ascii="Arial" w:eastAsia="Times New Roman" w:hAnsi="Arial" w:cs="Arial"/>
+          <w:sz w:val="24"/>
+          <w:szCs w:val="28"/>
+          <w:lang w:eastAsia="es-VE"/>
+        </w:rPr>
+        <w:t xml:space="preserve"> extras ya que las </w:t>
+      </w:r>
+      <w:r>
+        <w:rPr>
+          <w:rFonts w:ascii="Arial" w:eastAsia="Times New Roman" w:hAnsi="Arial" w:cs="Arial"/>
+          <w:sz w:val="24"/>
+          <w:szCs w:val="28"/>
+          <w:lang w:eastAsia="es-VE"/>
+        </w:rPr>
+        <w:t>partículas</w:t>
+      </w:r>
+      <w:r>
+        <w:rPr>
+          <w:rFonts w:ascii="Arial" w:eastAsia="Times New Roman" w:hAnsi="Arial" w:cs="Arial"/>
+          <w:sz w:val="24"/>
+          <w:szCs w:val="28"/>
+          <w:lang w:eastAsia="es-VE"/>
+        </w:rPr>
+        <w:t xml:space="preserve"> representan la masa en sí. </w:t>
+      </w:r>
+    </w:p>
+    <w:p>
+      <w:pPr>
+        <w:pStyle w:val="Prrafodelista"/>
+        <w:numPr>
+          <w:ilvl w:val="0"/>
+          <w:numId w:val="8"/>
+        </w:numPr>
+        <w:shd w:val="clear" w:color="auto" w:fill="FFFFFF"/>
+        <w:spacing w:before="100" w:beforeAutospacing="1" w:after="100" w:afterAutospacing="1" w:line="240" w:lineRule="auto"/>
+        <w:jc w:val="both"/>
+        <w:rPr>
+          <w:rFonts w:ascii="Arial" w:eastAsia="Times New Roman" w:hAnsi="Arial" w:cs="Arial"/>
+          <w:sz w:val="24"/>
+          <w:szCs w:val="28"/>
+          <w:lang w:eastAsia="es-VE"/>
+        </w:rPr>
+      </w:pPr>
+      <w:r>
+        <w:rPr>
+          <w:rFonts w:ascii="Arial" w:eastAsia="Times New Roman" w:hAnsi="Arial" w:cs="Arial"/>
+          <w:sz w:val="24"/>
+          <w:szCs w:val="28"/>
+          <w:lang w:eastAsia="es-VE"/>
+        </w:rPr>
+        <w:t>Se</w:t>
+      </w:r>
+      <w:r>
+        <w:rPr>
+          <w:rFonts w:ascii="Arial" w:eastAsia="Times New Roman" w:hAnsi="Arial" w:cs="Arial"/>
+          <w:sz w:val="24"/>
+          <w:szCs w:val="28"/>
+          <w:lang w:eastAsia="es-VE"/>
+        </w:rPr>
+        <w:t xml:space="preserve"> computa la </w:t>
+      </w:r>
+      <w:r>
+        <w:rPr>
+          <w:rFonts w:ascii="Arial" w:eastAsia="Times New Roman" w:hAnsi="Arial" w:cs="Arial"/>
+          <w:sz w:val="24"/>
+          <w:szCs w:val="28"/>
+          <w:lang w:eastAsia="es-VE"/>
+        </w:rPr>
+        <w:t>presión</w:t>
+      </w:r>
+      <w:r>
+        <w:rPr>
+          <w:rFonts w:ascii="Arial" w:eastAsia="Times New Roman" w:hAnsi="Arial" w:cs="Arial"/>
+          <w:sz w:val="24"/>
+          <w:szCs w:val="28"/>
+          <w:lang w:eastAsia="es-VE"/>
+        </w:rPr>
+        <w:t xml:space="preserve"> dada los pesos de las contribuciones de </w:t>
+      </w:r>
+      <w:r>
+        <w:rPr>
+          <w:rFonts w:ascii="Arial" w:eastAsia="Times New Roman" w:hAnsi="Arial" w:cs="Arial"/>
+          <w:sz w:val="24"/>
+          <w:szCs w:val="28"/>
+          <w:lang w:eastAsia="es-VE"/>
+        </w:rPr>
+        <w:t>partículas</w:t>
+      </w:r>
+      <w:r>
+        <w:rPr>
+          <w:rFonts w:ascii="Arial" w:eastAsia="Times New Roman" w:hAnsi="Arial" w:cs="Arial"/>
+          <w:sz w:val="24"/>
+          <w:szCs w:val="28"/>
+          <w:lang w:eastAsia="es-VE"/>
+        </w:rPr>
+        <w:t xml:space="preserve"> vecinas, lo que implica no tener que resolver sistemas de ecuaciones lineales</w:t>
+      </w:r>
+      <w:r>
+        <w:rPr>
+          <w:rFonts w:ascii="Arial" w:eastAsia="Times New Roman" w:hAnsi="Arial" w:cs="Arial"/>
+          <w:sz w:val="24"/>
+          <w:szCs w:val="28"/>
+          <w:lang w:eastAsia="es-VE"/>
+        </w:rPr>
+        <w:t>.</w:t>
+      </w:r>
+    </w:p>
+    <w:p>
+      <w:pPr>
+        <w:pStyle w:val="Prrafodelista"/>
+        <w:numPr>
+          <w:ilvl w:val="0"/>
+          <w:numId w:val="8"/>
+        </w:numPr>
+        <w:shd w:val="clear" w:color="auto" w:fill="FFFFFF"/>
+        <w:spacing w:before="100" w:beforeAutospacing="1" w:after="100" w:afterAutospacing="1" w:line="240" w:lineRule="auto"/>
+        <w:jc w:val="both"/>
+        <w:rPr>
+          <w:rFonts w:ascii="Arial" w:eastAsia="Times New Roman" w:hAnsi="Arial" w:cs="Arial"/>
+          <w:sz w:val="24"/>
+          <w:szCs w:val="28"/>
+          <w:lang w:eastAsia="es-VE"/>
+        </w:rPr>
+      </w:pPr>
+      <w:r>
+        <w:rPr>
+          <w:rFonts w:ascii="Arial" w:eastAsia="Times New Roman" w:hAnsi="Arial" w:cs="Arial"/>
+          <w:sz w:val="24"/>
+          <w:szCs w:val="28"/>
+          <w:lang w:eastAsia="es-VE"/>
+        </w:rPr>
+        <w:t>En las</w:t>
+      </w:r>
+      <w:r>
+        <w:rPr>
+          <w:rFonts w:ascii="Arial" w:eastAsia="Times New Roman" w:hAnsi="Arial" w:cs="Arial"/>
+          <w:sz w:val="24"/>
+          <w:szCs w:val="28"/>
+          <w:lang w:eastAsia="es-VE"/>
+        </w:rPr>
+        <w:t xml:space="preserve"> </w:t>
+      </w:r>
+      <w:r>
+        <w:rPr>
+          <w:rFonts w:ascii="Arial" w:eastAsia="Times New Roman" w:hAnsi="Arial" w:cs="Arial"/>
+          <w:sz w:val="24"/>
+          <w:szCs w:val="28"/>
+          <w:lang w:eastAsia="es-VE"/>
+        </w:rPr>
+        <w:t>técnicas</w:t>
+      </w:r>
+      <w:r>
+        <w:rPr>
+          <w:rFonts w:ascii="Arial" w:eastAsia="Times New Roman" w:hAnsi="Arial" w:cs="Arial"/>
+          <w:sz w:val="24"/>
+          <w:szCs w:val="28"/>
+          <w:lang w:eastAsia="es-VE"/>
+        </w:rPr>
+        <w:t xml:space="preserve"> basadas en grid, </w:t>
+      </w:r>
+      <w:r>
+        <w:rPr>
+          <w:rFonts w:ascii="Arial" w:eastAsia="Times New Roman" w:hAnsi="Arial" w:cs="Arial"/>
+          <w:sz w:val="24"/>
+          <w:szCs w:val="28"/>
+          <w:lang w:eastAsia="es-VE"/>
+        </w:rPr>
+        <w:t>se tiene</w:t>
+      </w:r>
+      <w:r>
+        <w:rPr>
+          <w:rFonts w:ascii="Arial" w:eastAsia="Times New Roman" w:hAnsi="Arial" w:cs="Arial"/>
+          <w:sz w:val="24"/>
+          <w:szCs w:val="28"/>
+          <w:lang w:eastAsia="es-VE"/>
+        </w:rPr>
+        <w:t xml:space="preserve"> que calcular los </w:t>
+      </w:r>
+      <w:r>
+        <w:rPr>
+          <w:rFonts w:ascii="Arial" w:eastAsia="Times New Roman" w:hAnsi="Arial" w:cs="Arial"/>
+          <w:sz w:val="24"/>
+          <w:szCs w:val="28"/>
+          <w:lang w:eastAsia="es-VE"/>
+        </w:rPr>
+        <w:t>límites</w:t>
+      </w:r>
+      <w:r>
+        <w:rPr>
+          <w:rFonts w:ascii="Arial" w:eastAsia="Times New Roman" w:hAnsi="Arial" w:cs="Arial"/>
+          <w:sz w:val="24"/>
+          <w:szCs w:val="28"/>
+          <w:lang w:eastAsia="es-VE"/>
+        </w:rPr>
+        <w:t xml:space="preserve"> del fluido. SPH  por su parte crea una superficie en la que </w:t>
+      </w:r>
+      <w:r>
+        <w:rPr>
+          <w:rFonts w:ascii="Arial" w:eastAsia="Times New Roman" w:hAnsi="Arial" w:cs="Arial"/>
+          <w:sz w:val="24"/>
+          <w:szCs w:val="28"/>
+          <w:lang w:eastAsia="es-VE"/>
+        </w:rPr>
+        <w:t>interactúan</w:t>
+      </w:r>
+      <w:r>
+        <w:rPr>
+          <w:rFonts w:ascii="Arial" w:eastAsia="Times New Roman" w:hAnsi="Arial" w:cs="Arial"/>
+          <w:sz w:val="24"/>
+          <w:szCs w:val="28"/>
+          <w:lang w:eastAsia="es-VE"/>
+        </w:rPr>
+        <w:t xml:space="preserve"> solo dos t</w:t>
+      </w:r>
+      <w:r>
+        <w:rPr>
+          <w:rFonts w:ascii="Arial" w:eastAsia="Times New Roman" w:hAnsi="Arial" w:cs="Arial"/>
+          <w:sz w:val="24"/>
+          <w:szCs w:val="28"/>
+          <w:lang w:eastAsia="es-VE"/>
+        </w:rPr>
+        <w:t>ipos de fluidos, el más denso (usualmente agua) y el menos denso (usualmente aire</w:t>
+      </w:r>
+      <w:r>
+        <w:rPr>
+          <w:rFonts w:ascii="Arial" w:eastAsia="Times New Roman" w:hAnsi="Arial" w:cs="Arial"/>
+          <w:sz w:val="24"/>
+          <w:szCs w:val="28"/>
+          <w:lang w:eastAsia="es-VE"/>
+        </w:rPr>
+        <w:t xml:space="preserve">). </w:t>
+      </w:r>
+    </w:p>
+    <w:p>
+      <w:pPr>
+        <w:shd w:val="clear" w:color="auto" w:fill="FFFFFF"/>
+        <w:spacing w:before="100" w:beforeAutospacing="1" w:after="100" w:afterAutospacing="1" w:line="240" w:lineRule="auto"/>
+        <w:ind w:firstLine="708"/>
+        <w:jc w:val="both"/>
+        <w:rPr>
+          <w:rFonts w:ascii="Arial" w:eastAsia="Times New Roman" w:hAnsi="Arial" w:cs="Arial"/>
+          <w:sz w:val="24"/>
+          <w:szCs w:val="28"/>
+          <w:lang w:eastAsia="es-VE"/>
+        </w:rPr>
+      </w:pPr>
+      <w:r>
+        <w:rPr>
+          <w:rFonts w:ascii="Arial" w:eastAsia="Times New Roman" w:hAnsi="Arial" w:cs="Arial"/>
+          <w:sz w:val="24"/>
+          <w:szCs w:val="28"/>
+          <w:lang w:eastAsia="es-VE"/>
+        </w:rPr>
+        <w:t>Por estas</w:t>
+      </w:r>
+      <w:r>
+        <w:rPr>
+          <w:rFonts w:ascii="Arial" w:eastAsia="Times New Roman" w:hAnsi="Arial" w:cs="Arial"/>
+          <w:sz w:val="24"/>
+          <w:szCs w:val="28"/>
+          <w:lang w:eastAsia="es-VE"/>
+        </w:rPr>
+        <w:t xml:space="preserve"> 3</w:t>
+      </w:r>
+      <w:r>
+        <w:rPr>
+          <w:rFonts w:ascii="Arial" w:eastAsia="Times New Roman" w:hAnsi="Arial" w:cs="Arial"/>
+          <w:sz w:val="24"/>
+          <w:szCs w:val="28"/>
+          <w:lang w:eastAsia="es-VE"/>
+        </w:rPr>
+        <w:t xml:space="preserve"> razones</w:t>
+      </w:r>
+      <w:r>
+        <w:rPr>
+          <w:rFonts w:ascii="Arial" w:eastAsia="Times New Roman" w:hAnsi="Arial" w:cs="Arial"/>
+          <w:sz w:val="24"/>
+          <w:szCs w:val="28"/>
+          <w:lang w:eastAsia="es-VE"/>
+        </w:rPr>
+        <w:t>,</w:t>
+      </w:r>
+      <w:r>
+        <w:rPr>
+          <w:rFonts w:ascii="Arial" w:eastAsia="Times New Roman" w:hAnsi="Arial" w:cs="Arial"/>
+          <w:sz w:val="24"/>
+          <w:szCs w:val="28"/>
+          <w:lang w:eastAsia="es-VE"/>
+        </w:rPr>
+        <w:t xml:space="preserve"> se hace posible simular el movimiento de fluidos en tiempo real. Sin embargo, ambas técnicas </w:t>
+      </w:r>
+      <w:r>
+        <w:rPr>
+          <w:rFonts w:ascii="Arial" w:eastAsia="Times New Roman" w:hAnsi="Arial" w:cs="Arial"/>
+          <w:sz w:val="24"/>
+          <w:szCs w:val="28"/>
+          <w:lang w:eastAsia="es-VE"/>
+        </w:rPr>
+        <w:t>todavía</w:t>
+      </w:r>
+      <w:r>
+        <w:rPr>
+          <w:rFonts w:ascii="Arial" w:eastAsia="Times New Roman" w:hAnsi="Arial" w:cs="Arial"/>
+          <w:sz w:val="24"/>
+          <w:szCs w:val="28"/>
+          <w:lang w:eastAsia="es-VE"/>
+        </w:rPr>
+        <w:t xml:space="preserve"> requieren la </w:t>
+      </w:r>
+      <w:r>
+        <w:rPr>
+          <w:rFonts w:ascii="Arial" w:eastAsia="Times New Roman" w:hAnsi="Arial" w:cs="Arial"/>
+          <w:sz w:val="24"/>
+          <w:szCs w:val="28"/>
+          <w:lang w:eastAsia="es-VE"/>
+        </w:rPr>
+        <w:t>generación</w:t>
+      </w:r>
+      <w:r>
+        <w:rPr>
+          <w:rFonts w:ascii="Arial" w:eastAsia="Times New Roman" w:hAnsi="Arial" w:cs="Arial"/>
+          <w:sz w:val="24"/>
+          <w:szCs w:val="28"/>
+          <w:lang w:eastAsia="es-VE"/>
+        </w:rPr>
+        <w:t xml:space="preserve"> de la </w:t>
+      </w:r>
+      <w:r>
+        <w:rPr>
+          <w:rFonts w:ascii="Arial" w:eastAsia="Times New Roman" w:hAnsi="Arial" w:cs="Arial"/>
+          <w:sz w:val="24"/>
+          <w:szCs w:val="28"/>
+          <w:lang w:eastAsia="es-VE"/>
+        </w:rPr>
+        <w:t>geometría</w:t>
+      </w:r>
+      <w:r>
+        <w:rPr>
+          <w:rFonts w:ascii="Arial" w:eastAsia="Times New Roman" w:hAnsi="Arial" w:cs="Arial"/>
+          <w:sz w:val="24"/>
+          <w:szCs w:val="28"/>
+          <w:lang w:eastAsia="es-VE"/>
+        </w:rPr>
+        <w:t xml:space="preserve"> de la superficie que se renderiza usando una </w:t>
+      </w:r>
+      <w:r>
+        <w:rPr>
+          <w:rFonts w:ascii="Arial" w:eastAsia="Times New Roman" w:hAnsi="Arial" w:cs="Arial"/>
+          <w:sz w:val="24"/>
+          <w:szCs w:val="28"/>
+          <w:lang w:eastAsia="es-VE"/>
+        </w:rPr>
+        <w:t>técnica</w:t>
+      </w:r>
+      <w:r>
+        <w:rPr>
+          <w:rFonts w:ascii="Arial" w:eastAsia="Times New Roman" w:hAnsi="Arial" w:cs="Arial"/>
+          <w:sz w:val="24"/>
+          <w:szCs w:val="28"/>
+          <w:lang w:eastAsia="es-VE"/>
+        </w:rPr>
+        <w:t xml:space="preserve"> de poligonalización como el uso de Metabolas.</w:t>
+      </w:r>
+    </w:p>
+    <w:p>
+      <w:pPr>
+        <w:shd w:val="clear" w:color="auto" w:fill="FFFFFF"/>
+        <w:spacing w:before="100" w:beforeAutospacing="1" w:after="100" w:afterAutospacing="1" w:line="240" w:lineRule="auto"/>
+        <w:ind w:firstLine="708"/>
+        <w:jc w:val="both"/>
+        <w:rPr>
+          <w:rFonts w:ascii="Arial" w:eastAsia="Times New Roman" w:hAnsi="Arial" w:cs="Arial"/>
+          <w:sz w:val="24"/>
+          <w:szCs w:val="28"/>
+          <w:lang w:eastAsia="es-VE"/>
+        </w:rPr>
+      </w:pPr>
+      <w:r>
+        <w:rPr>
+          <w:rFonts w:ascii="Arial" w:eastAsia="Times New Roman" w:hAnsi="Arial" w:cs="Arial"/>
+          <w:sz w:val="24"/>
+          <w:szCs w:val="28"/>
+          <w:lang w:eastAsia="es-VE"/>
+        </w:rPr>
+        <w:t>Pero no todo es perfecto con SPH, ya que requiere una gran cantidad de partículas para producir una simulación equivalente a la generada usando una técnica basada en grid. Lo que deja al SPH muy útil para crear animaciones en tiempo real y ser usado en juegos en los que la precisión no es tan crítica como la interacción.</w:t>
+      </w:r>
+    </w:p>
+    <w:p>
+      <w:pPr>
+        <w:shd w:val="clear" w:color="auto" w:fill="FFFFFF"/>
+        <w:spacing w:before="100" w:beforeAutospacing="1" w:after="100" w:afterAutospacing="1" w:line="240" w:lineRule="auto"/>
+        <w:jc w:val="center"/>
+        <w:rPr>
+          <w:rFonts w:ascii="Arial" w:eastAsia="Times New Roman" w:hAnsi="Arial" w:cs="Arial"/>
+          <w:sz w:val="24"/>
+          <w:szCs w:val="24"/>
+          <w:lang w:eastAsia="es-VE"/>
+        </w:rPr>
+      </w:pPr>
+      <w:r>
+        <w:rPr>
+          <w:rFonts w:ascii="Arial" w:eastAsia="Times New Roman" w:hAnsi="Arial" w:cs="Arial"/>
+          <w:noProof/>
+          <w:sz w:val="24"/>
+          <w:szCs w:val="24"/>
+          <w:lang w:eastAsia="es-VE"/>
+        </w:rPr>
+        <w:drawing>
+          <wp:inline distT="0" distB="0" distL="0" distR="0" wp14:anchorId="25EC9A16" wp14:editId="00DFF931">
+            <wp:extent cx="2705100" cy="1690765"/>
+            <wp:effectExtent l="0" t="0" r="0" b="5080"/>
+            <wp:docPr id="13" name="0 Imagen"/>
+            <wp:cNvGraphicFramePr>
+              <a:graphicFrameLocks xmlns:a="http://schemas.openxmlformats.org/drawingml/2006/main" noChangeAspect="1"/>
+            </wp:cNvGraphicFramePr>
+            <a:graphic xmlns:a="http://schemas.openxmlformats.org/drawingml/2006/main">
+              <a:graphicData uri="http://schemas.openxmlformats.org/drawingml/2006/picture">
+                <pic:pic xmlns:pic="http://schemas.openxmlformats.org/drawingml/2006/picture">
+                  <pic:nvPicPr>
+                    <pic:cNvPr id="0" name="crysis.png"/>
+                    <pic:cNvPicPr/>
+                  </pic:nvPicPr>
+                  <pic:blipFill>
+                    <a:blip r:embed="rId20" cstate="print">
+                      <a:extLst>
+                        <a:ext uri="{28A0092B-C50C-407E-A947-70E740481C1C}">
+                          <a14:useLocalDpi xmlns:a14="http://schemas.microsoft.com/office/drawing/2010/main" val="0"/>
+                        </a:ext>
+                      </a:extLst>
+                    </a:blip>
+                    <a:stretch>
+                      <a:fillRect/>
+                    </a:stretch>
+                  </pic:blipFill>
+                  <pic:spPr>
+                    <a:xfrm>
+                      <a:off x="0" y="0"/>
+                      <a:ext cx="2724790" cy="1703072"/>
+                    </a:xfrm>
+                    <a:prstGeom prst="rect">
+                      <a:avLst/>
+                    </a:prstGeom>
+                  </pic:spPr>
+                </pic:pic>
+              </a:graphicData>
+            </a:graphic>
+          </wp:inline>
+        </w:drawing>
+      </w:r>
+    </w:p>
+    <w:p>
+      <w:pPr>
+        <w:shd w:val="clear" w:color="auto" w:fill="FFFFFF"/>
+        <w:spacing w:before="100" w:beforeAutospacing="1" w:after="100" w:afterAutospacing="1" w:line="240" w:lineRule="auto"/>
+        <w:jc w:val="center"/>
+        <w:rPr>
+          <w:rFonts w:ascii="Arial" w:eastAsia="Times New Roman" w:hAnsi="Arial" w:cs="Arial"/>
+          <w:sz w:val="24"/>
+          <w:szCs w:val="24"/>
+          <w:lang w:eastAsia="es-VE"/>
+        </w:rPr>
+      </w:pPr>
+      <w:r>
+        <w:rPr>
+          <w:rFonts w:eastAsia="Calibri" w:cs="Calibri"/>
+          <w:b/>
+          <w:sz w:val="18"/>
+          <w:szCs w:val="20"/>
+        </w:rPr>
+        <w:t xml:space="preserve">fig. </w:t>
+      </w:r>
+      <w:r>
+        <w:rPr>
+          <w:rFonts w:eastAsia="Calibri" w:cs="Calibri"/>
+          <w:b/>
+          <w:sz w:val="18"/>
+          <w:szCs w:val="20"/>
+        </w:rPr>
+        <w:t>6</w:t>
+      </w:r>
+      <w:r>
+        <w:rPr>
+          <w:rFonts w:eastAsia="Calibri" w:cs="Calibri"/>
+          <w:b/>
+          <w:sz w:val="18"/>
+          <w:szCs w:val="20"/>
+        </w:rPr>
+        <w:t>:</w:t>
+      </w:r>
+      <w:r>
+        <w:rPr>
+          <w:sz w:val="18"/>
+          <w:szCs w:val="20"/>
+        </w:rPr>
+        <w:t xml:space="preserve"> </w:t>
+      </w:r>
+      <w:r>
+        <w:rPr>
+          <w:i/>
+          <w:iCs/>
+          <w:sz w:val="18"/>
+          <w:szCs w:val="20"/>
+        </w:rPr>
+        <w:t xml:space="preserve">Líquido en el juego </w:t>
+      </w:r>
+      <w:proofErr w:type="spellStart"/>
+      <w:r>
+        <w:rPr>
+          <w:i/>
+          <w:iCs/>
+          <w:sz w:val="18"/>
+          <w:szCs w:val="20"/>
+        </w:rPr>
+        <w:t>Crysis</w:t>
+      </w:r>
+      <w:proofErr w:type="spellEnd"/>
+      <w:r>
+        <w:rPr>
+          <w:i/>
+          <w:iCs/>
+          <w:sz w:val="18"/>
+          <w:szCs w:val="20"/>
+        </w:rPr>
+        <w:t>.</w:t>
+      </w:r>
+    </w:p>
+    <w:p>
+      <w:pPr>
+        <w:shd w:val="clear" w:color="auto" w:fill="FFFFFF"/>
+        <w:spacing w:before="100" w:beforeAutospacing="1" w:after="100" w:afterAutospacing="1" w:line="240" w:lineRule="auto"/>
+        <w:jc w:val="center"/>
+        <w:rPr>
+          <w:rFonts w:ascii="Arial" w:eastAsia="Times New Roman" w:hAnsi="Arial" w:cs="Arial"/>
+          <w:b/>
+          <w:sz w:val="28"/>
+          <w:szCs w:val="28"/>
+          <w:lang w:eastAsia="es-VE"/>
+        </w:rPr>
+      </w:pPr>
+      <w:r>
+        <w:rPr>
+          <w:rFonts w:ascii="Arial" w:eastAsia="Times New Roman" w:hAnsi="Arial" w:cs="Arial"/>
+          <w:b/>
+          <w:sz w:val="28"/>
+          <w:szCs w:val="28"/>
+          <w:lang w:eastAsia="es-VE"/>
+        </w:rPr>
+        <w:lastRenderedPageBreak/>
+        <w:t xml:space="preserve">Problemas abiertos, o áreas </w:t>
+      </w:r>
+      <w:r>
+        <w:rPr>
+          <w:rFonts w:ascii="Arial" w:eastAsia="Times New Roman" w:hAnsi="Arial" w:cs="Arial"/>
+          <w:b/>
+          <w:sz w:val="28"/>
+          <w:szCs w:val="28"/>
+          <w:lang w:eastAsia="es-VE"/>
+        </w:rPr>
+        <w:t>de investigación</w:t>
+      </w:r>
+    </w:p>
+    <w:p>
+      <w:pPr>
+        <w:shd w:val="clear" w:color="auto" w:fill="FFFFFF"/>
+        <w:spacing w:before="100" w:beforeAutospacing="1" w:after="100" w:afterAutospacing="1" w:line="240" w:lineRule="auto"/>
+        <w:jc w:val="center"/>
+        <w:rPr>
+          <w:rFonts w:ascii="Arial" w:eastAsia="Times New Roman" w:hAnsi="Arial" w:cs="Arial"/>
+          <w:b/>
+          <w:sz w:val="28"/>
+          <w:szCs w:val="28"/>
+          <w:lang w:eastAsia="es-VE"/>
+        </w:rPr>
+      </w:pPr>
+    </w:p>
+    <w:p>
+      <w:pPr>
+        <w:shd w:val="clear" w:color="auto" w:fill="FFFFFF"/>
+        <w:spacing w:before="100" w:beforeAutospacing="1" w:after="100" w:afterAutospacing="1" w:line="240" w:lineRule="auto"/>
+        <w:ind w:firstLine="709"/>
+        <w:jc w:val="both"/>
+        <w:rPr>
+          <w:rFonts w:ascii="Arial" w:eastAsia="Times New Roman" w:hAnsi="Arial" w:cs="Arial"/>
+          <w:sz w:val="24"/>
+          <w:szCs w:val="24"/>
+          <w:lang w:eastAsia="es-VE"/>
+        </w:rPr>
+      </w:pPr>
+      <w:r>
+        <w:rPr>
+          <w:rFonts w:ascii="Arial" w:eastAsia="Times New Roman" w:hAnsi="Arial" w:cs="Arial"/>
+          <w:sz w:val="24"/>
+          <w:szCs w:val="24"/>
+          <w:lang w:eastAsia="es-VE"/>
+        </w:rPr>
+        <w:t>Como se mencionó con anterioridad l</w:t>
+      </w:r>
+      <w:r>
+        <w:rPr>
+          <w:rFonts w:ascii="Arial" w:eastAsia="Times New Roman" w:hAnsi="Arial" w:cs="Arial"/>
+          <w:sz w:val="24"/>
+          <w:szCs w:val="24"/>
+          <w:lang w:eastAsia="es-VE"/>
+        </w:rPr>
+        <w:t xml:space="preserve">as ecuaciones de Navier-Stokes describen el </w:t>
+      </w:r>
+      <w:r>
+        <w:rPr>
+          <w:rFonts w:ascii="Arial" w:eastAsia="Times New Roman" w:hAnsi="Arial" w:cs="Arial"/>
+          <w:sz w:val="24"/>
+          <w:szCs w:val="24"/>
+          <w:lang w:eastAsia="es-VE"/>
+        </w:rPr>
+        <w:t>comportamiento</w:t>
+      </w:r>
+      <w:r>
+        <w:rPr>
+          <w:rFonts w:ascii="Arial" w:eastAsia="Times New Roman" w:hAnsi="Arial" w:cs="Arial"/>
+          <w:sz w:val="24"/>
+          <w:szCs w:val="24"/>
+          <w:lang w:eastAsia="es-VE"/>
+        </w:rPr>
+        <w:t xml:space="preserve"> de los líquidos y gases. </w:t>
+      </w:r>
+      <w:r>
+        <w:rPr>
+          <w:rFonts w:ascii="Arial" w:eastAsia="Times New Roman" w:hAnsi="Arial" w:cs="Arial"/>
+          <w:sz w:val="24"/>
+          <w:szCs w:val="24"/>
+          <w:lang w:eastAsia="es-VE"/>
+        </w:rPr>
+        <w:t xml:space="preserve">Sin embargo, la </w:t>
+      </w:r>
+      <w:r>
+        <w:rPr>
+          <w:rFonts w:ascii="Arial" w:eastAsia="Times New Roman" w:hAnsi="Arial" w:cs="Arial"/>
+          <w:sz w:val="24"/>
+          <w:szCs w:val="24"/>
+          <w:lang w:eastAsia="es-VE"/>
+        </w:rPr>
+        <w:t>no linealidad de las ecuaciones y los múltiples términos acoplados</w:t>
+      </w:r>
+      <w:r>
+        <w:rPr>
+          <w:rFonts w:ascii="Arial" w:eastAsia="Times New Roman" w:hAnsi="Arial" w:cs="Arial"/>
+          <w:sz w:val="24"/>
+          <w:szCs w:val="24"/>
+          <w:lang w:eastAsia="es-VE"/>
+        </w:rPr>
+        <w:t xml:space="preserve"> ha dificultado la solución analítica a las mismas. En la actualidad, se han hecho avances en soluciones parciales al problema, </w:t>
+      </w:r>
+      <w:r>
+        <w:rPr>
+          <w:rFonts w:ascii="Arial" w:eastAsia="Times New Roman" w:hAnsi="Arial" w:cs="Arial"/>
+          <w:sz w:val="24"/>
+          <w:szCs w:val="24"/>
+          <w:lang w:eastAsia="es-VE"/>
+        </w:rPr>
+        <w:t>sin embargo dada la imposibilidad de hallar una solución analítica general es necesario recurrir al análisis numérico para determinar soluciones aproximadas.</w:t>
+      </w:r>
+    </w:p>
+    <w:p>
+      <w:pPr>
+        <w:shd w:val="clear" w:color="auto" w:fill="FFFFFF"/>
+        <w:spacing w:before="100" w:beforeAutospacing="1" w:after="100" w:afterAutospacing="1" w:line="240" w:lineRule="auto"/>
+        <w:ind w:firstLine="709"/>
+        <w:jc w:val="both"/>
+        <w:rPr>
+          <w:rFonts w:ascii="Arial" w:eastAsia="Times New Roman" w:hAnsi="Arial" w:cs="Arial"/>
+          <w:sz w:val="24"/>
+          <w:szCs w:val="24"/>
+          <w:lang w:eastAsia="es-VE"/>
+        </w:rPr>
+      </w:pPr>
+      <w:r>
+        <w:rPr>
+          <w:rFonts w:ascii="Arial" w:eastAsia="Times New Roman" w:hAnsi="Arial" w:cs="Arial"/>
+          <w:sz w:val="24"/>
+          <w:szCs w:val="24"/>
+          <w:lang w:eastAsia="es-VE"/>
+        </w:rPr>
+        <w:t>A grandes rasgos, e</w:t>
+      </w:r>
+      <w:r>
+        <w:rPr>
+          <w:rFonts w:ascii="Arial" w:eastAsia="Times New Roman" w:hAnsi="Arial" w:cs="Arial"/>
+          <w:sz w:val="24"/>
+          <w:szCs w:val="24"/>
+          <w:lang w:eastAsia="es-VE"/>
+        </w:rPr>
+        <w:t>l desarrollo de métodos para simular la interacción de ﬂuidos con sólidos es un tema con variadas aplicaciones prácticas. Un problema típico que se intenta determinar y simular es: ¿Cómo es la dinámica de un objeto que cayendo libremente de pronto impacta en la superﬁcie del mar?, ¿Qué tipos de olas genera en el agua?, ¿Hasta cuál profundidad se sumerge</w:t>
+      </w:r>
+      <w:proofErr w:type="gramStart"/>
+      <w:r>
+        <w:rPr>
+          <w:rFonts w:ascii="Arial" w:eastAsia="Times New Roman" w:hAnsi="Arial" w:cs="Arial"/>
+          <w:sz w:val="24"/>
+          <w:szCs w:val="24"/>
+          <w:lang w:eastAsia="es-VE"/>
+        </w:rPr>
+        <w:t>?</w:t>
+      </w:r>
+      <w:r>
+        <w:rPr>
+          <w:rFonts w:ascii="Arial" w:eastAsia="Times New Roman" w:hAnsi="Arial" w:cs="Arial"/>
+          <w:sz w:val="24"/>
+          <w:szCs w:val="24"/>
+          <w:lang w:eastAsia="es-VE"/>
+        </w:rPr>
+        <w:t>.</w:t>
+      </w:r>
+      <w:proofErr w:type="gramEnd"/>
+    </w:p>
+    <w:p>
+      <w:pPr>
+        <w:shd w:val="clear" w:color="auto" w:fill="FFFFFF"/>
+        <w:spacing w:before="100" w:beforeAutospacing="1" w:after="100" w:afterAutospacing="1" w:line="240" w:lineRule="auto"/>
+        <w:jc w:val="center"/>
+        <w:rPr>
+          <w:rFonts w:ascii="Arial" w:eastAsia="Times New Roman" w:hAnsi="Arial" w:cs="Arial"/>
+          <w:sz w:val="24"/>
+          <w:szCs w:val="24"/>
+          <w:lang w:eastAsia="es-VE"/>
+        </w:rPr>
+      </w:pPr>
+    </w:p>
+    <w:p>
+      <w:pPr>
+        <w:shd w:val="clear" w:color="auto" w:fill="FFFFFF"/>
+        <w:spacing w:before="100" w:beforeAutospacing="1" w:after="100" w:afterAutospacing="1" w:line="240" w:lineRule="auto"/>
+        <w:jc w:val="center"/>
+        <w:rPr>
+          <w:rFonts w:ascii="Arial" w:eastAsia="Times New Roman" w:hAnsi="Arial" w:cs="Arial"/>
+          <w:sz w:val="24"/>
+          <w:szCs w:val="24"/>
+          <w:lang w:eastAsia="es-VE"/>
+        </w:rPr>
+      </w:pPr>
+      <w:r>
+        <w:rPr>
+          <w:rFonts w:ascii="Arial" w:eastAsia="Times New Roman" w:hAnsi="Arial" w:cs="Arial"/>
+          <w:sz w:val="24"/>
+          <w:szCs w:val="24"/>
+          <w:lang w:eastAsia="es-VE"/>
+        </w:rPr>
+        <w:drawing>
+          <wp:inline distT="0" distB="0" distL="0" distR="0" wp14:anchorId="52DAFDEB" wp14:editId="364BFF88">
+            <wp:extent cx="4505325" cy="3724055"/>
+            <wp:effectExtent l="0" t="0" r="0" b="0"/>
+            <wp:docPr id="11" name="Imagen 11" descr="https://lh5.googleusercontent.com/rssXKrU40OxcWV06jSVf2BzHYBc2sFaorSD7b2RVXhE85vVWQqBua0zG6GNxdCB61tWB-QbTbV9EJm80MvG0okaye05fFEcuuD_jAoC3eJv_bWQXBggxZJhGE2VJCz_l2w"/>
+            <wp:cNvGraphicFramePr>
+              <a:graphicFrameLocks xmlns:a="http://schemas.openxmlformats.org/drawingml/2006/main" noChangeAspect="1"/>
+            </wp:cNvGraphicFramePr>
+            <a:graphic xmlns:a="http://schemas.openxmlformats.org/drawingml/2006/main">
+              <a:graphicData uri="http://schemas.openxmlformats.org/drawingml/2006/picture">
+                <pic:pic xmlns:pic="http://schemas.openxmlformats.org/drawingml/2006/picture">
+                  <pic:nvPicPr>
+                    <pic:cNvPr id="0" name="Picture 260" descr="https://lh5.googleusercontent.com/rssXKrU40OxcWV06jSVf2BzHYBc2sFaorSD7b2RVXhE85vVWQqBua0zG6GNxdCB61tWB-QbTbV9EJm80MvG0okaye05fFEcuuD_jAoC3eJv_bWQXBggxZJhGE2VJCz_l2w"/>
+                    <pic:cNvPicPr>
+                      <a:picLocks noChangeAspect="1" noChangeArrowheads="1"/>
+                    </pic:cNvPicPr>
+                  </pic:nvPicPr>
+                  <pic:blipFill>
+                    <a:blip r:embed="rId21">
+                      <a:extLst>
+                        <a:ext uri="{28A0092B-C50C-407E-A947-70E740481C1C}">
+                          <a14:useLocalDpi xmlns:a14="http://schemas.microsoft.com/office/drawing/2010/main" val="0"/>
+                        </a:ext>
+                      </a:extLst>
+                    </a:blip>
+                    <a:srcRect/>
+                    <a:stretch>
+                      <a:fillRect/>
+                    </a:stretch>
+                  </pic:blipFill>
+                  <pic:spPr bwMode="auto">
+                    <a:xfrm>
+                      <a:off x="0" y="0"/>
+                      <a:ext cx="4511382" cy="3729062"/>
+                    </a:xfrm>
+                    <a:prstGeom prst="rect">
+                      <a:avLst/>
+                    </a:prstGeom>
+                    <a:noFill/>
+                    <a:ln>
+                      <a:noFill/>
+                    </a:ln>
+                  </pic:spPr>
+                </pic:pic>
+              </a:graphicData>
+            </a:graphic>
+          </wp:inline>
+        </w:drawing>
+      </w:r>
+    </w:p>
+    <w:p>
+      <w:pPr>
+        <w:spacing w:after="0" w:line="240" w:lineRule="auto"/>
+        <w:jc w:val="center"/>
+        <w:rPr>
+          <w:sz w:val="18"/>
+          <w:szCs w:val="20"/>
+        </w:rPr>
+      </w:pPr>
+      <w:r>
+        <w:rPr>
+          <w:rFonts w:eastAsia="Calibri" w:cs="Calibri"/>
+          <w:b/>
+          <w:sz w:val="18"/>
+          <w:szCs w:val="20"/>
+        </w:rPr>
+        <w:t xml:space="preserve">fig. </w:t>
+      </w:r>
+      <w:r>
+        <w:rPr>
+          <w:rFonts w:eastAsia="Calibri" w:cs="Calibri"/>
+          <w:b/>
+          <w:sz w:val="18"/>
+          <w:szCs w:val="20"/>
+        </w:rPr>
+        <w:t>7</w:t>
+      </w:r>
+      <w:r>
+        <w:rPr>
+          <w:rFonts w:eastAsia="Calibri" w:cs="Calibri"/>
+          <w:b/>
+          <w:sz w:val="18"/>
+          <w:szCs w:val="20"/>
+        </w:rPr>
+        <w:t>:</w:t>
+      </w:r>
+      <w:r>
+        <w:rPr>
+          <w:sz w:val="18"/>
+          <w:szCs w:val="20"/>
+        </w:rPr>
+        <w:t xml:space="preserve"> </w:t>
+      </w:r>
+      <w:r>
+        <w:rPr>
+          <w:i/>
+          <w:iCs/>
+          <w:sz w:val="18"/>
+          <w:szCs w:val="20"/>
+        </w:rPr>
+        <w:t>Simulación de un cuerpo sólido cayendo en un área circular con líquido</w:t>
+      </w:r>
+      <w:r>
+        <w:rPr>
+          <w:sz w:val="18"/>
+          <w:szCs w:val="20"/>
+        </w:rPr>
+        <w:t>.</w:t>
+      </w:r>
+    </w:p>
+    <w:p>
+      <w:pPr>
+        <w:pStyle w:val="Textoindependiente"/>
+        <w:ind w:firstLine="708"/>
+        <w:jc w:val="both"/>
+      </w:pPr>
+    </w:p>
+    <w:p>
+      <w:pPr>
+        <w:pStyle w:val="Textoindependiente"/>
+        <w:ind w:firstLine="708"/>
+        <w:jc w:val="both"/>
+      </w:pPr>
+    </w:p>
+    <w:p>
+      <w:pPr>
+        <w:shd w:val="clear" w:color="auto" w:fill="FFFFFF"/>
+        <w:spacing w:before="100" w:beforeAutospacing="1" w:after="100" w:afterAutospacing="1" w:line="240" w:lineRule="auto"/>
+        <w:ind w:firstLine="360"/>
+        <w:jc w:val="both"/>
+        <w:rPr>
+          <w:rFonts w:ascii="Arial" w:eastAsia="Times New Roman" w:hAnsi="Arial" w:cs="Arial"/>
+          <w:sz w:val="24"/>
+          <w:szCs w:val="24"/>
+          <w:lang w:eastAsia="es-VE"/>
+        </w:rPr>
+      </w:pPr>
+    </w:p>
+    <w:p>
+      <w:pPr>
+        <w:shd w:val="clear" w:color="auto" w:fill="FFFFFF"/>
+        <w:spacing w:before="100" w:beforeAutospacing="1" w:after="100" w:afterAutospacing="1" w:line="240" w:lineRule="auto"/>
+        <w:ind w:firstLine="360"/>
+        <w:jc w:val="both"/>
+        <w:rPr>
+          <w:rFonts w:ascii="Arial" w:eastAsia="Times New Roman" w:hAnsi="Arial" w:cs="Arial"/>
+          <w:sz w:val="24"/>
+          <w:szCs w:val="24"/>
+          <w:lang w:eastAsia="es-VE"/>
+        </w:rPr>
+      </w:pPr>
+      <w:r>
+        <w:rPr>
+          <w:rFonts w:ascii="Arial" w:eastAsia="Times New Roman" w:hAnsi="Arial" w:cs="Arial"/>
+          <w:sz w:val="24"/>
+          <w:szCs w:val="24"/>
+          <w:lang w:eastAsia="es-VE"/>
+        </w:rPr>
+        <w:t>Entre algunas áreas de investigación en fluidos encontramos:</w:t>
+      </w:r>
+    </w:p>
+    <w:p>
+      <w:pPr>
+        <w:numPr>
+          <w:ilvl w:val="0"/>
+          <w:numId w:val="9"/>
+        </w:numPr>
+        <w:shd w:val="clear" w:color="auto" w:fill="FFFFFF"/>
+        <w:spacing w:before="100" w:beforeAutospacing="1" w:after="100" w:afterAutospacing="1" w:line="240" w:lineRule="auto"/>
+        <w:jc w:val="both"/>
+        <w:rPr>
+          <w:rFonts w:ascii="Arial" w:eastAsia="Times New Roman" w:hAnsi="Arial" w:cs="Arial"/>
+          <w:sz w:val="24"/>
+          <w:szCs w:val="24"/>
+          <w:lang w:eastAsia="es-VE"/>
+        </w:rPr>
+      </w:pPr>
+      <w:r>
+        <w:rPr>
+          <w:rFonts w:ascii="Arial" w:eastAsia="Times New Roman" w:hAnsi="Arial" w:cs="Arial"/>
+          <w:i/>
+          <w:sz w:val="24"/>
+          <w:szCs w:val="24"/>
+          <w:lang w:eastAsia="es-VE"/>
+        </w:rPr>
+        <w:t>Simulación interactiva de fluidos con partículas usando</w:t>
+      </w:r>
+      <w:r>
+        <w:rPr>
+          <w:rFonts w:ascii="Arial" w:eastAsia="Times New Roman" w:hAnsi="Arial" w:cs="Arial"/>
+          <w:i/>
+          <w:sz w:val="24"/>
+          <w:szCs w:val="24"/>
+          <w:lang w:eastAsia="es-VE"/>
+        </w:rPr>
+        <w:t xml:space="preserve"> mallas </w:t>
+      </w:r>
+      <w:proofErr w:type="spellStart"/>
+      <w:r>
+        <w:rPr>
+          <w:rFonts w:ascii="Arial" w:eastAsia="Times New Roman" w:hAnsi="Arial" w:cs="Arial"/>
+          <w:i/>
+          <w:sz w:val="24"/>
+          <w:szCs w:val="24"/>
+          <w:lang w:eastAsia="es-VE"/>
+        </w:rPr>
+        <w:t>Eulerianas</w:t>
+      </w:r>
+      <w:proofErr w:type="spellEnd"/>
+      <w:r>
+        <w:rPr>
+          <w:rFonts w:ascii="Arial" w:eastAsia="Times New Roman" w:hAnsi="Arial" w:cs="Arial"/>
+          <w:i/>
+          <w:sz w:val="24"/>
+          <w:szCs w:val="24"/>
+          <w:lang w:eastAsia="es-VE"/>
+        </w:rPr>
+        <w:t xml:space="preserve"> trasladables</w:t>
+      </w:r>
+      <w:r>
+        <w:rPr>
+          <w:rFonts w:ascii="Arial" w:eastAsia="Times New Roman" w:hAnsi="Arial" w:cs="Arial"/>
+          <w:sz w:val="24"/>
+          <w:szCs w:val="24"/>
+          <w:lang w:eastAsia="es-VE"/>
+        </w:rPr>
+        <w:t xml:space="preserve">: </w:t>
+      </w:r>
+      <w:r>
+        <w:rPr>
+          <w:rFonts w:ascii="Arial" w:eastAsia="Times New Roman" w:hAnsi="Arial" w:cs="Arial"/>
+          <w:sz w:val="24"/>
+          <w:szCs w:val="24"/>
+          <w:lang w:eastAsia="es-VE"/>
+        </w:rPr>
+        <w:t xml:space="preserve">Con el </w:t>
+      </w:r>
+      <w:r>
+        <w:rPr>
+          <w:rFonts w:ascii="Arial" w:eastAsia="Times New Roman" w:hAnsi="Arial" w:cs="Arial"/>
+          <w:sz w:val="24"/>
+          <w:szCs w:val="24"/>
+          <w:lang w:eastAsia="es-VE"/>
+        </w:rPr>
+        <w:t>surgimiento de alto rendimiento GPU de consumo altamente programables y</w:t>
+      </w:r>
+      <w:r>
+        <w:rPr>
+          <w:rFonts w:ascii="Arial" w:eastAsia="Times New Roman" w:hAnsi="Arial" w:cs="Arial"/>
+          <w:sz w:val="24"/>
+          <w:szCs w:val="24"/>
+          <w:lang w:eastAsia="es-VE"/>
+        </w:rPr>
+        <w:t xml:space="preserve"> </w:t>
+      </w:r>
+      <w:r>
+        <w:rPr>
+          <w:rFonts w:ascii="Arial" w:eastAsia="Times New Roman" w:hAnsi="Arial" w:cs="Arial"/>
+          <w:sz w:val="24"/>
+          <w:szCs w:val="24"/>
+          <w:lang w:eastAsia="es-VE"/>
+        </w:rPr>
+        <w:t>el desarrol</w:t>
+      </w:r>
+      <w:r>
+        <w:rPr>
+          <w:rFonts w:ascii="Arial" w:eastAsia="Times New Roman" w:hAnsi="Arial" w:cs="Arial"/>
+          <w:sz w:val="24"/>
+          <w:szCs w:val="24"/>
+          <w:lang w:eastAsia="es-VE"/>
+        </w:rPr>
+        <w:t>lo de alta calidad, eficiencia</w:t>
+      </w:r>
+      <w:r>
+        <w:rPr>
+          <w:rFonts w:ascii="Arial" w:eastAsia="Times New Roman" w:hAnsi="Arial" w:cs="Arial"/>
+          <w:sz w:val="24"/>
+          <w:szCs w:val="24"/>
+          <w:lang w:eastAsia="es-VE"/>
+        </w:rPr>
+        <w:t xml:space="preserve"> y sin condiciones estables</w:t>
+      </w:r>
+      <w:r>
+        <w:rPr>
+          <w:rFonts w:ascii="Arial" w:eastAsia="Times New Roman" w:hAnsi="Arial" w:cs="Arial"/>
+          <w:sz w:val="24"/>
+          <w:szCs w:val="24"/>
+          <w:lang w:eastAsia="es-VE"/>
+        </w:rPr>
+        <w:t>, para los</w:t>
+      </w:r>
+      <w:r>
+        <w:rPr>
+          <w:rFonts w:ascii="Arial" w:eastAsia="Times New Roman" w:hAnsi="Arial" w:cs="Arial"/>
+          <w:sz w:val="24"/>
+          <w:szCs w:val="24"/>
+          <w:lang w:eastAsia="es-VE"/>
+        </w:rPr>
+        <w:t xml:space="preserve"> </w:t>
+      </w:r>
+      <w:r>
+        <w:rPr>
+          <w:rFonts w:ascii="Arial" w:eastAsia="Times New Roman" w:hAnsi="Arial" w:cs="Arial"/>
+          <w:sz w:val="24"/>
+          <w:szCs w:val="24"/>
+          <w:lang w:eastAsia="es-VE"/>
+        </w:rPr>
+        <w:t>métodos de los siste</w:t>
+      </w:r>
+      <w:r>
+        <w:rPr>
+          <w:rFonts w:ascii="Arial" w:eastAsia="Times New Roman" w:hAnsi="Arial" w:cs="Arial"/>
+          <w:sz w:val="24"/>
+          <w:szCs w:val="24"/>
+          <w:lang w:eastAsia="es-VE"/>
+        </w:rPr>
+        <w:t>mas de fluidos en 3D en tiempo real</w:t>
+      </w:r>
+      <w:r>
+        <w:rPr>
+          <w:rFonts w:ascii="Arial" w:eastAsia="Times New Roman" w:hAnsi="Arial" w:cs="Arial"/>
+          <w:sz w:val="24"/>
+          <w:szCs w:val="24"/>
+          <w:lang w:eastAsia="es-VE"/>
+        </w:rPr>
+        <w:t xml:space="preserve">, </w:t>
+      </w:r>
+      <w:r>
+        <w:rPr>
+          <w:rFonts w:ascii="Arial" w:eastAsia="Times New Roman" w:hAnsi="Arial" w:cs="Arial"/>
+          <w:sz w:val="24"/>
+          <w:szCs w:val="24"/>
+          <w:lang w:eastAsia="es-VE"/>
+        </w:rPr>
+        <w:t xml:space="preserve">se desea </w:t>
+      </w:r>
+      <w:r>
+        <w:rPr>
+          <w:rFonts w:ascii="Arial" w:eastAsia="Times New Roman" w:hAnsi="Arial" w:cs="Arial"/>
+          <w:sz w:val="24"/>
+          <w:szCs w:val="24"/>
+          <w:lang w:eastAsia="es-VE"/>
+        </w:rPr>
+        <w:t>toma</w:t>
+      </w:r>
+      <w:r>
+        <w:rPr>
+          <w:rFonts w:ascii="Arial" w:eastAsia="Times New Roman" w:hAnsi="Arial" w:cs="Arial"/>
+          <w:sz w:val="24"/>
+          <w:szCs w:val="24"/>
+          <w:lang w:eastAsia="es-VE"/>
+        </w:rPr>
+        <w:t>r</w:t>
+      </w:r>
+      <w:r>
+        <w:rPr>
+          <w:rFonts w:ascii="Arial" w:eastAsia="Times New Roman" w:hAnsi="Arial" w:cs="Arial"/>
+          <w:sz w:val="24"/>
+          <w:szCs w:val="24"/>
+          <w:lang w:eastAsia="es-VE"/>
+        </w:rPr>
+        <w:t xml:space="preserve"> el tiempo de cálculo constante</w:t>
+      </w:r>
+      <w:r>
+        <w:rPr>
+          <w:rFonts w:ascii="Arial" w:eastAsia="Times New Roman" w:hAnsi="Arial" w:cs="Arial"/>
+          <w:sz w:val="24"/>
+          <w:szCs w:val="24"/>
+          <w:lang w:eastAsia="es-VE"/>
+        </w:rPr>
+        <w:t xml:space="preserve"> </w:t>
+      </w:r>
+      <w:r>
+        <w:rPr>
+          <w:rFonts w:ascii="Arial" w:eastAsia="Times New Roman" w:hAnsi="Arial" w:cs="Arial"/>
+          <w:sz w:val="24"/>
+          <w:szCs w:val="24"/>
+          <w:lang w:eastAsia="es-VE"/>
+        </w:rPr>
+        <w:t>por cuadro, y proporciona</w:t>
+      </w:r>
+      <w:r>
+        <w:rPr>
+          <w:rFonts w:ascii="Arial" w:eastAsia="Times New Roman" w:hAnsi="Arial" w:cs="Arial"/>
+          <w:sz w:val="24"/>
+          <w:szCs w:val="24"/>
+          <w:lang w:eastAsia="es-VE"/>
+        </w:rPr>
+        <w:t>r</w:t>
+      </w:r>
+      <w:r>
+        <w:rPr>
+          <w:rFonts w:ascii="Arial" w:eastAsia="Times New Roman" w:hAnsi="Arial" w:cs="Arial"/>
+          <w:sz w:val="24"/>
+          <w:szCs w:val="24"/>
+          <w:lang w:eastAsia="es-VE"/>
+        </w:rPr>
+        <w:t xml:space="preserve"> una buena fidelidad visual. </w:t>
+      </w:r>
+      <w:r>
+        <w:rPr>
+          <w:rFonts w:ascii="Arial" w:eastAsia="Times New Roman" w:hAnsi="Arial" w:cs="Arial"/>
+          <w:sz w:val="24"/>
+          <w:szCs w:val="24"/>
+          <w:lang w:eastAsia="es-VE"/>
+        </w:rPr>
+        <w:t>Aquí se busca traducir</w:t>
+      </w:r>
+      <w:r>
+        <w:rPr>
+          <w:rFonts w:ascii="Arial" w:eastAsia="Times New Roman" w:hAnsi="Arial" w:cs="Arial"/>
+          <w:sz w:val="24"/>
+          <w:szCs w:val="24"/>
+          <w:lang w:eastAsia="es-VE"/>
+        </w:rPr>
+        <w:t xml:space="preserve"> de forma dinámica el dominio de simulación de fluidos para el seguimiento de un objeto controlado por el usuario.</w:t>
+      </w:r>
+    </w:p>
+    <w:p>
+      <w:pPr>
+        <w:shd w:val="clear" w:color="auto" w:fill="FFFFFF"/>
+        <w:spacing w:before="100" w:beforeAutospacing="1" w:after="100" w:afterAutospacing="1" w:line="240" w:lineRule="auto"/>
+        <w:ind w:left="1068"/>
+        <w:jc w:val="both"/>
+        <w:rPr>
+          <w:rFonts w:ascii="Arial" w:eastAsia="Times New Roman" w:hAnsi="Arial" w:cs="Arial"/>
+          <w:sz w:val="24"/>
+          <w:szCs w:val="24"/>
+          <w:lang w:eastAsia="es-VE"/>
+        </w:rPr>
+      </w:pPr>
+    </w:p>
+    <w:p>
+      <w:pPr>
+        <w:numPr>
+          <w:ilvl w:val="0"/>
+          <w:numId w:val="9"/>
+        </w:numPr>
+        <w:shd w:val="clear" w:color="auto" w:fill="FFFFFF"/>
+        <w:spacing w:before="100" w:beforeAutospacing="1" w:after="100" w:afterAutospacing="1" w:line="240" w:lineRule="auto"/>
+        <w:ind w:left="1066" w:hanging="357"/>
+        <w:jc w:val="both"/>
+        <w:rPr>
+          <w:rFonts w:ascii="Arial" w:eastAsia="Times New Roman" w:hAnsi="Arial" w:cs="Arial"/>
+          <w:sz w:val="24"/>
+          <w:lang w:eastAsia="es-VE"/>
+        </w:rPr>
+      </w:pPr>
+      <w:r>
+        <w:rPr>
+          <w:rFonts w:ascii="Arial" w:eastAsia="Times New Roman" w:hAnsi="Arial" w:cs="Arial"/>
+          <w:i/>
+          <w:sz w:val="24"/>
+          <w:szCs w:val="24"/>
+          <w:lang w:eastAsia="es-VE"/>
+        </w:rPr>
+        <w:t xml:space="preserve">Simulación de fluidos a gran escala en mallas usando una </w:t>
+      </w:r>
+      <w:proofErr w:type="spellStart"/>
+      <w:r>
+        <w:rPr>
+          <w:rFonts w:ascii="Arial" w:eastAsia="Times New Roman" w:hAnsi="Arial" w:cs="Arial"/>
+          <w:i/>
+          <w:sz w:val="24"/>
+          <w:szCs w:val="24"/>
+          <w:lang w:eastAsia="es-VE"/>
+        </w:rPr>
+        <w:t>discretización</w:t>
+      </w:r>
+      <w:proofErr w:type="spellEnd"/>
+      <w:r>
+        <w:rPr>
+          <w:rFonts w:ascii="Arial" w:eastAsia="Times New Roman" w:hAnsi="Arial" w:cs="Arial"/>
+          <w:i/>
+          <w:sz w:val="24"/>
+          <w:szCs w:val="24"/>
+          <w:lang w:eastAsia="es-VE"/>
+        </w:rPr>
+        <w:t xml:space="preserve"> hexaédrica de elementos finita</w:t>
+      </w:r>
+      <w:r>
+        <w:rPr>
+          <w:rFonts w:ascii="Arial" w:eastAsia="Times New Roman" w:hAnsi="Arial" w:cs="Arial"/>
+          <w:sz w:val="24"/>
+          <w:szCs w:val="24"/>
+          <w:lang w:eastAsia="es-VE"/>
+        </w:rPr>
+        <w:t xml:space="preserve">: </w:t>
+      </w:r>
+      <w:r>
+        <w:rPr>
+          <w:rFonts w:ascii="Arial" w:eastAsia="Times New Roman" w:hAnsi="Arial" w:cs="Arial"/>
+          <w:sz w:val="24"/>
+          <w:lang w:eastAsia="es-VE"/>
+        </w:rPr>
+        <w:t xml:space="preserve">Las mallas regulares son atractivas para las simulaciones de fluido porque se prestan para que el cómputo sea más eficiente. Sin embargo, para la simulación de efectos de alta resolución en dominios complicados son poco adecuados debido a limitaciones de memoria. Esta área de investigación busca presentar un método para simulación en una malla adaptativa usando una </w:t>
+      </w:r>
+      <w:proofErr w:type="spellStart"/>
+      <w:r>
+        <w:rPr>
+          <w:rFonts w:ascii="Arial" w:eastAsia="Times New Roman" w:hAnsi="Arial" w:cs="Arial"/>
+          <w:sz w:val="24"/>
+          <w:lang w:eastAsia="es-VE"/>
+        </w:rPr>
+        <w:t>discretización</w:t>
+      </w:r>
+      <w:proofErr w:type="spellEnd"/>
+      <w:r>
+        <w:rPr>
+          <w:rFonts w:ascii="Arial" w:eastAsia="Times New Roman" w:hAnsi="Arial" w:cs="Arial"/>
+          <w:sz w:val="24"/>
+          <w:lang w:eastAsia="es-VE"/>
+        </w:rPr>
+        <w:t xml:space="preserve"> hexaédrica de elementos finita con lo que se reducen los requerimientos de memoria coaccionando los elementos en el interior del cuerpo del fluido.</w:t>
+      </w:r>
+    </w:p>
+    <w:p>
+      <w:pPr>
+        <w:shd w:val="clear" w:color="auto" w:fill="FFFFFF"/>
+        <w:spacing w:before="100" w:beforeAutospacing="1" w:after="100" w:afterAutospacing="1" w:line="240" w:lineRule="auto"/>
+        <w:ind w:left="1068"/>
+        <w:jc w:val="both"/>
+        <w:rPr>
+          <w:rFonts w:ascii="Arial" w:eastAsia="Times New Roman" w:hAnsi="Arial" w:cs="Arial"/>
+          <w:sz w:val="24"/>
+          <w:szCs w:val="24"/>
+          <w:lang w:eastAsia="es-VE"/>
+        </w:rPr>
+      </w:pPr>
+    </w:p>
+    <w:p>
+      <w:pPr>
+        <w:shd w:val="clear" w:color="auto" w:fill="FFFFFF"/>
+        <w:spacing w:before="100" w:beforeAutospacing="1" w:after="100" w:afterAutospacing="1" w:line="240" w:lineRule="auto"/>
+        <w:jc w:val="both"/>
+        <w:rPr>
+          <w:rFonts w:ascii="Arial" w:eastAsia="Times New Roman" w:hAnsi="Arial" w:cs="Arial"/>
+          <w:sz w:val="24"/>
+          <w:szCs w:val="24"/>
+          <w:lang w:eastAsia="es-VE"/>
+        </w:rPr>
+      </w:pPr>
+    </w:p>
+    <w:p>
+      <w:pPr>
+        <w:shd w:val="clear" w:color="auto" w:fill="FFFFFF"/>
+        <w:spacing w:before="100" w:beforeAutospacing="1" w:after="100" w:afterAutospacing="1" w:line="240" w:lineRule="auto"/>
+        <w:jc w:val="both"/>
+        <w:rPr>
+          <w:rFonts w:ascii="Arial" w:eastAsia="Times New Roman" w:hAnsi="Arial" w:cs="Arial"/>
+          <w:sz w:val="24"/>
+          <w:szCs w:val="24"/>
+          <w:lang w:eastAsia="es-VE"/>
+        </w:rPr>
+      </w:pPr>
+    </w:p>
+    <w:p>
+      <w:pPr>
+        <w:shd w:val="clear" w:color="auto" w:fill="FFFFFF"/>
+        <w:spacing w:before="100" w:beforeAutospacing="1" w:after="100" w:afterAutospacing="1" w:line="240" w:lineRule="auto"/>
+        <w:jc w:val="both"/>
+        <w:rPr>
+          <w:rFonts w:ascii="Arial" w:eastAsia="Times New Roman" w:hAnsi="Arial" w:cs="Arial"/>
+          <w:sz w:val="24"/>
+          <w:szCs w:val="24"/>
+          <w:lang w:eastAsia="es-VE"/>
+        </w:rPr>
+      </w:pPr>
+    </w:p>
+    <w:p>
+      <w:pPr>
+        <w:shd w:val="clear" w:color="auto" w:fill="FFFFFF"/>
+        <w:spacing w:before="100" w:beforeAutospacing="1" w:after="100" w:afterAutospacing="1" w:line="240" w:lineRule="auto"/>
+        <w:jc w:val="both"/>
+        <w:rPr>
+          <w:rFonts w:ascii="Arial" w:eastAsia="Times New Roman" w:hAnsi="Arial" w:cs="Arial"/>
+          <w:sz w:val="24"/>
+          <w:szCs w:val="24"/>
+          <w:lang w:eastAsia="es-VE"/>
+        </w:rPr>
+      </w:pPr>
+    </w:p>
+    <w:p>
+      <w:pPr>
+        <w:shd w:val="clear" w:color="auto" w:fill="FFFFFF"/>
+        <w:spacing w:before="100" w:beforeAutospacing="1" w:after="100" w:afterAutospacing="1" w:line="240" w:lineRule="auto"/>
+        <w:jc w:val="both"/>
+        <w:rPr>
+          <w:rFonts w:ascii="Arial" w:eastAsia="Times New Roman" w:hAnsi="Arial" w:cs="Arial"/>
+          <w:sz w:val="24"/>
+          <w:szCs w:val="24"/>
+          <w:lang w:eastAsia="es-VE"/>
+        </w:rPr>
+      </w:pPr>
+      <w:bookmarkStart w:id="1" w:name="_GoBack"/>
+      <w:bookmarkEnd w:id="1"/>
+    </w:p>
+    <w:p>
+      <w:pPr>
+        <w:shd w:val="clear" w:color="auto" w:fill="FFFFFF"/>
+        <w:spacing w:before="100" w:beforeAutospacing="1" w:after="100" w:afterAutospacing="1" w:line="240" w:lineRule="auto"/>
+        <w:jc w:val="both"/>
+        <w:rPr>
+          <w:rFonts w:ascii="Arial" w:eastAsia="Times New Roman" w:hAnsi="Arial" w:cs="Arial"/>
+          <w:sz w:val="24"/>
+          <w:szCs w:val="24"/>
+          <w:lang w:eastAsia="es-VE"/>
+        </w:rPr>
+      </w:pPr>
+    </w:p>
+    <w:p>
+      <w:pPr>
+        <w:shd w:val="clear" w:color="auto" w:fill="FFFFFF"/>
+        <w:spacing w:before="100" w:beforeAutospacing="1" w:after="100" w:afterAutospacing="1" w:line="240" w:lineRule="auto"/>
+        <w:jc w:val="both"/>
+        <w:rPr>
+          <w:rFonts w:ascii="Arial" w:eastAsia="Times New Roman" w:hAnsi="Arial" w:cs="Arial"/>
+          <w:sz w:val="24"/>
+          <w:szCs w:val="24"/>
+          <w:lang w:eastAsia="es-VE"/>
+        </w:rPr>
+      </w:pPr>
+    </w:p>
+    <w:p>
+      <w:pPr>
+        <w:shd w:val="clear" w:color="auto" w:fill="FFFFFF"/>
+        <w:spacing w:before="100" w:beforeAutospacing="1" w:after="100" w:afterAutospacing="1" w:line="240" w:lineRule="auto"/>
+        <w:jc w:val="both"/>
+        <w:rPr>
+          <w:rFonts w:ascii="Arial" w:eastAsia="Times New Roman" w:hAnsi="Arial" w:cs="Arial"/>
+          <w:sz w:val="24"/>
+          <w:szCs w:val="24"/>
+          <w:lang w:eastAsia="es-VE"/>
+        </w:rPr>
+      </w:pPr>
+    </w:p>
+    <w:p>
+      <w:pPr>
+        <w:shd w:val="clear" w:color="auto" w:fill="FFFFFF"/>
+        <w:spacing w:before="100" w:beforeAutospacing="1" w:after="100" w:afterAutospacing="1" w:line="240" w:lineRule="auto"/>
+        <w:jc w:val="both"/>
+        <w:rPr>
+          <w:rFonts w:ascii="Arial" w:eastAsia="Times New Roman" w:hAnsi="Arial" w:cs="Arial"/>
+          <w:sz w:val="24"/>
+          <w:szCs w:val="24"/>
+          <w:lang w:eastAsia="es-VE"/>
+        </w:rPr>
+      </w:pPr>
+    </w:p>
+    <w:p>
+      <w:pPr>
+        <w:shd w:val="clear" w:color="auto" w:fill="FFFFFF"/>
+        <w:spacing w:before="100" w:beforeAutospacing="1" w:after="100" w:afterAutospacing="1" w:line="240" w:lineRule="auto"/>
+        <w:jc w:val="center"/>
+        <w:rPr>
+          <w:rFonts w:ascii="Arial" w:eastAsia="Times New Roman" w:hAnsi="Arial" w:cs="Arial"/>
+          <w:b/>
+          <w:sz w:val="28"/>
+          <w:szCs w:val="28"/>
+          <w:lang w:eastAsia="es-VE"/>
+        </w:rPr>
+      </w:pPr>
+      <w:r>
+        <w:rPr>
+          <w:rFonts w:ascii="Arial" w:eastAsia="Times New Roman" w:hAnsi="Arial" w:cs="Arial"/>
+          <w:b/>
+          <w:sz w:val="28"/>
+          <w:szCs w:val="28"/>
+          <w:lang w:eastAsia="es-VE"/>
+        </w:rPr>
+        <w:lastRenderedPageBreak/>
         <w:t>Bibliografía</w:t>
       </w:r>
     </w:p>
@@ -856,22 +6475,1752 @@
           <w:rFonts w:ascii="Arial" w:hAnsi="Arial" w:cs="Arial"/>
           <w:sz w:val="24"/>
           <w:szCs w:val="24"/>
+          <w:lang w:val="en-US"/>
         </w:rPr>
       </w:pPr>
     </w:p>
     <w:p>
       <w:pPr>
         <w:spacing w:line="240" w:lineRule="auto"/>
-        <w:rPr>
-          <w:rFonts w:ascii="Arial" w:hAnsi="Arial" w:cs="Arial"/>
-          <w:sz w:val="24"/>
-          <w:szCs w:val="24"/>
-        </w:rPr>
-      </w:pPr>
+        <w:jc w:val="both"/>
+        <w:rPr>
+          <w:rFonts w:ascii="Arial" w:hAnsi="Arial" w:cs="Arial"/>
+          <w:sz w:val="24"/>
+          <w:szCs w:val="24"/>
+          <w:lang w:val="en"/>
+        </w:rPr>
+      </w:pPr>
+      <w:r>
+        <w:rPr>
+          <w:rFonts w:ascii="Arial" w:hAnsi="Arial" w:cs="Arial"/>
+          <w:sz w:val="24"/>
+          <w:szCs w:val="24"/>
+          <w:lang w:val="en"/>
+        </w:rPr>
+        <w:t>[</w:t>
+      </w:r>
+      <w:r>
+        <w:rPr>
+          <w:rFonts w:ascii="Arial" w:hAnsi="Arial" w:cs="Arial"/>
+          <w:sz w:val="24"/>
+          <w:szCs w:val="24"/>
+          <w:lang w:val="en"/>
+        </w:rPr>
+        <w:t>1</w:t>
+      </w:r>
+      <w:r>
+        <w:rPr>
+          <w:rFonts w:ascii="Arial" w:hAnsi="Arial" w:cs="Arial"/>
+          <w:sz w:val="24"/>
+          <w:szCs w:val="24"/>
+          <w:lang w:val="en"/>
+        </w:rPr>
+        <w:t xml:space="preserve">] </w:t>
+      </w:r>
+      <w:r>
+        <w:rPr>
+          <w:rFonts w:ascii="Arial" w:hAnsi="Arial" w:cs="Arial"/>
+          <w:sz w:val="24"/>
+          <w:szCs w:val="24"/>
+          <w:lang w:val="en"/>
+        </w:rPr>
+        <w:t>Computational fluid dynamics</w:t>
+      </w:r>
+      <w:r>
+        <w:rPr>
+          <w:rFonts w:ascii="Arial" w:hAnsi="Arial" w:cs="Arial"/>
+          <w:sz w:val="24"/>
+          <w:szCs w:val="24"/>
+          <w:lang w:val="en"/>
+        </w:rPr>
+        <w:t xml:space="preserve">. </w:t>
+      </w:r>
+      <w:proofErr w:type="gramStart"/>
+      <w:r>
+        <w:rPr>
+          <w:rFonts w:ascii="Arial" w:hAnsi="Arial" w:cs="Arial"/>
+          <w:sz w:val="24"/>
+          <w:szCs w:val="24"/>
+          <w:lang w:val="en-US"/>
+        </w:rPr>
+        <w:t xml:space="preserve">Wikipedia, the free </w:t>
+      </w:r>
+      <w:r>
+        <w:rPr>
+          <w:rFonts w:ascii="Arial" w:hAnsi="Arial" w:cs="Arial"/>
+          <w:sz w:val="24"/>
+          <w:szCs w:val="24"/>
+          <w:lang w:val="en-US"/>
+        </w:rPr>
+        <w:t>encyclopedia.</w:t>
+      </w:r>
+      <w:proofErr w:type="gramEnd"/>
+      <w:r>
+        <w:rPr>
+          <w:rFonts w:ascii="Arial" w:hAnsi="Arial" w:cs="Arial"/>
+          <w:sz w:val="24"/>
+          <w:szCs w:val="24"/>
+          <w:lang w:val="en-US"/>
+        </w:rPr>
+        <w:t xml:space="preserve"> </w:t>
+      </w:r>
+      <w:proofErr w:type="spellStart"/>
+      <w:proofErr w:type="gramStart"/>
+      <w:r>
+        <w:rPr>
+          <w:rFonts w:ascii="Arial" w:hAnsi="Arial" w:cs="Arial"/>
+          <w:sz w:val="24"/>
+          <w:szCs w:val="24"/>
+          <w:lang w:val="en-US"/>
+        </w:rPr>
+        <w:t>referencia</w:t>
+      </w:r>
+      <w:proofErr w:type="spellEnd"/>
+      <w:proofErr w:type="gramEnd"/>
+      <w:r>
+        <w:rPr>
+          <w:rFonts w:ascii="Arial" w:hAnsi="Arial" w:cs="Arial"/>
+          <w:sz w:val="24"/>
+          <w:szCs w:val="24"/>
+          <w:lang w:val="en-US"/>
+        </w:rPr>
+        <w:t xml:space="preserve">: </w:t>
+      </w:r>
+      <w:hyperlink r:id="rId22" w:history="1">
+        <w:r>
+          <w:rPr>
+            <w:rStyle w:val="Hipervnculo"/>
+            <w:rFonts w:ascii="Arial" w:hAnsi="Arial" w:cs="Arial"/>
+            <w:sz w:val="24"/>
+            <w:szCs w:val="24"/>
+            <w:lang w:val="en"/>
+          </w:rPr>
+          <w:t>http://en.wikipedia.org/wiki/Computational_fluid_dynamics</w:t>
+        </w:r>
+      </w:hyperlink>
+    </w:p>
+    <w:p>
+      <w:pPr>
+        <w:spacing w:line="240" w:lineRule="auto"/>
+        <w:jc w:val="both"/>
+        <w:rPr>
+          <w:rFonts w:ascii="Arial" w:hAnsi="Arial" w:cs="Arial"/>
+          <w:sz w:val="24"/>
+          <w:szCs w:val="24"/>
+          <w:lang w:val="en"/>
+        </w:rPr>
+      </w:pPr>
+    </w:p>
+    <w:p>
+      <w:pPr>
+        <w:spacing w:line="240" w:lineRule="auto"/>
+        <w:rPr>
+          <w:rFonts w:ascii="Arial" w:hAnsi="Arial" w:cs="Arial"/>
+          <w:sz w:val="24"/>
+          <w:szCs w:val="24"/>
+          <w:lang w:val="en-US"/>
+        </w:rPr>
+      </w:pPr>
+      <w:r>
+        <w:rPr>
+          <w:rFonts w:ascii="Arial" w:hAnsi="Arial" w:cs="Arial"/>
+          <w:sz w:val="24"/>
+          <w:szCs w:val="24"/>
+          <w:lang w:val="en"/>
+        </w:rPr>
+        <w:t>[</w:t>
+      </w:r>
+      <w:r>
+        <w:rPr>
+          <w:rFonts w:ascii="Arial" w:hAnsi="Arial" w:cs="Arial"/>
+          <w:sz w:val="24"/>
+          <w:szCs w:val="24"/>
+          <w:lang w:val="en"/>
+        </w:rPr>
+        <w:t>2</w:t>
+      </w:r>
+      <w:r>
+        <w:rPr>
+          <w:rFonts w:ascii="Arial" w:hAnsi="Arial" w:cs="Arial"/>
+          <w:sz w:val="24"/>
+          <w:szCs w:val="24"/>
+          <w:lang w:val="en"/>
+        </w:rPr>
+        <w:t xml:space="preserve">] Fluid mechanics. </w:t>
+      </w:r>
+      <w:proofErr w:type="gramStart"/>
+      <w:r>
+        <w:rPr>
+          <w:rFonts w:ascii="Arial" w:hAnsi="Arial" w:cs="Arial"/>
+          <w:sz w:val="24"/>
+          <w:szCs w:val="24"/>
+          <w:lang w:val="en-US"/>
+        </w:rPr>
+        <w:t xml:space="preserve">Wikipedia, the free </w:t>
+      </w:r>
+      <w:r>
+        <w:rPr>
+          <w:rFonts w:ascii="Arial" w:hAnsi="Arial" w:cs="Arial"/>
+          <w:sz w:val="24"/>
+          <w:szCs w:val="24"/>
+          <w:lang w:val="en-US"/>
+        </w:rPr>
+        <w:t>encyclopedia.</w:t>
+      </w:r>
+      <w:proofErr w:type="gramEnd"/>
+      <w:r>
+        <w:rPr>
+          <w:rFonts w:ascii="Arial" w:hAnsi="Arial" w:cs="Arial"/>
+          <w:sz w:val="24"/>
+          <w:szCs w:val="24"/>
+          <w:lang w:val="en-US"/>
+        </w:rPr>
+        <w:t xml:space="preserve"> </w:t>
+      </w:r>
+      <w:proofErr w:type="spellStart"/>
+      <w:proofErr w:type="gramStart"/>
+      <w:r>
+        <w:rPr>
+          <w:rFonts w:ascii="Arial" w:hAnsi="Arial" w:cs="Arial"/>
+          <w:sz w:val="24"/>
+          <w:szCs w:val="24"/>
+          <w:lang w:val="en-US"/>
+        </w:rPr>
+        <w:t>referencia</w:t>
+      </w:r>
+      <w:proofErr w:type="spellEnd"/>
+      <w:proofErr w:type="gramEnd"/>
+      <w:r>
+        <w:rPr>
+          <w:rFonts w:ascii="Arial" w:hAnsi="Arial" w:cs="Arial"/>
+          <w:sz w:val="24"/>
+          <w:szCs w:val="24"/>
+          <w:lang w:val="en-US"/>
+        </w:rPr>
+        <w:t>:</w:t>
+      </w:r>
+      <w:r>
+        <w:rPr>
+          <w:rFonts w:ascii="Arial" w:hAnsi="Arial" w:cs="Arial"/>
+          <w:sz w:val="24"/>
+          <w:szCs w:val="24"/>
+          <w:lang w:val="en-US"/>
+        </w:rPr>
+        <w:t xml:space="preserve"> </w:t>
+      </w:r>
+      <w:hyperlink r:id="rId23" w:history="1">
+        <w:r>
+          <w:rPr>
+            <w:rStyle w:val="Hipervnculo"/>
+            <w:rFonts w:ascii="Arial" w:hAnsi="Arial" w:cs="Arial"/>
+            <w:sz w:val="24"/>
+            <w:szCs w:val="24"/>
+            <w:lang w:val="en-US"/>
+          </w:rPr>
+          <w:t>http://en.wikipedia.org/wiki/Fluid_mechanics</w:t>
+        </w:r>
+      </w:hyperlink>
+    </w:p>
+    <w:p>
+      <w:pPr>
+        <w:spacing w:line="240" w:lineRule="auto"/>
+        <w:jc w:val="both"/>
+        <w:rPr>
+          <w:rFonts w:ascii="Arial" w:hAnsi="Arial" w:cs="Arial"/>
+          <w:sz w:val="24"/>
+          <w:szCs w:val="24"/>
+          <w:lang w:val="en"/>
+        </w:rPr>
+      </w:pPr>
+    </w:p>
+    <w:p>
+      <w:pPr>
+        <w:spacing w:line="240" w:lineRule="auto"/>
+        <w:jc w:val="both"/>
+        <w:rPr>
+          <w:rFonts w:ascii="Arial" w:hAnsi="Arial" w:cs="Arial"/>
+          <w:sz w:val="24"/>
+          <w:szCs w:val="24"/>
+        </w:rPr>
+      </w:pPr>
+      <w:r>
+        <w:rPr>
+          <w:rFonts w:ascii="Arial" w:hAnsi="Arial" w:cs="Arial"/>
+          <w:bCs/>
+          <w:sz w:val="24"/>
+          <w:szCs w:val="24"/>
+          <w:lang w:val="en-US"/>
+        </w:rPr>
+        <w:t>[</w:t>
+      </w:r>
+      <w:r>
+        <w:rPr>
+          <w:rFonts w:ascii="Arial" w:hAnsi="Arial" w:cs="Arial"/>
+          <w:bCs/>
+          <w:sz w:val="24"/>
+          <w:szCs w:val="24"/>
+          <w:lang w:val="en-US"/>
+        </w:rPr>
+        <w:t>3</w:t>
+      </w:r>
+      <w:r>
+        <w:rPr>
+          <w:rFonts w:ascii="Arial" w:hAnsi="Arial" w:cs="Arial"/>
+          <w:bCs/>
+          <w:sz w:val="24"/>
+          <w:szCs w:val="24"/>
+          <w:lang w:val="en-US"/>
+        </w:rPr>
+        <w:t xml:space="preserve">] </w:t>
+      </w:r>
+      <w:r>
+        <w:rPr>
+          <w:rFonts w:ascii="Arial" w:hAnsi="Arial" w:cs="Arial"/>
+          <w:bCs/>
+          <w:sz w:val="24"/>
+          <w:szCs w:val="24"/>
+          <w:lang w:val="en-US"/>
+        </w:rPr>
+        <w:t xml:space="preserve">Fluid Simulation for Video Games. </w:t>
+      </w:r>
+      <w:r>
+        <w:rPr>
+          <w:rFonts w:ascii="Arial" w:hAnsi="Arial" w:cs="Arial"/>
+          <w:bCs/>
+          <w:sz w:val="24"/>
+          <w:szCs w:val="24"/>
+        </w:rPr>
+        <w:t xml:space="preserve">Dr. Michael J. </w:t>
+      </w:r>
+      <w:proofErr w:type="spellStart"/>
+      <w:r>
+        <w:rPr>
+          <w:rFonts w:ascii="Arial" w:hAnsi="Arial" w:cs="Arial"/>
+          <w:bCs/>
+          <w:sz w:val="24"/>
+          <w:szCs w:val="24"/>
+        </w:rPr>
+        <w:t>Gourlay</w:t>
+      </w:r>
+      <w:proofErr w:type="spellEnd"/>
+      <w:r>
+        <w:rPr>
+          <w:rFonts w:ascii="Arial" w:hAnsi="Arial" w:cs="Arial"/>
+          <w:b/>
+          <w:bCs/>
+          <w:sz w:val="24"/>
+          <w:szCs w:val="24"/>
+        </w:rPr>
+        <w:t xml:space="preserve">. </w:t>
+      </w:r>
+      <w:r>
+        <w:rPr>
+          <w:rFonts w:ascii="Arial" w:hAnsi="Arial" w:cs="Arial"/>
+          <w:sz w:val="24"/>
+          <w:szCs w:val="24"/>
+        </w:rPr>
+        <w:t>Mayo</w:t>
+      </w:r>
+      <w:r>
+        <w:rPr>
+          <w:rFonts w:ascii="Arial" w:hAnsi="Arial" w:cs="Arial"/>
+          <w:sz w:val="24"/>
+          <w:szCs w:val="24"/>
+        </w:rPr>
+        <w:t xml:space="preserve"> </w:t>
+      </w:r>
+      <w:r>
+        <w:rPr>
+          <w:rFonts w:ascii="Arial" w:hAnsi="Arial" w:cs="Arial"/>
+          <w:sz w:val="24"/>
+          <w:szCs w:val="24"/>
+        </w:rPr>
+        <w:t xml:space="preserve">30, 2012. referencia: </w:t>
+      </w:r>
+      <w:hyperlink r:id="rId24" w:history="1">
+        <w:r>
+          <w:rPr>
+            <w:rStyle w:val="Hipervnculo"/>
+            <w:rFonts w:ascii="Arial" w:hAnsi="Arial" w:cs="Arial"/>
+            <w:sz w:val="24"/>
+            <w:szCs w:val="24"/>
+          </w:rPr>
+          <w:t>https://software.intel.com/en-us/articles/fluid-simulation-for-video-games-part-1/</w:t>
+        </w:r>
+      </w:hyperlink>
+    </w:p>
+    <w:p>
+      <w:pPr>
+        <w:spacing w:line="240" w:lineRule="auto"/>
+        <w:jc w:val="both"/>
+        <w:rPr>
+          <w:rFonts w:ascii="Arial" w:hAnsi="Arial" w:cs="Arial"/>
+          <w:sz w:val="24"/>
+          <w:szCs w:val="24"/>
+        </w:rPr>
+      </w:pPr>
+    </w:p>
+    <w:p>
+      <w:pPr>
+        <w:spacing w:line="240" w:lineRule="auto"/>
+        <w:rPr>
+          <w:rFonts w:ascii="Arial" w:hAnsi="Arial" w:cs="Arial"/>
+          <w:sz w:val="24"/>
+          <w:szCs w:val="24"/>
+        </w:rPr>
+      </w:pPr>
+      <w:r>
+        <w:rPr>
+          <w:rFonts w:ascii="Arial" w:hAnsi="Arial" w:cs="Arial"/>
+          <w:sz w:val="24"/>
+          <w:szCs w:val="24"/>
+          <w:lang w:val="en-US"/>
+        </w:rPr>
+        <w:t>[</w:t>
+      </w:r>
+      <w:r>
+        <w:rPr>
+          <w:rFonts w:ascii="Arial" w:hAnsi="Arial" w:cs="Arial"/>
+          <w:sz w:val="24"/>
+          <w:szCs w:val="24"/>
+          <w:lang w:val="en-US"/>
+        </w:rPr>
+        <w:t>4</w:t>
+      </w:r>
+      <w:r>
+        <w:rPr>
+          <w:rFonts w:ascii="Arial" w:hAnsi="Arial" w:cs="Arial"/>
+          <w:sz w:val="24"/>
+          <w:szCs w:val="24"/>
+          <w:lang w:val="en-US"/>
+        </w:rPr>
+        <w:t xml:space="preserve">] </w:t>
+      </w:r>
+      <w:r>
+        <w:rPr>
+          <w:rFonts w:ascii="Arial" w:hAnsi="Arial" w:cs="Arial"/>
+          <w:sz w:val="24"/>
+          <w:szCs w:val="24"/>
+          <w:lang w:val="en-US"/>
+        </w:rPr>
+        <w:t>Interactive Fluid-Particle Simulation u</w:t>
+      </w:r>
+      <w:r>
+        <w:rPr>
+          <w:rFonts w:ascii="Arial" w:hAnsi="Arial" w:cs="Arial"/>
+          <w:sz w:val="24"/>
+          <w:szCs w:val="24"/>
+          <w:lang w:val="en-US"/>
+        </w:rPr>
+        <w:t xml:space="preserve">sing Translating </w:t>
+      </w:r>
+      <w:proofErr w:type="spellStart"/>
+      <w:r>
+        <w:rPr>
+          <w:rFonts w:ascii="Arial" w:hAnsi="Arial" w:cs="Arial"/>
+          <w:sz w:val="24"/>
+          <w:szCs w:val="24"/>
+          <w:lang w:val="en-US"/>
+        </w:rPr>
+        <w:t>Eulerian</w:t>
+      </w:r>
+      <w:proofErr w:type="spellEnd"/>
+      <w:r>
+        <w:rPr>
+          <w:rFonts w:ascii="Arial" w:hAnsi="Arial" w:cs="Arial"/>
+          <w:sz w:val="24"/>
+          <w:szCs w:val="24"/>
+          <w:lang w:val="en-US"/>
+        </w:rPr>
+        <w:t xml:space="preserve"> Grids. </w:t>
+      </w:r>
+      <w:r>
+        <w:rPr>
+          <w:rFonts w:ascii="Arial" w:hAnsi="Arial" w:cs="Arial"/>
+          <w:sz w:val="24"/>
+          <w:szCs w:val="24"/>
+        </w:rPr>
+        <w:t>Jonathan M. Cohen</w:t>
+      </w:r>
+      <w:r>
+        <w:rPr>
+          <w:rFonts w:ascii="Cambria Math" w:hAnsi="Cambria Math" w:cs="Cambria Math"/>
+          <w:sz w:val="24"/>
+          <w:szCs w:val="24"/>
+        </w:rPr>
+        <w:t xml:space="preserve">, </w:t>
+      </w:r>
+      <w:r>
+        <w:rPr>
+          <w:rFonts w:ascii="Arial" w:hAnsi="Arial" w:cs="Arial"/>
+          <w:sz w:val="24"/>
+          <w:szCs w:val="24"/>
+        </w:rPr>
+        <w:t xml:space="preserve">Sarah </w:t>
+      </w:r>
+      <w:proofErr w:type="spellStart"/>
+      <w:r>
+        <w:rPr>
+          <w:rFonts w:ascii="Arial" w:hAnsi="Arial" w:cs="Arial"/>
+          <w:sz w:val="24"/>
+          <w:szCs w:val="24"/>
+        </w:rPr>
+        <w:t>Tariq</w:t>
+      </w:r>
+      <w:proofErr w:type="spellEnd"/>
+      <w:r>
+        <w:rPr>
+          <w:rFonts w:ascii="Arial" w:hAnsi="Arial" w:cs="Arial"/>
+          <w:sz w:val="24"/>
+          <w:szCs w:val="24"/>
+        </w:rPr>
+        <w:t xml:space="preserve">, </w:t>
+      </w:r>
+      <w:proofErr w:type="spellStart"/>
+      <w:r>
+        <w:rPr>
+          <w:rFonts w:ascii="Arial" w:hAnsi="Arial" w:cs="Arial"/>
+          <w:sz w:val="24"/>
+          <w:szCs w:val="24"/>
+        </w:rPr>
+        <w:t>Simon</w:t>
+      </w:r>
+      <w:proofErr w:type="spellEnd"/>
+      <w:r>
+        <w:rPr>
+          <w:rFonts w:ascii="Arial" w:hAnsi="Arial" w:cs="Arial"/>
+          <w:sz w:val="24"/>
+          <w:szCs w:val="24"/>
+        </w:rPr>
+        <w:t xml:space="preserve"> Green. Febrero, 2010. referencia: </w:t>
+      </w:r>
+      <w:hyperlink r:id="rId25" w:history="1">
+        <w:r>
+          <w:rPr>
+            <w:rStyle w:val="Hipervnculo"/>
+            <w:rFonts w:ascii="Arial" w:hAnsi="Arial" w:cs="Arial"/>
+            <w:sz w:val="24"/>
+            <w:szCs w:val="24"/>
+          </w:rPr>
+          <w:t>https://research.nvidia.com/sites/default/files/publications/paper.pdf</w:t>
+        </w:r>
+      </w:hyperlink>
+    </w:p>
+    <w:p>
+      <w:pPr>
+        <w:spacing w:line="240" w:lineRule="auto"/>
+        <w:jc w:val="both"/>
+        <w:rPr>
+          <w:rFonts w:ascii="Arial" w:hAnsi="Arial" w:cs="Arial"/>
+          <w:sz w:val="24"/>
+          <w:szCs w:val="24"/>
+        </w:rPr>
+      </w:pPr>
+    </w:p>
+    <w:p>
+      <w:pPr>
+        <w:spacing w:line="240" w:lineRule="auto"/>
+        <w:jc w:val="both"/>
+        <w:rPr>
+          <w:rFonts w:ascii="Arial" w:hAnsi="Arial" w:cs="Arial"/>
+          <w:sz w:val="24"/>
+          <w:szCs w:val="24"/>
+        </w:rPr>
+      </w:pPr>
+      <w:r>
+        <w:rPr>
+          <w:rFonts w:ascii="Arial" w:hAnsi="Arial" w:cs="Arial"/>
+          <w:sz w:val="24"/>
+          <w:szCs w:val="24"/>
+        </w:rPr>
+        <w:t>[</w:t>
+      </w:r>
+      <w:r>
+        <w:rPr>
+          <w:rFonts w:ascii="Arial" w:hAnsi="Arial" w:cs="Arial"/>
+          <w:sz w:val="24"/>
+          <w:szCs w:val="24"/>
+        </w:rPr>
+        <w:t>5</w:t>
+      </w:r>
+      <w:r>
+        <w:rPr>
+          <w:rFonts w:ascii="Arial" w:hAnsi="Arial" w:cs="Arial"/>
+          <w:sz w:val="24"/>
+          <w:szCs w:val="24"/>
+        </w:rPr>
+        <w:t>] La ecuació</w:t>
+      </w:r>
+      <w:r>
+        <w:rPr>
+          <w:rFonts w:ascii="Arial" w:hAnsi="Arial" w:cs="Arial"/>
+          <w:sz w:val="24"/>
+          <w:szCs w:val="24"/>
+        </w:rPr>
+        <w:t>n de Navier-Stokes Un reto físico matemático para el siglo XXI</w:t>
+      </w:r>
+      <w:r>
+        <w:rPr>
+          <w:rFonts w:ascii="Arial" w:hAnsi="Arial" w:cs="Arial"/>
+          <w:sz w:val="24"/>
+          <w:szCs w:val="24"/>
+        </w:rPr>
+        <w:t>. Juan Luis Vá</w:t>
+      </w:r>
+      <w:r>
+        <w:rPr>
+          <w:rFonts w:ascii="Arial" w:hAnsi="Arial" w:cs="Arial"/>
+          <w:sz w:val="24"/>
+          <w:szCs w:val="24"/>
+        </w:rPr>
+        <w:t>zquez</w:t>
+      </w:r>
+      <w:r>
+        <w:rPr>
+          <w:rFonts w:ascii="Arial" w:hAnsi="Arial" w:cs="Arial"/>
+          <w:sz w:val="24"/>
+          <w:szCs w:val="24"/>
+        </w:rPr>
+        <w:t xml:space="preserve">. 2004. referencia: </w:t>
+      </w:r>
+      <w:hyperlink r:id="rId26" w:history="1">
+        <w:r>
+          <w:rPr>
+            <w:rStyle w:val="Hipervnculo"/>
+            <w:rFonts w:ascii="Arial" w:hAnsi="Arial" w:cs="Arial"/>
+            <w:sz w:val="24"/>
+            <w:szCs w:val="24"/>
+          </w:rPr>
+          <w:t>http://es.scribd.com/doc/210110255/031Vazquez-La-ecuaci-on-de-Navier-Stokes-Un-reto-fisico-matematico-para-el-siglo-XXI</w:t>
+        </w:r>
+      </w:hyperlink>
+    </w:p>
+    <w:p>
+      <w:pPr>
+        <w:spacing w:line="240" w:lineRule="auto"/>
+        <w:jc w:val="both"/>
+        <w:rPr>
+          <w:rFonts w:ascii="Arial" w:hAnsi="Arial" w:cs="Arial"/>
+          <w:sz w:val="24"/>
+          <w:szCs w:val="24"/>
+        </w:rPr>
+      </w:pPr>
+    </w:p>
+    <w:p>
+      <w:pPr>
+        <w:spacing w:line="240" w:lineRule="auto"/>
+        <w:rPr>
+          <w:rFonts w:ascii="Arial" w:hAnsi="Arial" w:cs="Arial"/>
+          <w:sz w:val="24"/>
+          <w:szCs w:val="24"/>
+          <w:lang w:val="en-US"/>
+        </w:rPr>
+      </w:pPr>
+      <w:r>
+        <w:rPr>
+          <w:rFonts w:ascii="Arial" w:hAnsi="Arial" w:cs="Arial"/>
+          <w:sz w:val="24"/>
+          <w:szCs w:val="24"/>
+          <w:lang w:val="en-US"/>
+        </w:rPr>
+        <w:t>[</w:t>
+      </w:r>
+      <w:r>
+        <w:rPr>
+          <w:rFonts w:ascii="Arial" w:hAnsi="Arial" w:cs="Arial"/>
+          <w:sz w:val="24"/>
+          <w:szCs w:val="24"/>
+          <w:lang w:val="en-US"/>
+        </w:rPr>
+        <w:t>6</w:t>
+      </w:r>
+      <w:r>
+        <w:rPr>
+          <w:rFonts w:ascii="Arial" w:hAnsi="Arial" w:cs="Arial"/>
+          <w:sz w:val="24"/>
+          <w:szCs w:val="24"/>
+          <w:lang w:val="en-US"/>
+        </w:rPr>
+        <w:t xml:space="preserve">] Large-Scale Liquid Simulation on Adaptive </w:t>
+      </w:r>
+      <w:proofErr w:type="spellStart"/>
+      <w:r>
+        <w:rPr>
+          <w:rFonts w:ascii="Arial" w:hAnsi="Arial" w:cs="Arial"/>
+          <w:sz w:val="24"/>
+          <w:szCs w:val="24"/>
+          <w:lang w:val="en-US"/>
+        </w:rPr>
+        <w:t>Octree</w:t>
+      </w:r>
+      <w:proofErr w:type="spellEnd"/>
+      <w:r>
+        <w:rPr>
+          <w:rFonts w:ascii="Arial" w:hAnsi="Arial" w:cs="Arial"/>
+          <w:sz w:val="24"/>
+          <w:szCs w:val="24"/>
+          <w:lang w:val="en-US"/>
+        </w:rPr>
+        <w:t xml:space="preserve"> Grids</w:t>
+      </w:r>
+      <w:r>
+        <w:rPr>
+          <w:rFonts w:ascii="Arial" w:hAnsi="Arial" w:cs="Arial"/>
+          <w:sz w:val="24"/>
+          <w:szCs w:val="24"/>
+          <w:lang w:val="en-US"/>
+        </w:rPr>
+        <w:t>.</w:t>
+      </w:r>
+      <w:r>
+        <w:rPr>
+          <w:rFonts w:ascii="Arial" w:hAnsi="Arial" w:cs="Arial"/>
+          <w:sz w:val="24"/>
+          <w:szCs w:val="24"/>
+          <w:lang w:val="en-US"/>
+        </w:rPr>
+        <w:t xml:space="preserve"> </w:t>
+      </w:r>
+      <w:proofErr w:type="gramStart"/>
+      <w:r>
+        <w:rPr>
+          <w:rFonts w:ascii="Arial" w:hAnsi="Arial" w:cs="Arial"/>
+          <w:sz w:val="24"/>
+          <w:szCs w:val="24"/>
+          <w:lang w:val="en-US"/>
+        </w:rPr>
+        <w:t xml:space="preserve">Florian </w:t>
+      </w:r>
+      <w:proofErr w:type="spellStart"/>
+      <w:r>
+        <w:rPr>
+          <w:rFonts w:ascii="Arial" w:hAnsi="Arial" w:cs="Arial"/>
+          <w:sz w:val="24"/>
+          <w:szCs w:val="24"/>
+          <w:lang w:val="en-US"/>
+        </w:rPr>
+        <w:t>Ferstl</w:t>
+      </w:r>
+      <w:proofErr w:type="spellEnd"/>
+      <w:r>
+        <w:rPr>
+          <w:rFonts w:ascii="Arial" w:hAnsi="Arial" w:cs="Arial"/>
+          <w:sz w:val="24"/>
+          <w:szCs w:val="24"/>
+          <w:lang w:val="en-US"/>
+        </w:rPr>
+        <w:t xml:space="preserve">, </w:t>
+      </w:r>
+      <w:proofErr w:type="spellStart"/>
+      <w:r>
+        <w:rPr>
+          <w:rFonts w:ascii="Arial" w:hAnsi="Arial" w:cs="Arial"/>
+          <w:sz w:val="24"/>
+          <w:szCs w:val="24"/>
+          <w:lang w:val="en-US"/>
+        </w:rPr>
+        <w:t>Rudiger</w:t>
+      </w:r>
+      <w:proofErr w:type="spellEnd"/>
+      <w:r>
+        <w:rPr>
+          <w:rFonts w:ascii="Arial" w:hAnsi="Arial" w:cs="Arial"/>
+          <w:sz w:val="24"/>
+          <w:szCs w:val="24"/>
+          <w:lang w:val="en-US"/>
+        </w:rPr>
+        <w:t xml:space="preserve"> </w:t>
+      </w:r>
+      <w:proofErr w:type="spellStart"/>
+      <w:r>
+        <w:rPr>
+          <w:rFonts w:ascii="Arial" w:hAnsi="Arial" w:cs="Arial"/>
+          <w:sz w:val="24"/>
+          <w:szCs w:val="24"/>
+          <w:lang w:val="en-US"/>
+        </w:rPr>
+        <w:t>Westermann</w:t>
+      </w:r>
+      <w:proofErr w:type="spellEnd"/>
+      <w:r>
+        <w:rPr>
+          <w:rFonts w:ascii="Arial" w:hAnsi="Arial" w:cs="Arial"/>
+          <w:sz w:val="24"/>
+          <w:szCs w:val="24"/>
+          <w:lang w:val="en-US"/>
+        </w:rPr>
+        <w:t xml:space="preserve"> &amp;</w:t>
+      </w:r>
+      <w:r>
+        <w:rPr>
+          <w:rFonts w:ascii="Arial" w:hAnsi="Arial" w:cs="Arial"/>
+          <w:sz w:val="24"/>
+          <w:szCs w:val="24"/>
+          <w:lang w:val="en-US"/>
+        </w:rPr>
+        <w:t xml:space="preserve"> Christian Dick</w:t>
+      </w:r>
+      <w:r>
+        <w:rPr>
+          <w:rFonts w:ascii="Arial" w:hAnsi="Arial" w:cs="Arial"/>
+          <w:sz w:val="24"/>
+          <w:szCs w:val="24"/>
+          <w:lang w:val="en-US"/>
+        </w:rPr>
+        <w:t>.</w:t>
+      </w:r>
+      <w:proofErr w:type="gramEnd"/>
+      <w:r>
+        <w:rPr>
+          <w:rFonts w:ascii="Arial" w:hAnsi="Arial" w:cs="Arial"/>
+          <w:sz w:val="24"/>
+          <w:szCs w:val="24"/>
+          <w:lang w:val="en-US"/>
+        </w:rPr>
+        <w:t xml:space="preserve"> </w:t>
+      </w:r>
+      <w:proofErr w:type="gramStart"/>
+      <w:r>
+        <w:rPr>
+          <w:rFonts w:ascii="Arial" w:hAnsi="Arial" w:cs="Arial"/>
+          <w:sz w:val="24"/>
+          <w:szCs w:val="24"/>
+          <w:lang w:val="en-US"/>
+        </w:rPr>
+        <w:t>2014</w:t>
+      </w:r>
+      <w:r>
+        <w:rPr>
+          <w:rFonts w:ascii="Arial" w:hAnsi="Arial" w:cs="Arial"/>
+          <w:sz w:val="24"/>
+          <w:szCs w:val="24"/>
+          <w:lang w:val="en-US"/>
+        </w:rPr>
+        <w:t xml:space="preserve"> .</w:t>
+      </w:r>
+      <w:proofErr w:type="gramEnd"/>
+      <w:r>
+        <w:rPr>
+          <w:rFonts w:ascii="Arial" w:hAnsi="Arial" w:cs="Arial"/>
+          <w:sz w:val="24"/>
+          <w:szCs w:val="24"/>
+          <w:lang w:val="en-US"/>
+        </w:rPr>
+        <w:t xml:space="preserve"> </w:t>
+      </w:r>
+      <w:proofErr w:type="spellStart"/>
+      <w:r>
+        <w:rPr>
+          <w:rFonts w:ascii="Arial" w:hAnsi="Arial" w:cs="Arial"/>
+          <w:sz w:val="24"/>
+          <w:szCs w:val="24"/>
+          <w:lang w:val="en-US"/>
+        </w:rPr>
+        <w:t>referencia</w:t>
+      </w:r>
+      <w:proofErr w:type="spellEnd"/>
+      <w:r>
+        <w:rPr>
+          <w:rFonts w:ascii="Arial" w:hAnsi="Arial" w:cs="Arial"/>
+          <w:sz w:val="24"/>
+          <w:szCs w:val="24"/>
+          <w:lang w:val="en-US"/>
+        </w:rPr>
+        <w:t xml:space="preserve">: </w:t>
+      </w:r>
+      <w:hyperlink r:id="rId27" w:history="1">
+        <w:r>
+          <w:rPr>
+            <w:rStyle w:val="Hipervnculo"/>
+            <w:rFonts w:ascii="Arial" w:hAnsi="Arial" w:cs="Arial"/>
+            <w:sz w:val="24"/>
+            <w:szCs w:val="24"/>
+            <w:lang w:val="en-US"/>
+          </w:rPr>
+          <w:t>http://wwwcg.in.tum.de/fileadmin/user_upload/Lehrstuehle/Lehrstuhl_XV/Research/Publications/2013/CreepingOctreeGrid/OctreeFluidTVCG.pdf</w:t>
+        </w:r>
+      </w:hyperlink>
+    </w:p>
+    <w:p>
+      <w:pPr>
+        <w:spacing w:line="240" w:lineRule="auto"/>
+        <w:jc w:val="both"/>
+        <w:rPr>
+          <w:rFonts w:ascii="Arial" w:hAnsi="Arial" w:cs="Arial"/>
+          <w:sz w:val="24"/>
+          <w:szCs w:val="24"/>
+          <w:lang w:val="en-US"/>
+        </w:rPr>
+      </w:pPr>
+    </w:p>
+    <w:p>
+      <w:pPr>
+        <w:spacing w:line="240" w:lineRule="auto"/>
+        <w:jc w:val="both"/>
+        <w:rPr>
+          <w:rFonts w:ascii="Arial" w:hAnsi="Arial" w:cs="Arial"/>
+          <w:sz w:val="24"/>
+          <w:szCs w:val="24"/>
+        </w:rPr>
+      </w:pPr>
+      <w:r>
+        <w:rPr>
+          <w:rFonts w:ascii="Arial" w:hAnsi="Arial" w:cs="Arial"/>
+          <w:sz w:val="24"/>
+          <w:szCs w:val="24"/>
+          <w:lang w:val="en-US"/>
+        </w:rPr>
+        <w:t>[</w:t>
+      </w:r>
+      <w:r>
+        <w:rPr>
+          <w:rFonts w:ascii="Arial" w:hAnsi="Arial" w:cs="Arial"/>
+          <w:sz w:val="24"/>
+          <w:szCs w:val="24"/>
+          <w:lang w:val="en-US"/>
+        </w:rPr>
+        <w:t>7</w:t>
+      </w:r>
+      <w:r>
+        <w:rPr>
+          <w:rFonts w:ascii="Arial" w:hAnsi="Arial" w:cs="Arial"/>
+          <w:sz w:val="24"/>
+          <w:szCs w:val="24"/>
+          <w:lang w:val="en-US"/>
+        </w:rPr>
+        <w:t xml:space="preserve">] </w:t>
+      </w:r>
+      <w:r>
+        <w:rPr>
+          <w:rFonts w:ascii="Arial" w:hAnsi="Arial" w:cs="Arial"/>
+          <w:sz w:val="24"/>
+          <w:szCs w:val="24"/>
+          <w:lang w:val="en-US"/>
+        </w:rPr>
+        <w:t>Lattice Boltzmann Method for Fluid Simulatio</w:t>
+      </w:r>
+      <w:r>
+        <w:rPr>
+          <w:rFonts w:ascii="Arial" w:hAnsi="Arial" w:cs="Arial"/>
+          <w:sz w:val="24"/>
+          <w:szCs w:val="24"/>
+          <w:lang w:val="en-US"/>
+        </w:rPr>
+        <w:t xml:space="preserve">ns. </w:t>
+      </w:r>
+      <w:proofErr w:type="spellStart"/>
+      <w:r>
+        <w:rPr>
+          <w:rFonts w:ascii="Arial" w:hAnsi="Arial" w:cs="Arial"/>
+          <w:sz w:val="24"/>
+          <w:szCs w:val="24"/>
+        </w:rPr>
+        <w:t>Y</w:t>
+      </w:r>
+      <w:r>
+        <w:rPr>
+          <w:rFonts w:ascii="Arial" w:hAnsi="Arial" w:cs="Arial"/>
+          <w:sz w:val="24"/>
+          <w:szCs w:val="24"/>
+        </w:rPr>
+        <w:t>uanxun</w:t>
+      </w:r>
+      <w:proofErr w:type="spellEnd"/>
+      <w:r>
+        <w:rPr>
+          <w:rFonts w:ascii="Arial" w:hAnsi="Arial" w:cs="Arial"/>
+          <w:sz w:val="24"/>
+          <w:szCs w:val="24"/>
+        </w:rPr>
+        <w:t xml:space="preserve"> Bill </w:t>
+      </w:r>
+      <w:proofErr w:type="spellStart"/>
+      <w:r>
+        <w:rPr>
+          <w:rFonts w:ascii="Arial" w:hAnsi="Arial" w:cs="Arial"/>
+          <w:sz w:val="24"/>
+          <w:szCs w:val="24"/>
+        </w:rPr>
+        <w:t>Bao</w:t>
+      </w:r>
+      <w:proofErr w:type="spellEnd"/>
+      <w:r>
+        <w:rPr>
+          <w:rFonts w:ascii="Arial" w:hAnsi="Arial" w:cs="Arial"/>
+          <w:sz w:val="24"/>
+          <w:szCs w:val="24"/>
+        </w:rPr>
+        <w:t xml:space="preserve"> &amp; Justin </w:t>
+      </w:r>
+      <w:proofErr w:type="spellStart"/>
+      <w:r>
+        <w:rPr>
+          <w:rFonts w:ascii="Arial" w:hAnsi="Arial" w:cs="Arial"/>
+          <w:sz w:val="24"/>
+          <w:szCs w:val="24"/>
+        </w:rPr>
+        <w:t>Meskas</w:t>
+      </w:r>
+      <w:proofErr w:type="spellEnd"/>
+      <w:r>
+        <w:rPr>
+          <w:rFonts w:ascii="Arial" w:hAnsi="Arial" w:cs="Arial"/>
+          <w:sz w:val="24"/>
+          <w:szCs w:val="24"/>
+        </w:rPr>
+        <w:t xml:space="preserve">. Abril 14, 2011. referencia: </w:t>
+      </w:r>
+      <w:hyperlink r:id="rId28" w:history="1">
+        <w:r>
+          <w:rPr>
+            <w:rStyle w:val="Hipervnculo"/>
+            <w:rFonts w:ascii="Arial" w:hAnsi="Arial" w:cs="Arial"/>
+            <w:sz w:val="24"/>
+            <w:szCs w:val="24"/>
+          </w:rPr>
+          <w:t>http://www.cims.nyu.edu/~billbao/report930.pdf</w:t>
+        </w:r>
+      </w:hyperlink>
+    </w:p>
+    <w:p>
+      <w:pPr>
+        <w:spacing w:line="240" w:lineRule="auto"/>
+        <w:jc w:val="both"/>
+        <w:rPr>
+          <w:rFonts w:ascii="Arial" w:hAnsi="Arial" w:cs="Arial"/>
+          <w:sz w:val="24"/>
+          <w:szCs w:val="24"/>
+        </w:rPr>
+      </w:pPr>
+    </w:p>
+    <w:p>
+      <w:pPr>
+        <w:spacing w:line="240" w:lineRule="auto"/>
+        <w:rPr>
+          <w:rFonts w:ascii="Arial" w:hAnsi="Arial" w:cs="Arial"/>
+          <w:sz w:val="24"/>
+          <w:szCs w:val="24"/>
+          <w:lang w:val="en-US"/>
+        </w:rPr>
+      </w:pPr>
+      <w:r>
+        <w:rPr>
+          <w:rFonts w:ascii="Arial" w:hAnsi="Arial" w:cs="Arial"/>
+          <w:sz w:val="24"/>
+          <w:szCs w:val="24"/>
+          <w:lang w:val="en-US"/>
+        </w:rPr>
+        <w:t>[</w:t>
+      </w:r>
+      <w:r>
+        <w:rPr>
+          <w:rFonts w:ascii="Arial" w:hAnsi="Arial" w:cs="Arial"/>
+          <w:sz w:val="24"/>
+          <w:szCs w:val="24"/>
+          <w:lang w:val="en-US"/>
+        </w:rPr>
+        <w:t>8</w:t>
+      </w:r>
+      <w:r>
+        <w:rPr>
+          <w:rFonts w:ascii="Arial" w:hAnsi="Arial" w:cs="Arial"/>
+          <w:sz w:val="24"/>
+          <w:szCs w:val="24"/>
+          <w:lang w:val="en-US"/>
+        </w:rPr>
+        <w:t xml:space="preserve">] </w:t>
+      </w:r>
+      <w:r>
+        <w:rPr>
+          <w:rFonts w:ascii="Arial" w:hAnsi="Arial" w:cs="Arial"/>
+          <w:sz w:val="24"/>
+          <w:szCs w:val="24"/>
+          <w:lang w:val="en-US"/>
+        </w:rPr>
+        <w:t>Physically Based</w:t>
+      </w:r>
+      <w:r>
+        <w:rPr>
+          <w:rFonts w:ascii="Arial" w:hAnsi="Arial" w:cs="Arial"/>
+          <w:sz w:val="24"/>
+          <w:szCs w:val="24"/>
+          <w:lang w:val="en-US"/>
+        </w:rPr>
+        <w:t xml:space="preserve"> Modeling and Animation of Fire. </w:t>
+      </w:r>
+      <w:proofErr w:type="spellStart"/>
+      <w:proofErr w:type="gramStart"/>
+      <w:r>
+        <w:rPr>
+          <w:rFonts w:ascii="Arial" w:hAnsi="Arial" w:cs="Arial"/>
+          <w:sz w:val="24"/>
+          <w:szCs w:val="24"/>
+          <w:lang w:val="en-US"/>
+        </w:rPr>
+        <w:t>Duc</w:t>
+      </w:r>
+      <w:proofErr w:type="spellEnd"/>
+      <w:r>
+        <w:rPr>
+          <w:rFonts w:ascii="Arial" w:hAnsi="Arial" w:cs="Arial"/>
+          <w:sz w:val="24"/>
+          <w:szCs w:val="24"/>
+          <w:lang w:val="en-US"/>
+        </w:rPr>
+        <w:t xml:space="preserve"> </w:t>
+      </w:r>
+      <w:proofErr w:type="spellStart"/>
+      <w:r>
+        <w:rPr>
+          <w:rFonts w:ascii="Arial" w:hAnsi="Arial" w:cs="Arial"/>
+          <w:sz w:val="24"/>
+          <w:szCs w:val="24"/>
+          <w:lang w:val="en-US"/>
+        </w:rPr>
+        <w:t>Quang</w:t>
+      </w:r>
+      <w:proofErr w:type="spellEnd"/>
+      <w:r>
+        <w:rPr>
+          <w:rFonts w:ascii="Arial" w:hAnsi="Arial" w:cs="Arial"/>
+          <w:sz w:val="24"/>
+          <w:szCs w:val="24"/>
+          <w:lang w:val="en-US"/>
+        </w:rPr>
+        <w:t xml:space="preserve"> Nguyen, Ronald </w:t>
+      </w:r>
+      <w:proofErr w:type="spellStart"/>
+      <w:r>
+        <w:rPr>
+          <w:rFonts w:ascii="Arial" w:hAnsi="Arial" w:cs="Arial"/>
+          <w:sz w:val="24"/>
+          <w:szCs w:val="24"/>
+          <w:lang w:val="en-US"/>
+        </w:rPr>
+        <w:t>Fedkiw</w:t>
+      </w:r>
+      <w:proofErr w:type="spellEnd"/>
+      <w:r>
+        <w:rPr>
+          <w:rFonts w:ascii="Arial" w:hAnsi="Arial" w:cs="Arial"/>
+          <w:sz w:val="24"/>
+          <w:szCs w:val="24"/>
+          <w:lang w:val="en-US"/>
+        </w:rPr>
+        <w:t xml:space="preserve"> </w:t>
+      </w:r>
+      <w:proofErr w:type="spellStart"/>
+      <w:r>
+        <w:rPr>
+          <w:rFonts w:ascii="Arial" w:hAnsi="Arial" w:cs="Arial"/>
+          <w:sz w:val="24"/>
+          <w:szCs w:val="24"/>
+          <w:lang w:val="en-US"/>
+        </w:rPr>
+        <w:t>Henrik</w:t>
+      </w:r>
+      <w:proofErr w:type="spellEnd"/>
+      <w:r>
+        <w:rPr>
+          <w:rFonts w:ascii="Arial" w:hAnsi="Arial" w:cs="Arial"/>
+          <w:sz w:val="24"/>
+          <w:szCs w:val="24"/>
+          <w:lang w:val="en-US"/>
+        </w:rPr>
+        <w:t xml:space="preserve"> &amp; </w:t>
+      </w:r>
+      <w:proofErr w:type="spellStart"/>
+      <w:r>
+        <w:rPr>
+          <w:rFonts w:ascii="Arial" w:hAnsi="Arial" w:cs="Arial"/>
+          <w:sz w:val="24"/>
+          <w:szCs w:val="24"/>
+          <w:lang w:val="en-US"/>
+        </w:rPr>
+        <w:t>Wann</w:t>
+      </w:r>
+      <w:proofErr w:type="spellEnd"/>
+      <w:r>
+        <w:rPr>
+          <w:rFonts w:ascii="Arial" w:hAnsi="Arial" w:cs="Arial"/>
+          <w:sz w:val="24"/>
+          <w:szCs w:val="24"/>
+          <w:lang w:val="en-US"/>
+        </w:rPr>
+        <w:t xml:space="preserve"> Jensen.</w:t>
+      </w:r>
+      <w:proofErr w:type="gramEnd"/>
+      <w:r>
+        <w:rPr>
+          <w:rFonts w:ascii="Arial" w:hAnsi="Arial" w:cs="Arial"/>
+          <w:sz w:val="24"/>
+          <w:szCs w:val="24"/>
+          <w:lang w:val="en-US"/>
+        </w:rPr>
+        <w:t xml:space="preserve"> </w:t>
+      </w:r>
+      <w:proofErr w:type="spellStart"/>
+      <w:proofErr w:type="gramStart"/>
+      <w:r>
+        <w:rPr>
+          <w:rFonts w:ascii="Arial" w:hAnsi="Arial" w:cs="Arial"/>
+          <w:sz w:val="24"/>
+          <w:szCs w:val="24"/>
+          <w:lang w:val="en-US"/>
+        </w:rPr>
+        <w:t>referencia</w:t>
+      </w:r>
+      <w:proofErr w:type="spellEnd"/>
+      <w:proofErr w:type="gramEnd"/>
+      <w:r>
+        <w:rPr>
+          <w:rFonts w:ascii="Arial" w:hAnsi="Arial" w:cs="Arial"/>
+          <w:sz w:val="24"/>
+          <w:szCs w:val="24"/>
+          <w:lang w:val="en-US"/>
+        </w:rPr>
+        <w:t xml:space="preserve">: </w:t>
+      </w:r>
+      <w:hyperlink r:id="rId29" w:history="1">
+        <w:r>
+          <w:rPr>
+            <w:rStyle w:val="Hipervnculo"/>
+            <w:rFonts w:ascii="Arial" w:hAnsi="Arial" w:cs="Arial"/>
+            <w:sz w:val="24"/>
+            <w:szCs w:val="24"/>
+            <w:lang w:val="en-US"/>
+          </w:rPr>
+          <w:t>http://graphics.ucsd.edu/~henrik/papers/fire/fire.pdf</w:t>
+        </w:r>
+      </w:hyperlink>
+    </w:p>
+    <w:p>
+      <w:pPr>
+        <w:spacing w:line="240" w:lineRule="auto"/>
+        <w:jc w:val="both"/>
+        <w:rPr>
+          <w:rFonts w:ascii="Arial" w:hAnsi="Arial" w:cs="Arial"/>
+          <w:sz w:val="24"/>
+          <w:szCs w:val="24"/>
+          <w:lang w:val="en-US"/>
+        </w:rPr>
+      </w:pPr>
+    </w:p>
+    <w:p>
+      <w:pPr>
+        <w:spacing w:line="240" w:lineRule="auto"/>
+        <w:rPr>
+          <w:rFonts w:ascii="Arial" w:hAnsi="Arial" w:cs="Arial"/>
+          <w:sz w:val="24"/>
+          <w:szCs w:val="24"/>
+          <w:lang w:val="en-US"/>
+        </w:rPr>
+      </w:pPr>
+      <w:r>
+        <w:rPr>
+          <w:rFonts w:ascii="Arial" w:hAnsi="Arial" w:cs="Arial"/>
+          <w:sz w:val="24"/>
+          <w:szCs w:val="24"/>
+          <w:lang w:val="en-US"/>
+        </w:rPr>
+        <w:lastRenderedPageBreak/>
+        <w:t>[</w:t>
+      </w:r>
+      <w:r>
+        <w:rPr>
+          <w:rFonts w:ascii="Arial" w:hAnsi="Arial" w:cs="Arial"/>
+          <w:sz w:val="24"/>
+          <w:szCs w:val="24"/>
+          <w:lang w:val="en-US"/>
+        </w:rPr>
+        <w:t>9</w:t>
+      </w:r>
+      <w:r>
+        <w:rPr>
+          <w:rFonts w:ascii="Arial" w:hAnsi="Arial" w:cs="Arial"/>
+          <w:sz w:val="24"/>
+          <w:szCs w:val="24"/>
+          <w:lang w:val="en-US"/>
+        </w:rPr>
+        <w:t xml:space="preserve">] </w:t>
+      </w:r>
+      <w:r>
+        <w:rPr>
+          <w:rFonts w:ascii="Arial" w:hAnsi="Arial" w:cs="Arial"/>
+          <w:sz w:val="24"/>
+          <w:szCs w:val="24"/>
+          <w:lang w:val="en-US"/>
+        </w:rPr>
+        <w:t>Real-Time Fluid</w:t>
+      </w:r>
+      <w:r>
+        <w:rPr>
+          <w:rFonts w:ascii="Arial" w:hAnsi="Arial" w:cs="Arial"/>
+          <w:sz w:val="24"/>
+          <w:szCs w:val="24"/>
+          <w:lang w:val="en-US"/>
+        </w:rPr>
+        <w:t xml:space="preserve"> </w:t>
+      </w:r>
+      <w:r>
+        <w:rPr>
+          <w:rFonts w:ascii="Arial" w:hAnsi="Arial" w:cs="Arial"/>
+          <w:sz w:val="24"/>
+          <w:szCs w:val="24"/>
+          <w:lang w:val="en-US"/>
+        </w:rPr>
+        <w:t>Simulation in a</w:t>
+      </w:r>
+      <w:r>
+        <w:rPr>
+          <w:rFonts w:ascii="Arial" w:hAnsi="Arial" w:cs="Arial"/>
+          <w:sz w:val="24"/>
+          <w:szCs w:val="24"/>
+          <w:lang w:val="en-US"/>
+        </w:rPr>
+        <w:t xml:space="preserve"> </w:t>
+      </w:r>
+      <w:r>
+        <w:rPr>
+          <w:rFonts w:ascii="Arial" w:hAnsi="Arial" w:cs="Arial"/>
+          <w:sz w:val="24"/>
+          <w:szCs w:val="24"/>
+          <w:lang w:val="en-US"/>
+        </w:rPr>
+        <w:t>Dynamic Virtual</w:t>
+      </w:r>
+      <w:r>
+        <w:rPr>
+          <w:rFonts w:ascii="Arial" w:hAnsi="Arial" w:cs="Arial"/>
+          <w:sz w:val="24"/>
+          <w:szCs w:val="24"/>
+          <w:lang w:val="en-US"/>
+        </w:rPr>
+        <w:t xml:space="preserve"> </w:t>
+      </w:r>
+      <w:r>
+        <w:rPr>
+          <w:rFonts w:ascii="Arial" w:hAnsi="Arial" w:cs="Arial"/>
+          <w:sz w:val="24"/>
+          <w:szCs w:val="24"/>
+          <w:lang w:val="en-US"/>
+        </w:rPr>
+        <w:t>Environment</w:t>
+      </w:r>
+      <w:r>
+        <w:rPr>
+          <w:rFonts w:ascii="Arial" w:hAnsi="Arial" w:cs="Arial"/>
+          <w:sz w:val="24"/>
+          <w:szCs w:val="24"/>
+          <w:lang w:val="en-US"/>
+        </w:rPr>
+        <w:t xml:space="preserve">. </w:t>
+      </w:r>
+      <w:r>
+        <w:rPr>
+          <w:rFonts w:ascii="Arial" w:hAnsi="Arial" w:cs="Arial"/>
+          <w:sz w:val="24"/>
+          <w:szCs w:val="24"/>
+          <w:lang w:val="en-US"/>
+        </w:rPr>
+        <w:t>Jim X. Chen</w:t>
+      </w:r>
+      <w:r>
+        <w:rPr>
+          <w:rFonts w:ascii="Arial" w:hAnsi="Arial" w:cs="Arial"/>
+          <w:sz w:val="24"/>
+          <w:szCs w:val="24"/>
+          <w:lang w:val="en-US"/>
+        </w:rPr>
+        <w:t xml:space="preserve">, </w:t>
+      </w:r>
+      <w:proofErr w:type="spellStart"/>
+      <w:r>
+        <w:rPr>
+          <w:rFonts w:ascii="Arial" w:hAnsi="Arial" w:cs="Arial"/>
+          <w:sz w:val="24"/>
+          <w:szCs w:val="24"/>
+          <w:lang w:val="en-US"/>
+        </w:rPr>
+        <w:t>Niels</w:t>
+      </w:r>
+      <w:proofErr w:type="spellEnd"/>
+      <w:r>
+        <w:rPr>
+          <w:rFonts w:ascii="Arial" w:hAnsi="Arial" w:cs="Arial"/>
+          <w:sz w:val="24"/>
+          <w:szCs w:val="24"/>
+          <w:lang w:val="en-US"/>
+        </w:rPr>
+        <w:t xml:space="preserve"> da Vitori</w:t>
+      </w:r>
+      <w:r>
+        <w:rPr>
+          <w:rFonts w:ascii="Arial" w:hAnsi="Arial" w:cs="Arial"/>
+          <w:sz w:val="24"/>
+          <w:szCs w:val="24"/>
+          <w:lang w:val="en-US"/>
+        </w:rPr>
+        <w:t xml:space="preserve">a Lobo, Charles E. Hughes </w:t>
+      </w:r>
+      <w:proofErr w:type="gramStart"/>
+      <w:r>
+        <w:rPr>
+          <w:rFonts w:ascii="Arial" w:hAnsi="Arial" w:cs="Arial"/>
+          <w:sz w:val="24"/>
+          <w:szCs w:val="24"/>
+          <w:lang w:val="en-US"/>
+        </w:rPr>
+        <w:t>&amp;  J</w:t>
+      </w:r>
+      <w:proofErr w:type="gramEnd"/>
+      <w:r>
+        <w:rPr>
+          <w:rFonts w:ascii="Arial" w:hAnsi="Arial" w:cs="Arial"/>
+          <w:sz w:val="24"/>
+          <w:szCs w:val="24"/>
+          <w:lang w:val="en-US"/>
+        </w:rPr>
+        <w:t xml:space="preserve">. Michael </w:t>
+      </w:r>
+      <w:proofErr w:type="spellStart"/>
+      <w:r>
+        <w:rPr>
+          <w:rFonts w:ascii="Arial" w:hAnsi="Arial" w:cs="Arial"/>
+          <w:sz w:val="24"/>
+          <w:szCs w:val="24"/>
+          <w:lang w:val="en-US"/>
+        </w:rPr>
+        <w:t>Moshell</w:t>
+      </w:r>
+      <w:proofErr w:type="spellEnd"/>
+      <w:r>
+        <w:rPr>
+          <w:rFonts w:ascii="Arial" w:hAnsi="Arial" w:cs="Arial"/>
+          <w:sz w:val="24"/>
+          <w:szCs w:val="24"/>
+          <w:lang w:val="en-US"/>
+        </w:rPr>
+        <w:t xml:space="preserve">. </w:t>
+      </w:r>
+    </w:p>
+    <w:p>
+      <w:pPr>
+        <w:spacing w:line="240" w:lineRule="auto"/>
+        <w:jc w:val="both"/>
+        <w:rPr>
+          <w:rFonts w:ascii="Arial" w:hAnsi="Arial" w:cs="Arial"/>
+          <w:sz w:val="24"/>
+          <w:szCs w:val="24"/>
+          <w:lang w:val="en-US"/>
+        </w:rPr>
+      </w:pPr>
+    </w:p>
+    <w:p>
+      <w:pPr>
+        <w:spacing w:line="240" w:lineRule="auto"/>
+        <w:jc w:val="both"/>
+        <w:rPr>
+          <w:rFonts w:ascii="Arial" w:hAnsi="Arial" w:cs="Arial"/>
+          <w:sz w:val="24"/>
+          <w:szCs w:val="24"/>
+        </w:rPr>
+      </w:pPr>
+      <w:r>
+        <w:rPr>
+          <w:rFonts w:ascii="Arial" w:hAnsi="Arial" w:cs="Arial"/>
+          <w:sz w:val="24"/>
+          <w:szCs w:val="24"/>
+        </w:rPr>
+        <w:t>[</w:t>
+      </w:r>
+      <w:r>
+        <w:rPr>
+          <w:rFonts w:ascii="Arial" w:hAnsi="Arial" w:cs="Arial"/>
+          <w:sz w:val="24"/>
+          <w:szCs w:val="24"/>
+        </w:rPr>
+        <w:t>10</w:t>
+      </w:r>
+      <w:r>
+        <w:rPr>
+          <w:rFonts w:ascii="Arial" w:hAnsi="Arial" w:cs="Arial"/>
+          <w:sz w:val="24"/>
+          <w:szCs w:val="24"/>
+        </w:rPr>
+        <w:t xml:space="preserve">] Smoothed-particle hydrodynamics. </w:t>
+      </w:r>
+      <w:r>
+        <w:rPr>
+          <w:rFonts w:ascii="Arial" w:hAnsi="Arial" w:cs="Arial"/>
+          <w:sz w:val="24"/>
+          <w:szCs w:val="24"/>
+        </w:rPr>
+        <w:t xml:space="preserve">Wikipedia, </w:t>
+      </w:r>
+      <w:proofErr w:type="spellStart"/>
+      <w:r>
+        <w:rPr>
+          <w:rFonts w:ascii="Arial" w:hAnsi="Arial" w:cs="Arial"/>
+          <w:sz w:val="24"/>
+          <w:szCs w:val="24"/>
+        </w:rPr>
+        <w:t>the</w:t>
+      </w:r>
+      <w:proofErr w:type="spellEnd"/>
+      <w:r>
+        <w:rPr>
+          <w:rFonts w:ascii="Arial" w:hAnsi="Arial" w:cs="Arial"/>
+          <w:sz w:val="24"/>
+          <w:szCs w:val="24"/>
+        </w:rPr>
+        <w:t xml:space="preserve"> free </w:t>
+      </w:r>
+      <w:proofErr w:type="spellStart"/>
+      <w:r>
+        <w:rPr>
+          <w:rFonts w:ascii="Arial" w:hAnsi="Arial" w:cs="Arial"/>
+          <w:sz w:val="24"/>
+          <w:szCs w:val="24"/>
+        </w:rPr>
+        <w:t>encyclopedia</w:t>
+      </w:r>
+      <w:proofErr w:type="spellEnd"/>
+      <w:r>
+        <w:rPr>
+          <w:rFonts w:ascii="Arial" w:hAnsi="Arial" w:cs="Arial"/>
+          <w:sz w:val="24"/>
+          <w:szCs w:val="24"/>
+        </w:rPr>
+        <w:t xml:space="preserve">. referencia: </w:t>
+      </w:r>
+      <w:hyperlink r:id="rId30" w:history="1">
+        <w:r>
+          <w:rPr>
+            <w:rStyle w:val="Hipervnculo"/>
+            <w:rFonts w:ascii="Arial" w:hAnsi="Arial" w:cs="Arial"/>
+            <w:sz w:val="24"/>
+            <w:szCs w:val="24"/>
+          </w:rPr>
+          <w:t>http://en.wikipedia.org/wiki/Smoothed-particle_hydrodynamics</w:t>
+        </w:r>
+      </w:hyperlink>
+    </w:p>
+    <w:p>
+      <w:pPr>
+        <w:spacing w:line="240" w:lineRule="auto"/>
+        <w:jc w:val="both"/>
+        <w:rPr>
+          <w:rFonts w:ascii="Arial" w:hAnsi="Arial" w:cs="Arial"/>
+          <w:sz w:val="24"/>
+          <w:szCs w:val="24"/>
+        </w:rPr>
+      </w:pPr>
+    </w:p>
+    <w:p>
+      <w:pPr>
+        <w:spacing w:line="240" w:lineRule="auto"/>
+        <w:rPr>
+          <w:rFonts w:ascii="Arial" w:hAnsi="Arial" w:cs="Arial"/>
+          <w:sz w:val="24"/>
+          <w:szCs w:val="24"/>
+        </w:rPr>
+      </w:pPr>
+      <w:r>
+        <w:rPr>
+          <w:rFonts w:ascii="Arial" w:hAnsi="Arial" w:cs="Arial"/>
+          <w:sz w:val="24"/>
+          <w:szCs w:val="24"/>
+        </w:rPr>
+        <w:t>[</w:t>
+      </w:r>
+      <w:r>
+        <w:rPr>
+          <w:rFonts w:ascii="Arial" w:hAnsi="Arial" w:cs="Arial"/>
+          <w:sz w:val="24"/>
+          <w:szCs w:val="24"/>
+        </w:rPr>
+        <w:t>11</w:t>
+      </w:r>
+      <w:r>
+        <w:rPr>
+          <w:rFonts w:ascii="Arial" w:hAnsi="Arial" w:cs="Arial"/>
+          <w:sz w:val="24"/>
+          <w:szCs w:val="24"/>
+        </w:rPr>
+        <w:t>] Solución de las ecuaciones de N</w:t>
+      </w:r>
+      <w:r>
+        <w:rPr>
+          <w:rFonts w:ascii="Arial" w:hAnsi="Arial" w:cs="Arial"/>
+          <w:sz w:val="24"/>
+          <w:szCs w:val="24"/>
+        </w:rPr>
+        <w:t>avier</w:t>
+      </w:r>
+      <w:r>
+        <w:rPr>
+          <w:rFonts w:ascii="Arial" w:hAnsi="Arial" w:cs="Arial"/>
+          <w:sz w:val="24"/>
+          <w:szCs w:val="24"/>
+        </w:rPr>
+        <w:t>-S</w:t>
+      </w:r>
+      <w:r>
+        <w:rPr>
+          <w:rFonts w:ascii="Arial" w:hAnsi="Arial" w:cs="Arial"/>
+          <w:sz w:val="24"/>
+          <w:szCs w:val="24"/>
+        </w:rPr>
+        <w:t>tokes por el</w:t>
+      </w:r>
+      <w:r>
+        <w:rPr>
+          <w:rFonts w:ascii="Arial" w:hAnsi="Arial" w:cs="Arial"/>
+          <w:sz w:val="24"/>
+          <w:szCs w:val="24"/>
+        </w:rPr>
+        <w:t xml:space="preserve"> </w:t>
+      </w:r>
+      <w:r>
+        <w:rPr>
+          <w:rFonts w:ascii="Arial" w:hAnsi="Arial" w:cs="Arial"/>
+          <w:sz w:val="24"/>
+          <w:szCs w:val="24"/>
+        </w:rPr>
+        <w:t>método de volúmenes finitos aplicado a mallas no</w:t>
+      </w:r>
+      <w:r>
+        <w:rPr>
+          <w:rFonts w:ascii="Arial" w:hAnsi="Arial" w:cs="Arial"/>
+          <w:sz w:val="24"/>
+          <w:szCs w:val="24"/>
+        </w:rPr>
+        <w:t xml:space="preserve"> </w:t>
+      </w:r>
+      <w:r>
+        <w:rPr>
+          <w:rFonts w:ascii="Arial" w:hAnsi="Arial" w:cs="Arial"/>
+          <w:sz w:val="24"/>
+          <w:szCs w:val="24"/>
+        </w:rPr>
+        <w:t>ortogonales</w:t>
+      </w:r>
+      <w:r>
+        <w:rPr>
+          <w:rFonts w:ascii="Arial" w:hAnsi="Arial" w:cs="Arial"/>
+          <w:sz w:val="24"/>
+          <w:szCs w:val="24"/>
+        </w:rPr>
+        <w:t xml:space="preserve">. Carlos A. </w:t>
+      </w:r>
+      <w:proofErr w:type="spellStart"/>
+      <w:r>
+        <w:rPr>
+          <w:rFonts w:ascii="Arial" w:hAnsi="Arial" w:cs="Arial"/>
+          <w:sz w:val="24"/>
+          <w:szCs w:val="24"/>
+        </w:rPr>
+        <w:t>Bustamantea</w:t>
+      </w:r>
+      <w:proofErr w:type="spellEnd"/>
+      <w:r>
+        <w:rPr>
+          <w:rFonts w:ascii="Arial" w:hAnsi="Arial" w:cs="Arial"/>
+          <w:sz w:val="24"/>
+          <w:szCs w:val="24"/>
+        </w:rPr>
+        <w:t>,</w:t>
+      </w:r>
+      <w:r>
+        <w:rPr>
+          <w:rFonts w:ascii="Arial" w:hAnsi="Arial" w:cs="Arial"/>
+          <w:sz w:val="24"/>
+          <w:szCs w:val="24"/>
+        </w:rPr>
+        <w:t xml:space="preserve"> Cesar </w:t>
+      </w:r>
+      <w:proofErr w:type="spellStart"/>
+      <w:r>
+        <w:rPr>
+          <w:rFonts w:ascii="Arial" w:hAnsi="Arial" w:cs="Arial"/>
+          <w:sz w:val="24"/>
+          <w:szCs w:val="24"/>
+        </w:rPr>
+        <w:t>Nietoa</w:t>
+      </w:r>
+      <w:proofErr w:type="spellEnd"/>
+      <w:r>
+        <w:rPr>
+          <w:rFonts w:ascii="Arial" w:hAnsi="Arial" w:cs="Arial"/>
+          <w:sz w:val="24"/>
+          <w:szCs w:val="24"/>
+        </w:rPr>
+        <w:t xml:space="preserve"> y Mauricio </w:t>
+      </w:r>
+      <w:proofErr w:type="spellStart"/>
+      <w:r>
+        <w:rPr>
+          <w:rFonts w:ascii="Arial" w:hAnsi="Arial" w:cs="Arial"/>
+          <w:sz w:val="24"/>
+          <w:szCs w:val="24"/>
+        </w:rPr>
+        <w:t>Giraldoa</w:t>
+      </w:r>
+      <w:proofErr w:type="spellEnd"/>
+      <w:r>
+        <w:rPr>
+          <w:rFonts w:ascii="Arial" w:hAnsi="Arial" w:cs="Arial"/>
+          <w:sz w:val="24"/>
+          <w:szCs w:val="24"/>
+        </w:rPr>
+        <w:t xml:space="preserve">. Noviembre 13, 2008. referencia: </w:t>
+      </w:r>
+      <w:hyperlink r:id="rId31" w:history="1">
+        <w:r>
+          <w:rPr>
+            <w:rStyle w:val="Hipervnculo"/>
+            <w:rFonts w:ascii="Arial" w:hAnsi="Arial" w:cs="Arial"/>
+            <w:sz w:val="24"/>
+            <w:szCs w:val="24"/>
+          </w:rPr>
+          <w:t>http://www.cimec.org.ar/ojs/index.php/mc/article/viewFile/1397/1362</w:t>
+        </w:r>
+      </w:hyperlink>
+    </w:p>
+    <w:p>
+      <w:pPr>
+        <w:spacing w:line="240" w:lineRule="auto"/>
+        <w:rPr>
+          <w:rFonts w:ascii="Arial" w:hAnsi="Arial" w:cs="Arial"/>
+          <w:sz w:val="24"/>
+          <w:szCs w:val="24"/>
+        </w:rPr>
+      </w:pPr>
+    </w:p>
+    <w:p>
+      <w:pPr>
+        <w:spacing w:line="240" w:lineRule="auto"/>
+        <w:rPr>
+          <w:rFonts w:ascii="Arial" w:hAnsi="Arial" w:cs="Arial"/>
+          <w:sz w:val="24"/>
+          <w:szCs w:val="24"/>
+          <w:lang w:val="en-US"/>
+        </w:rPr>
+      </w:pPr>
+      <w:r>
+        <w:rPr>
+          <w:rFonts w:ascii="Arial" w:hAnsi="Arial" w:cs="Arial"/>
+          <w:sz w:val="24"/>
+          <w:szCs w:val="24"/>
+          <w:lang w:val="en-US"/>
+        </w:rPr>
+        <w:br/>
+      </w:r>
     </w:p>
     <w:sectPr>
-      <w:headerReference w:type="default" r:id="rId9"/>
-      <w:footerReference w:type="default" r:id="rId10"/>
+      <w:headerReference w:type="default" r:id="rId32"/>
+      <w:footerReference w:type="default" r:id="rId33"/>
       <w:pgSz w:w="12240" w:h="15840"/>
       <w:pgMar w:top="1417" w:right="1701" w:bottom="1417" w:left="1701" w:header="708" w:footer="708" w:gutter="0"/>
       <w:cols w:space="708"/>
@@ -1005,6 +8354,7 @@
         <w:docPartUnique/>
       </w:docPartObj>
     </w:sdtPr>
+    <w:sdtEndPr/>
     <w:sdtContent>
       <w:p>
         <w:pPr>
@@ -1025,7 +8375,7 @@
             <w:noProof/>
             <w:lang w:val="es-ES"/>
           </w:rPr>
-          <w:t>2</w:t>
+          <w:t>13</w:t>
         </w:r>
         <w:r>
           <w:fldChar w:fldCharType="end"/>
@@ -1315,9 +8665,9 @@
     </w:lvl>
   </w:abstractNum>
   <w:abstractNum w:abstractNumId="2">
-    <w:nsid w:val="5A0D75B3"/>
+    <w:nsid w:val="2A925A0D"/>
     <w:multiLevelType w:val="multilevel"/>
-    <w:tmpl w:val="45D46584"/>
+    <w:tmpl w:val="C84EFBE0"/>
     <w:lvl w:ilvl="0">
       <w:start w:val="1"/>
       <w:numFmt w:val="bullet"/>
@@ -1325,9 +8675,9 @@
       <w:lvlJc w:val="left"/>
       <w:pPr>
         <w:tabs>
-          <w:tab w:val="num" w:pos="720"/>
+          <w:tab w:val="num" w:pos="1660"/>
         </w:tabs>
-        <w:ind w:left="720" w:hanging="360"/>
+        <w:ind w:left="1660" w:hanging="360"/>
       </w:pPr>
       <w:rPr>
         <w:rFonts w:ascii="Symbol" w:hAnsi="Symbol" w:hint="default"/>
@@ -1341,9 +8691,9 @@
       <w:lvlJc w:val="left"/>
       <w:pPr>
         <w:tabs>
-          <w:tab w:val="num" w:pos="1440"/>
+          <w:tab w:val="num" w:pos="2380"/>
         </w:tabs>
-        <w:ind w:left="1440" w:hanging="360"/>
+        <w:ind w:left="2380" w:hanging="360"/>
       </w:pPr>
       <w:rPr>
         <w:rFonts w:ascii="Courier New" w:hAnsi="Courier New" w:hint="default"/>
@@ -1357,9 +8707,9 @@
       <w:lvlJc w:val="left"/>
       <w:pPr>
         <w:tabs>
-          <w:tab w:val="num" w:pos="2160"/>
+          <w:tab w:val="num" w:pos="3100"/>
         </w:tabs>
-        <w:ind w:left="2160" w:hanging="360"/>
+        <w:ind w:left="3100" w:hanging="360"/>
       </w:pPr>
       <w:rPr>
         <w:rFonts w:ascii="Wingdings" w:hAnsi="Wingdings" w:hint="default"/>
@@ -1373,9 +8723,9 @@
       <w:lvlJc w:val="left"/>
       <w:pPr>
         <w:tabs>
-          <w:tab w:val="num" w:pos="2880"/>
+          <w:tab w:val="num" w:pos="3820"/>
         </w:tabs>
-        <w:ind w:left="2880" w:hanging="360"/>
+        <w:ind w:left="3820" w:hanging="360"/>
       </w:pPr>
       <w:rPr>
         <w:rFonts w:ascii="Wingdings" w:hAnsi="Wingdings" w:hint="default"/>
@@ -1389,9 +8739,9 @@
       <w:lvlJc w:val="left"/>
       <w:pPr>
         <w:tabs>
-          <w:tab w:val="num" w:pos="3600"/>
+          <w:tab w:val="num" w:pos="4540"/>
         </w:tabs>
-        <w:ind w:left="3600" w:hanging="360"/>
+        <w:ind w:left="4540" w:hanging="360"/>
       </w:pPr>
       <w:rPr>
         <w:rFonts w:ascii="Wingdings" w:hAnsi="Wingdings" w:hint="default"/>
@@ -1405,9 +8755,9 @@
       <w:lvlJc w:val="left"/>
       <w:pPr>
         <w:tabs>
-          <w:tab w:val="num" w:pos="4320"/>
+          <w:tab w:val="num" w:pos="5260"/>
         </w:tabs>
-        <w:ind w:left="4320" w:hanging="360"/>
+        <w:ind w:left="5260" w:hanging="360"/>
       </w:pPr>
       <w:rPr>
         <w:rFonts w:ascii="Wingdings" w:hAnsi="Wingdings" w:hint="default"/>
@@ -1421,9 +8771,9 @@
       <w:lvlJc w:val="left"/>
       <w:pPr>
         <w:tabs>
-          <w:tab w:val="num" w:pos="5040"/>
+          <w:tab w:val="num" w:pos="5980"/>
         </w:tabs>
-        <w:ind w:left="5040" w:hanging="360"/>
+        <w:ind w:left="5980" w:hanging="360"/>
       </w:pPr>
       <w:rPr>
         <w:rFonts w:ascii="Wingdings" w:hAnsi="Wingdings" w:hint="default"/>
@@ -1437,9 +8787,9 @@
       <w:lvlJc w:val="left"/>
       <w:pPr>
         <w:tabs>
-          <w:tab w:val="num" w:pos="5760"/>
+          <w:tab w:val="num" w:pos="6700"/>
         </w:tabs>
-        <w:ind w:left="5760" w:hanging="360"/>
+        <w:ind w:left="6700" w:hanging="360"/>
       </w:pPr>
       <w:rPr>
         <w:rFonts w:ascii="Wingdings" w:hAnsi="Wingdings" w:hint="default"/>
@@ -1453,6 +8803,837 @@
       <w:lvlJc w:val="left"/>
       <w:pPr>
         <w:tabs>
+          <w:tab w:val="num" w:pos="7420"/>
+        </w:tabs>
+        <w:ind w:left="7420" w:hanging="360"/>
+      </w:pPr>
+      <w:rPr>
+        <w:rFonts w:ascii="Wingdings" w:hAnsi="Wingdings" w:hint="default"/>
+        <w:sz w:val="20"/>
+      </w:rPr>
+    </w:lvl>
+  </w:abstractNum>
+  <w:abstractNum w:abstractNumId="3">
+    <w:nsid w:val="40C930A2"/>
+    <w:multiLevelType w:val="multilevel"/>
+    <w:tmpl w:val="FFCCF86C"/>
+    <w:lvl w:ilvl="0">
+      <w:start w:val="1"/>
+      <w:numFmt w:val="bullet"/>
+      <w:lvlText w:val=""/>
+      <w:lvlJc w:val="left"/>
+      <w:pPr>
+        <w:tabs>
+          <w:tab w:val="num" w:pos="720"/>
+        </w:tabs>
+        <w:ind w:left="720" w:hanging="360"/>
+      </w:pPr>
+      <w:rPr>
+        <w:rFonts w:ascii="Symbol" w:hAnsi="Symbol" w:hint="default"/>
+        <w:sz w:val="20"/>
+      </w:rPr>
+    </w:lvl>
+    <w:lvl w:ilvl="1" w:tentative="1">
+      <w:start w:val="1"/>
+      <w:numFmt w:val="bullet"/>
+      <w:lvlText w:val="o"/>
+      <w:lvlJc w:val="left"/>
+      <w:pPr>
+        <w:tabs>
+          <w:tab w:val="num" w:pos="1440"/>
+        </w:tabs>
+        <w:ind w:left="1440" w:hanging="360"/>
+      </w:pPr>
+      <w:rPr>
+        <w:rFonts w:ascii="Courier New" w:hAnsi="Courier New" w:hint="default"/>
+        <w:sz w:val="20"/>
+      </w:rPr>
+    </w:lvl>
+    <w:lvl w:ilvl="2" w:tentative="1">
+      <w:start w:val="1"/>
+      <w:numFmt w:val="bullet"/>
+      <w:lvlText w:val=""/>
+      <w:lvlJc w:val="left"/>
+      <w:pPr>
+        <w:tabs>
+          <w:tab w:val="num" w:pos="2160"/>
+        </w:tabs>
+        <w:ind w:left="2160" w:hanging="360"/>
+      </w:pPr>
+      <w:rPr>
+        <w:rFonts w:ascii="Wingdings" w:hAnsi="Wingdings" w:hint="default"/>
+        <w:sz w:val="20"/>
+      </w:rPr>
+    </w:lvl>
+    <w:lvl w:ilvl="3" w:tentative="1">
+      <w:start w:val="1"/>
+      <w:numFmt w:val="bullet"/>
+      <w:lvlText w:val=""/>
+      <w:lvlJc w:val="left"/>
+      <w:pPr>
+        <w:tabs>
+          <w:tab w:val="num" w:pos="2880"/>
+        </w:tabs>
+        <w:ind w:left="2880" w:hanging="360"/>
+      </w:pPr>
+      <w:rPr>
+        <w:rFonts w:ascii="Wingdings" w:hAnsi="Wingdings" w:hint="default"/>
+        <w:sz w:val="20"/>
+      </w:rPr>
+    </w:lvl>
+    <w:lvl w:ilvl="4" w:tentative="1">
+      <w:start w:val="1"/>
+      <w:numFmt w:val="bullet"/>
+      <w:lvlText w:val=""/>
+      <w:lvlJc w:val="left"/>
+      <w:pPr>
+        <w:tabs>
+          <w:tab w:val="num" w:pos="3600"/>
+        </w:tabs>
+        <w:ind w:left="3600" w:hanging="360"/>
+      </w:pPr>
+      <w:rPr>
+        <w:rFonts w:ascii="Wingdings" w:hAnsi="Wingdings" w:hint="default"/>
+        <w:sz w:val="20"/>
+      </w:rPr>
+    </w:lvl>
+    <w:lvl w:ilvl="5" w:tentative="1">
+      <w:start w:val="1"/>
+      <w:numFmt w:val="bullet"/>
+      <w:lvlText w:val=""/>
+      <w:lvlJc w:val="left"/>
+      <w:pPr>
+        <w:tabs>
+          <w:tab w:val="num" w:pos="4320"/>
+        </w:tabs>
+        <w:ind w:left="4320" w:hanging="360"/>
+      </w:pPr>
+      <w:rPr>
+        <w:rFonts w:ascii="Wingdings" w:hAnsi="Wingdings" w:hint="default"/>
+        <w:sz w:val="20"/>
+      </w:rPr>
+    </w:lvl>
+    <w:lvl w:ilvl="6" w:tentative="1">
+      <w:start w:val="1"/>
+      <w:numFmt w:val="bullet"/>
+      <w:lvlText w:val=""/>
+      <w:lvlJc w:val="left"/>
+      <w:pPr>
+        <w:tabs>
+          <w:tab w:val="num" w:pos="5040"/>
+        </w:tabs>
+        <w:ind w:left="5040" w:hanging="360"/>
+      </w:pPr>
+      <w:rPr>
+        <w:rFonts w:ascii="Wingdings" w:hAnsi="Wingdings" w:hint="default"/>
+        <w:sz w:val="20"/>
+      </w:rPr>
+    </w:lvl>
+    <w:lvl w:ilvl="7" w:tentative="1">
+      <w:start w:val="1"/>
+      <w:numFmt w:val="bullet"/>
+      <w:lvlText w:val=""/>
+      <w:lvlJc w:val="left"/>
+      <w:pPr>
+        <w:tabs>
+          <w:tab w:val="num" w:pos="5760"/>
+        </w:tabs>
+        <w:ind w:left="5760" w:hanging="360"/>
+      </w:pPr>
+      <w:rPr>
+        <w:rFonts w:ascii="Wingdings" w:hAnsi="Wingdings" w:hint="default"/>
+        <w:sz w:val="20"/>
+      </w:rPr>
+    </w:lvl>
+    <w:lvl w:ilvl="8" w:tentative="1">
+      <w:start w:val="1"/>
+      <w:numFmt w:val="bullet"/>
+      <w:lvlText w:val=""/>
+      <w:lvlJc w:val="left"/>
+      <w:pPr>
+        <w:tabs>
+          <w:tab w:val="num" w:pos="6480"/>
+        </w:tabs>
+        <w:ind w:left="6480" w:hanging="360"/>
+      </w:pPr>
+      <w:rPr>
+        <w:rFonts w:ascii="Wingdings" w:hAnsi="Wingdings" w:hint="default"/>
+        <w:sz w:val="20"/>
+      </w:rPr>
+    </w:lvl>
+  </w:abstractNum>
+  <w:abstractNum w:abstractNumId="4">
+    <w:nsid w:val="42015792"/>
+    <w:multiLevelType w:val="multilevel"/>
+    <w:tmpl w:val="632297B8"/>
+    <w:lvl w:ilvl="0">
+      <w:start w:val="1"/>
+      <w:numFmt w:val="bullet"/>
+      <w:lvlText w:val=""/>
+      <w:lvlJc w:val="left"/>
+      <w:pPr>
+        <w:tabs>
+          <w:tab w:val="num" w:pos="1068"/>
+        </w:tabs>
+        <w:ind w:left="1068" w:hanging="360"/>
+      </w:pPr>
+      <w:rPr>
+        <w:rFonts w:ascii="Symbol" w:hAnsi="Symbol" w:hint="default"/>
+        <w:sz w:val="20"/>
+      </w:rPr>
+    </w:lvl>
+    <w:lvl w:ilvl="1" w:tentative="1">
+      <w:start w:val="1"/>
+      <w:numFmt w:val="bullet"/>
+      <w:lvlText w:val="o"/>
+      <w:lvlJc w:val="left"/>
+      <w:pPr>
+        <w:tabs>
+          <w:tab w:val="num" w:pos="1788"/>
+        </w:tabs>
+        <w:ind w:left="1788" w:hanging="360"/>
+      </w:pPr>
+      <w:rPr>
+        <w:rFonts w:ascii="Courier New" w:hAnsi="Courier New" w:hint="default"/>
+        <w:sz w:val="20"/>
+      </w:rPr>
+    </w:lvl>
+    <w:lvl w:ilvl="2" w:tentative="1">
+      <w:start w:val="1"/>
+      <w:numFmt w:val="bullet"/>
+      <w:lvlText w:val=""/>
+      <w:lvlJc w:val="left"/>
+      <w:pPr>
+        <w:tabs>
+          <w:tab w:val="num" w:pos="2508"/>
+        </w:tabs>
+        <w:ind w:left="2508" w:hanging="360"/>
+      </w:pPr>
+      <w:rPr>
+        <w:rFonts w:ascii="Wingdings" w:hAnsi="Wingdings" w:hint="default"/>
+        <w:sz w:val="20"/>
+      </w:rPr>
+    </w:lvl>
+    <w:lvl w:ilvl="3" w:tentative="1">
+      <w:start w:val="1"/>
+      <w:numFmt w:val="bullet"/>
+      <w:lvlText w:val=""/>
+      <w:lvlJc w:val="left"/>
+      <w:pPr>
+        <w:tabs>
+          <w:tab w:val="num" w:pos="3228"/>
+        </w:tabs>
+        <w:ind w:left="3228" w:hanging="360"/>
+      </w:pPr>
+      <w:rPr>
+        <w:rFonts w:ascii="Wingdings" w:hAnsi="Wingdings" w:hint="default"/>
+        <w:sz w:val="20"/>
+      </w:rPr>
+    </w:lvl>
+    <w:lvl w:ilvl="4" w:tentative="1">
+      <w:start w:val="1"/>
+      <w:numFmt w:val="bullet"/>
+      <w:lvlText w:val=""/>
+      <w:lvlJc w:val="left"/>
+      <w:pPr>
+        <w:tabs>
+          <w:tab w:val="num" w:pos="3948"/>
+        </w:tabs>
+        <w:ind w:left="3948" w:hanging="360"/>
+      </w:pPr>
+      <w:rPr>
+        <w:rFonts w:ascii="Wingdings" w:hAnsi="Wingdings" w:hint="default"/>
+        <w:sz w:val="20"/>
+      </w:rPr>
+    </w:lvl>
+    <w:lvl w:ilvl="5" w:tentative="1">
+      <w:start w:val="1"/>
+      <w:numFmt w:val="bullet"/>
+      <w:lvlText w:val=""/>
+      <w:lvlJc w:val="left"/>
+      <w:pPr>
+        <w:tabs>
+          <w:tab w:val="num" w:pos="4668"/>
+        </w:tabs>
+        <w:ind w:left="4668" w:hanging="360"/>
+      </w:pPr>
+      <w:rPr>
+        <w:rFonts w:ascii="Wingdings" w:hAnsi="Wingdings" w:hint="default"/>
+        <w:sz w:val="20"/>
+      </w:rPr>
+    </w:lvl>
+    <w:lvl w:ilvl="6" w:tentative="1">
+      <w:start w:val="1"/>
+      <w:numFmt w:val="bullet"/>
+      <w:lvlText w:val=""/>
+      <w:lvlJc w:val="left"/>
+      <w:pPr>
+        <w:tabs>
+          <w:tab w:val="num" w:pos="5388"/>
+        </w:tabs>
+        <w:ind w:left="5388" w:hanging="360"/>
+      </w:pPr>
+      <w:rPr>
+        <w:rFonts w:ascii="Wingdings" w:hAnsi="Wingdings" w:hint="default"/>
+        <w:sz w:val="20"/>
+      </w:rPr>
+    </w:lvl>
+    <w:lvl w:ilvl="7" w:tentative="1">
+      <w:start w:val="1"/>
+      <w:numFmt w:val="bullet"/>
+      <w:lvlText w:val=""/>
+      <w:lvlJc w:val="left"/>
+      <w:pPr>
+        <w:tabs>
+          <w:tab w:val="num" w:pos="6108"/>
+        </w:tabs>
+        <w:ind w:left="6108" w:hanging="360"/>
+      </w:pPr>
+      <w:rPr>
+        <w:rFonts w:ascii="Wingdings" w:hAnsi="Wingdings" w:hint="default"/>
+        <w:sz w:val="20"/>
+      </w:rPr>
+    </w:lvl>
+    <w:lvl w:ilvl="8" w:tentative="1">
+      <w:start w:val="1"/>
+      <w:numFmt w:val="bullet"/>
+      <w:lvlText w:val=""/>
+      <w:lvlJc w:val="left"/>
+      <w:pPr>
+        <w:tabs>
+          <w:tab w:val="num" w:pos="6828"/>
+        </w:tabs>
+        <w:ind w:left="6828" w:hanging="360"/>
+      </w:pPr>
+      <w:rPr>
+        <w:rFonts w:ascii="Wingdings" w:hAnsi="Wingdings" w:hint="default"/>
+        <w:sz w:val="20"/>
+      </w:rPr>
+    </w:lvl>
+  </w:abstractNum>
+  <w:abstractNum w:abstractNumId="5">
+    <w:nsid w:val="5A0D75B3"/>
+    <w:multiLevelType w:val="multilevel"/>
+    <w:tmpl w:val="45D46584"/>
+    <w:lvl w:ilvl="0">
+      <w:start w:val="1"/>
+      <w:numFmt w:val="bullet"/>
+      <w:lvlText w:val=""/>
+      <w:lvlJc w:val="left"/>
+      <w:pPr>
+        <w:tabs>
+          <w:tab w:val="num" w:pos="720"/>
+        </w:tabs>
+        <w:ind w:left="720" w:hanging="360"/>
+      </w:pPr>
+      <w:rPr>
+        <w:rFonts w:ascii="Symbol" w:hAnsi="Symbol" w:hint="default"/>
+        <w:sz w:val="20"/>
+      </w:rPr>
+    </w:lvl>
+    <w:lvl w:ilvl="1" w:tentative="1">
+      <w:start w:val="1"/>
+      <w:numFmt w:val="bullet"/>
+      <w:lvlText w:val="o"/>
+      <w:lvlJc w:val="left"/>
+      <w:pPr>
+        <w:tabs>
+          <w:tab w:val="num" w:pos="1440"/>
+        </w:tabs>
+        <w:ind w:left="1440" w:hanging="360"/>
+      </w:pPr>
+      <w:rPr>
+        <w:rFonts w:ascii="Courier New" w:hAnsi="Courier New" w:hint="default"/>
+        <w:sz w:val="20"/>
+      </w:rPr>
+    </w:lvl>
+    <w:lvl w:ilvl="2" w:tentative="1">
+      <w:start w:val="1"/>
+      <w:numFmt w:val="bullet"/>
+      <w:lvlText w:val=""/>
+      <w:lvlJc w:val="left"/>
+      <w:pPr>
+        <w:tabs>
+          <w:tab w:val="num" w:pos="2160"/>
+        </w:tabs>
+        <w:ind w:left="2160" w:hanging="360"/>
+      </w:pPr>
+      <w:rPr>
+        <w:rFonts w:ascii="Wingdings" w:hAnsi="Wingdings" w:hint="default"/>
+        <w:sz w:val="20"/>
+      </w:rPr>
+    </w:lvl>
+    <w:lvl w:ilvl="3" w:tentative="1">
+      <w:start w:val="1"/>
+      <w:numFmt w:val="bullet"/>
+      <w:lvlText w:val=""/>
+      <w:lvlJc w:val="left"/>
+      <w:pPr>
+        <w:tabs>
+          <w:tab w:val="num" w:pos="2880"/>
+        </w:tabs>
+        <w:ind w:left="2880" w:hanging="360"/>
+      </w:pPr>
+      <w:rPr>
+        <w:rFonts w:ascii="Wingdings" w:hAnsi="Wingdings" w:hint="default"/>
+        <w:sz w:val="20"/>
+      </w:rPr>
+    </w:lvl>
+    <w:lvl w:ilvl="4" w:tentative="1">
+      <w:start w:val="1"/>
+      <w:numFmt w:val="bullet"/>
+      <w:lvlText w:val=""/>
+      <w:lvlJc w:val="left"/>
+      <w:pPr>
+        <w:tabs>
+          <w:tab w:val="num" w:pos="3600"/>
+        </w:tabs>
+        <w:ind w:left="3600" w:hanging="360"/>
+      </w:pPr>
+      <w:rPr>
+        <w:rFonts w:ascii="Wingdings" w:hAnsi="Wingdings" w:hint="default"/>
+        <w:sz w:val="20"/>
+      </w:rPr>
+    </w:lvl>
+    <w:lvl w:ilvl="5" w:tentative="1">
+      <w:start w:val="1"/>
+      <w:numFmt w:val="bullet"/>
+      <w:lvlText w:val=""/>
+      <w:lvlJc w:val="left"/>
+      <w:pPr>
+        <w:tabs>
+          <w:tab w:val="num" w:pos="4320"/>
+        </w:tabs>
+        <w:ind w:left="4320" w:hanging="360"/>
+      </w:pPr>
+      <w:rPr>
+        <w:rFonts w:ascii="Wingdings" w:hAnsi="Wingdings" w:hint="default"/>
+        <w:sz w:val="20"/>
+      </w:rPr>
+    </w:lvl>
+    <w:lvl w:ilvl="6" w:tentative="1">
+      <w:start w:val="1"/>
+      <w:numFmt w:val="bullet"/>
+      <w:lvlText w:val=""/>
+      <w:lvlJc w:val="left"/>
+      <w:pPr>
+        <w:tabs>
+          <w:tab w:val="num" w:pos="5040"/>
+        </w:tabs>
+        <w:ind w:left="5040" w:hanging="360"/>
+      </w:pPr>
+      <w:rPr>
+        <w:rFonts w:ascii="Wingdings" w:hAnsi="Wingdings" w:hint="default"/>
+        <w:sz w:val="20"/>
+      </w:rPr>
+    </w:lvl>
+    <w:lvl w:ilvl="7" w:tentative="1">
+      <w:start w:val="1"/>
+      <w:numFmt w:val="bullet"/>
+      <w:lvlText w:val=""/>
+      <w:lvlJc w:val="left"/>
+      <w:pPr>
+        <w:tabs>
+          <w:tab w:val="num" w:pos="5760"/>
+        </w:tabs>
+        <w:ind w:left="5760" w:hanging="360"/>
+      </w:pPr>
+      <w:rPr>
+        <w:rFonts w:ascii="Wingdings" w:hAnsi="Wingdings" w:hint="default"/>
+        <w:sz w:val="20"/>
+      </w:rPr>
+    </w:lvl>
+    <w:lvl w:ilvl="8" w:tentative="1">
+      <w:start w:val="1"/>
+      <w:numFmt w:val="bullet"/>
+      <w:lvlText w:val=""/>
+      <w:lvlJc w:val="left"/>
+      <w:pPr>
+        <w:tabs>
+          <w:tab w:val="num" w:pos="6480"/>
+        </w:tabs>
+        <w:ind w:left="6480" w:hanging="360"/>
+      </w:pPr>
+      <w:rPr>
+        <w:rFonts w:ascii="Wingdings" w:hAnsi="Wingdings" w:hint="default"/>
+        <w:sz w:val="20"/>
+      </w:rPr>
+    </w:lvl>
+  </w:abstractNum>
+  <w:abstractNum w:abstractNumId="6">
+    <w:nsid w:val="5E4A788E"/>
+    <w:multiLevelType w:val="hybridMultilevel"/>
+    <w:tmpl w:val="43A68EFE"/>
+    <w:lvl w:ilvl="0" w:tplc="200A000F">
+      <w:start w:val="1"/>
+      <w:numFmt w:val="decimal"/>
+      <w:lvlText w:val="%1."/>
+      <w:lvlJc w:val="left"/>
+      <w:pPr>
+        <w:ind w:left="1485" w:hanging="360"/>
+      </w:pPr>
+    </w:lvl>
+    <w:lvl w:ilvl="1" w:tplc="200A0019" w:tentative="1">
+      <w:start w:val="1"/>
+      <w:numFmt w:val="lowerLetter"/>
+      <w:lvlText w:val="%2."/>
+      <w:lvlJc w:val="left"/>
+      <w:pPr>
+        <w:ind w:left="2205" w:hanging="360"/>
+      </w:pPr>
+    </w:lvl>
+    <w:lvl w:ilvl="2" w:tplc="200A001B" w:tentative="1">
+      <w:start w:val="1"/>
+      <w:numFmt w:val="lowerRoman"/>
+      <w:lvlText w:val="%3."/>
+      <w:lvlJc w:val="right"/>
+      <w:pPr>
+        <w:ind w:left="2925" w:hanging="180"/>
+      </w:pPr>
+    </w:lvl>
+    <w:lvl w:ilvl="3" w:tplc="200A000F" w:tentative="1">
+      <w:start w:val="1"/>
+      <w:numFmt w:val="decimal"/>
+      <w:lvlText w:val="%4."/>
+      <w:lvlJc w:val="left"/>
+      <w:pPr>
+        <w:ind w:left="3645" w:hanging="360"/>
+      </w:pPr>
+    </w:lvl>
+    <w:lvl w:ilvl="4" w:tplc="200A0019" w:tentative="1">
+      <w:start w:val="1"/>
+      <w:numFmt w:val="lowerLetter"/>
+      <w:lvlText w:val="%5."/>
+      <w:lvlJc w:val="left"/>
+      <w:pPr>
+        <w:ind w:left="4365" w:hanging="360"/>
+      </w:pPr>
+    </w:lvl>
+    <w:lvl w:ilvl="5" w:tplc="200A001B" w:tentative="1">
+      <w:start w:val="1"/>
+      <w:numFmt w:val="lowerRoman"/>
+      <w:lvlText w:val="%6."/>
+      <w:lvlJc w:val="right"/>
+      <w:pPr>
+        <w:ind w:left="5085" w:hanging="180"/>
+      </w:pPr>
+    </w:lvl>
+    <w:lvl w:ilvl="6" w:tplc="200A000F" w:tentative="1">
+      <w:start w:val="1"/>
+      <w:numFmt w:val="decimal"/>
+      <w:lvlText w:val="%7."/>
+      <w:lvlJc w:val="left"/>
+      <w:pPr>
+        <w:ind w:left="5805" w:hanging="360"/>
+      </w:pPr>
+    </w:lvl>
+    <w:lvl w:ilvl="7" w:tplc="200A0019" w:tentative="1">
+      <w:start w:val="1"/>
+      <w:numFmt w:val="lowerLetter"/>
+      <w:lvlText w:val="%8."/>
+      <w:lvlJc w:val="left"/>
+      <w:pPr>
+        <w:ind w:left="6525" w:hanging="360"/>
+      </w:pPr>
+    </w:lvl>
+    <w:lvl w:ilvl="8" w:tplc="200A001B" w:tentative="1">
+      <w:start w:val="1"/>
+      <w:numFmt w:val="lowerRoman"/>
+      <w:lvlText w:val="%9."/>
+      <w:lvlJc w:val="right"/>
+      <w:pPr>
+        <w:ind w:left="7245" w:hanging="180"/>
+      </w:pPr>
+    </w:lvl>
+  </w:abstractNum>
+  <w:abstractNum w:abstractNumId="7">
+    <w:nsid w:val="60321B39"/>
+    <w:multiLevelType w:val="multilevel"/>
+    <w:tmpl w:val="384407C4"/>
+    <w:lvl w:ilvl="0">
+      <w:start w:val="1"/>
+      <w:numFmt w:val="bullet"/>
+      <w:lvlText w:val=""/>
+      <w:lvlJc w:val="left"/>
+      <w:pPr>
+        <w:tabs>
+          <w:tab w:val="num" w:pos="720"/>
+        </w:tabs>
+        <w:ind w:left="720" w:hanging="360"/>
+      </w:pPr>
+      <w:rPr>
+        <w:rFonts w:ascii="Symbol" w:hAnsi="Symbol" w:hint="default"/>
+        <w:sz w:val="20"/>
+      </w:rPr>
+    </w:lvl>
+    <w:lvl w:ilvl="1" w:tentative="1">
+      <w:start w:val="1"/>
+      <w:numFmt w:val="bullet"/>
+      <w:lvlText w:val="o"/>
+      <w:lvlJc w:val="left"/>
+      <w:pPr>
+        <w:tabs>
+          <w:tab w:val="num" w:pos="1440"/>
+        </w:tabs>
+        <w:ind w:left="1440" w:hanging="360"/>
+      </w:pPr>
+      <w:rPr>
+        <w:rFonts w:ascii="Courier New" w:hAnsi="Courier New" w:hint="default"/>
+        <w:sz w:val="20"/>
+      </w:rPr>
+    </w:lvl>
+    <w:lvl w:ilvl="2" w:tentative="1">
+      <w:start w:val="1"/>
+      <w:numFmt w:val="bullet"/>
+      <w:lvlText w:val=""/>
+      <w:lvlJc w:val="left"/>
+      <w:pPr>
+        <w:tabs>
+          <w:tab w:val="num" w:pos="2160"/>
+        </w:tabs>
+        <w:ind w:left="2160" w:hanging="360"/>
+      </w:pPr>
+      <w:rPr>
+        <w:rFonts w:ascii="Wingdings" w:hAnsi="Wingdings" w:hint="default"/>
+        <w:sz w:val="20"/>
+      </w:rPr>
+    </w:lvl>
+    <w:lvl w:ilvl="3" w:tentative="1">
+      <w:start w:val="1"/>
+      <w:numFmt w:val="bullet"/>
+      <w:lvlText w:val=""/>
+      <w:lvlJc w:val="left"/>
+      <w:pPr>
+        <w:tabs>
+          <w:tab w:val="num" w:pos="2880"/>
+        </w:tabs>
+        <w:ind w:left="2880" w:hanging="360"/>
+      </w:pPr>
+      <w:rPr>
+        <w:rFonts w:ascii="Wingdings" w:hAnsi="Wingdings" w:hint="default"/>
+        <w:sz w:val="20"/>
+      </w:rPr>
+    </w:lvl>
+    <w:lvl w:ilvl="4" w:tentative="1">
+      <w:start w:val="1"/>
+      <w:numFmt w:val="bullet"/>
+      <w:lvlText w:val=""/>
+      <w:lvlJc w:val="left"/>
+      <w:pPr>
+        <w:tabs>
+          <w:tab w:val="num" w:pos="3600"/>
+        </w:tabs>
+        <w:ind w:left="3600" w:hanging="360"/>
+      </w:pPr>
+      <w:rPr>
+        <w:rFonts w:ascii="Wingdings" w:hAnsi="Wingdings" w:hint="default"/>
+        <w:sz w:val="20"/>
+      </w:rPr>
+    </w:lvl>
+    <w:lvl w:ilvl="5" w:tentative="1">
+      <w:start w:val="1"/>
+      <w:numFmt w:val="bullet"/>
+      <w:lvlText w:val=""/>
+      <w:lvlJc w:val="left"/>
+      <w:pPr>
+        <w:tabs>
+          <w:tab w:val="num" w:pos="4320"/>
+        </w:tabs>
+        <w:ind w:left="4320" w:hanging="360"/>
+      </w:pPr>
+      <w:rPr>
+        <w:rFonts w:ascii="Wingdings" w:hAnsi="Wingdings" w:hint="default"/>
+        <w:sz w:val="20"/>
+      </w:rPr>
+    </w:lvl>
+    <w:lvl w:ilvl="6" w:tentative="1">
+      <w:start w:val="1"/>
+      <w:numFmt w:val="bullet"/>
+      <w:lvlText w:val=""/>
+      <w:lvlJc w:val="left"/>
+      <w:pPr>
+        <w:tabs>
+          <w:tab w:val="num" w:pos="5040"/>
+        </w:tabs>
+        <w:ind w:left="5040" w:hanging="360"/>
+      </w:pPr>
+      <w:rPr>
+        <w:rFonts w:ascii="Wingdings" w:hAnsi="Wingdings" w:hint="default"/>
+        <w:sz w:val="20"/>
+      </w:rPr>
+    </w:lvl>
+    <w:lvl w:ilvl="7" w:tentative="1">
+      <w:start w:val="1"/>
+      <w:numFmt w:val="bullet"/>
+      <w:lvlText w:val=""/>
+      <w:lvlJc w:val="left"/>
+      <w:pPr>
+        <w:tabs>
+          <w:tab w:val="num" w:pos="5760"/>
+        </w:tabs>
+        <w:ind w:left="5760" w:hanging="360"/>
+      </w:pPr>
+      <w:rPr>
+        <w:rFonts w:ascii="Wingdings" w:hAnsi="Wingdings" w:hint="default"/>
+        <w:sz w:val="20"/>
+      </w:rPr>
+    </w:lvl>
+    <w:lvl w:ilvl="8" w:tentative="1">
+      <w:start w:val="1"/>
+      <w:numFmt w:val="bullet"/>
+      <w:lvlText w:val=""/>
+      <w:lvlJc w:val="left"/>
+      <w:pPr>
+        <w:tabs>
+          <w:tab w:val="num" w:pos="6480"/>
+        </w:tabs>
+        <w:ind w:left="6480" w:hanging="360"/>
+      </w:pPr>
+      <w:rPr>
+        <w:rFonts w:ascii="Wingdings" w:hAnsi="Wingdings" w:hint="default"/>
+        <w:sz w:val="20"/>
+      </w:rPr>
+    </w:lvl>
+  </w:abstractNum>
+  <w:abstractNum w:abstractNumId="8">
+    <w:nsid w:val="76E91BFB"/>
+    <w:multiLevelType w:val="multilevel"/>
+    <w:tmpl w:val="31028708"/>
+    <w:lvl w:ilvl="0">
+      <w:start w:val="1"/>
+      <w:numFmt w:val="bullet"/>
+      <w:lvlText w:val=""/>
+      <w:lvlJc w:val="left"/>
+      <w:pPr>
+        <w:tabs>
+          <w:tab w:val="num" w:pos="720"/>
+        </w:tabs>
+        <w:ind w:left="720" w:hanging="360"/>
+      </w:pPr>
+      <w:rPr>
+        <w:rFonts w:ascii="Symbol" w:hAnsi="Symbol" w:hint="default"/>
+        <w:sz w:val="20"/>
+      </w:rPr>
+    </w:lvl>
+    <w:lvl w:ilvl="1" w:tentative="1">
+      <w:start w:val="1"/>
+      <w:numFmt w:val="bullet"/>
+      <w:lvlText w:val="o"/>
+      <w:lvlJc w:val="left"/>
+      <w:pPr>
+        <w:tabs>
+          <w:tab w:val="num" w:pos="1440"/>
+        </w:tabs>
+        <w:ind w:left="1440" w:hanging="360"/>
+      </w:pPr>
+      <w:rPr>
+        <w:rFonts w:ascii="Courier New" w:hAnsi="Courier New" w:hint="default"/>
+        <w:sz w:val="20"/>
+      </w:rPr>
+    </w:lvl>
+    <w:lvl w:ilvl="2" w:tentative="1">
+      <w:start w:val="1"/>
+      <w:numFmt w:val="bullet"/>
+      <w:lvlText w:val=""/>
+      <w:lvlJc w:val="left"/>
+      <w:pPr>
+        <w:tabs>
+          <w:tab w:val="num" w:pos="2160"/>
+        </w:tabs>
+        <w:ind w:left="2160" w:hanging="360"/>
+      </w:pPr>
+      <w:rPr>
+        <w:rFonts w:ascii="Wingdings" w:hAnsi="Wingdings" w:hint="default"/>
+        <w:sz w:val="20"/>
+      </w:rPr>
+    </w:lvl>
+    <w:lvl w:ilvl="3" w:tentative="1">
+      <w:start w:val="1"/>
+      <w:numFmt w:val="bullet"/>
+      <w:lvlText w:val=""/>
+      <w:lvlJc w:val="left"/>
+      <w:pPr>
+        <w:tabs>
+          <w:tab w:val="num" w:pos="2880"/>
+        </w:tabs>
+        <w:ind w:left="2880" w:hanging="360"/>
+      </w:pPr>
+      <w:rPr>
+        <w:rFonts w:ascii="Wingdings" w:hAnsi="Wingdings" w:hint="default"/>
+        <w:sz w:val="20"/>
+      </w:rPr>
+    </w:lvl>
+    <w:lvl w:ilvl="4" w:tentative="1">
+      <w:start w:val="1"/>
+      <w:numFmt w:val="bullet"/>
+      <w:lvlText w:val=""/>
+      <w:lvlJc w:val="left"/>
+      <w:pPr>
+        <w:tabs>
+          <w:tab w:val="num" w:pos="3600"/>
+        </w:tabs>
+        <w:ind w:left="3600" w:hanging="360"/>
+      </w:pPr>
+      <w:rPr>
+        <w:rFonts w:ascii="Wingdings" w:hAnsi="Wingdings" w:hint="default"/>
+        <w:sz w:val="20"/>
+      </w:rPr>
+    </w:lvl>
+    <w:lvl w:ilvl="5" w:tentative="1">
+      <w:start w:val="1"/>
+      <w:numFmt w:val="bullet"/>
+      <w:lvlText w:val=""/>
+      <w:lvlJc w:val="left"/>
+      <w:pPr>
+        <w:tabs>
+          <w:tab w:val="num" w:pos="4320"/>
+        </w:tabs>
+        <w:ind w:left="4320" w:hanging="360"/>
+      </w:pPr>
+      <w:rPr>
+        <w:rFonts w:ascii="Wingdings" w:hAnsi="Wingdings" w:hint="default"/>
+        <w:sz w:val="20"/>
+      </w:rPr>
+    </w:lvl>
+    <w:lvl w:ilvl="6" w:tentative="1">
+      <w:start w:val="1"/>
+      <w:numFmt w:val="bullet"/>
+      <w:lvlText w:val=""/>
+      <w:lvlJc w:val="left"/>
+      <w:pPr>
+        <w:tabs>
+          <w:tab w:val="num" w:pos="5040"/>
+        </w:tabs>
+        <w:ind w:left="5040" w:hanging="360"/>
+      </w:pPr>
+      <w:rPr>
+        <w:rFonts w:ascii="Wingdings" w:hAnsi="Wingdings" w:hint="default"/>
+        <w:sz w:val="20"/>
+      </w:rPr>
+    </w:lvl>
+    <w:lvl w:ilvl="7" w:tentative="1">
+      <w:start w:val="1"/>
+      <w:numFmt w:val="bullet"/>
+      <w:lvlText w:val=""/>
+      <w:lvlJc w:val="left"/>
+      <w:pPr>
+        <w:tabs>
+          <w:tab w:val="num" w:pos="5760"/>
+        </w:tabs>
+        <w:ind w:left="5760" w:hanging="360"/>
+      </w:pPr>
+      <w:rPr>
+        <w:rFonts w:ascii="Wingdings" w:hAnsi="Wingdings" w:hint="default"/>
+        <w:sz w:val="20"/>
+      </w:rPr>
+    </w:lvl>
+    <w:lvl w:ilvl="8" w:tentative="1">
+      <w:start w:val="1"/>
+      <w:numFmt w:val="bullet"/>
+      <w:lvlText w:val=""/>
+      <w:lvlJc w:val="left"/>
+      <w:pPr>
+        <w:tabs>
           <w:tab w:val="num" w:pos="6480"/>
         </w:tabs>
         <w:ind w:left="6480" w:hanging="360"/>
@@ -1464,13 +9645,31 @@
     </w:lvl>
   </w:abstractNum>
   <w:num w:numId="1">
-    <w:abstractNumId w:val="2"/>
+    <w:abstractNumId w:val="5"/>
   </w:num>
   <w:num w:numId="2">
     <w:abstractNumId w:val="0"/>
   </w:num>
   <w:num w:numId="3">
     <w:abstractNumId w:val="1"/>
+  </w:num>
+  <w:num w:numId="4">
+    <w:abstractNumId w:val="3"/>
+  </w:num>
+  <w:num w:numId="5">
+    <w:abstractNumId w:val="8"/>
+  </w:num>
+  <w:num w:numId="6">
+    <w:abstractNumId w:val="7"/>
+  </w:num>
+  <w:num w:numId="7">
+    <w:abstractNumId w:val="2"/>
+  </w:num>
+  <w:num w:numId="8">
+    <w:abstractNumId w:val="6"/>
+  </w:num>
+  <w:num w:numId="9">
+    <w:abstractNumId w:val="4"/>
   </w:num>
 </w:numbering>
 </file>
@@ -1645,11 +9844,12 @@
     <w:rsid w:val="00DC60B4"/>
     <w:pPr>
       <w:keepNext/>
-      <w:numPr>
-        <w:numId w:val="1"/>
-      </w:numPr>
+      <w:tabs>
+        <w:tab w:val="num" w:pos="720"/>
+      </w:tabs>
       <w:suppressAutoHyphens/>
       <w:spacing w:before="238" w:after="238" w:line="240" w:lineRule="auto"/>
+      <w:ind w:left="720" w:hanging="360"/>
       <w:outlineLvl w:val="0"/>
     </w:pPr>
     <w:rPr>
@@ -1659,6 +9859,29 @@
       <w:sz w:val="24"/>
       <w:szCs w:val="32"/>
       <w:lang w:eastAsia="es-ES_tradnl" w:bidi="es-ES_tradnl"/>
+    </w:rPr>
+  </w:style>
+  <w:style w:type="paragraph" w:styleId="Ttulo3">
+    <w:name w:val="heading 3"/>
+    <w:basedOn w:val="Normal"/>
+    <w:next w:val="Normal"/>
+    <w:link w:val="Ttulo3Car"/>
+    <w:uiPriority w:val="9"/>
+    <w:semiHidden/>
+    <w:unhideWhenUsed/>
+    <w:qFormat/>
+    <w:rsid w:val="00FB0616"/>
+    <w:pPr>
+      <w:keepNext/>
+      <w:keepLines/>
+      <w:spacing w:before="200" w:after="0"/>
+      <w:outlineLvl w:val="2"/>
+    </w:pPr>
+    <w:rPr>
+      <w:rFonts w:asciiTheme="majorHAnsi" w:eastAsiaTheme="majorEastAsia" w:hAnsiTheme="majorHAnsi" w:cstheme="majorBidi"/>
+      <w:b/>
+      <w:bCs/>
+      <w:color w:val="4F81BD" w:themeColor="accent1"/>
     </w:rPr>
   </w:style>
   <w:style w:type="character" w:default="1" w:styleId="Fuentedeprrafopredeter">
@@ -1897,6 +10120,87 @@
       <w:contextualSpacing/>
     </w:pPr>
   </w:style>
+  <w:style w:type="paragraph" w:styleId="NormalWeb">
+    <w:name w:val="Normal (Web)"/>
+    <w:basedOn w:val="Normal"/>
+    <w:uiPriority w:val="99"/>
+    <w:semiHidden/>
+    <w:unhideWhenUsed/>
+    <w:rsid w:val="003F0548"/>
+    <w:rPr>
+      <w:rFonts w:ascii="Times New Roman" w:hAnsi="Times New Roman" w:cs="Times New Roman"/>
+      <w:sz w:val="24"/>
+      <w:szCs w:val="24"/>
+    </w:rPr>
+  </w:style>
+  <w:style w:type="table" w:styleId="Tablaconcuadrcula">
+    <w:name w:val="Table Grid"/>
+    <w:basedOn w:val="Tablanormal"/>
+    <w:uiPriority w:val="59"/>
+    <w:rsid w:val="00E54EA2"/>
+    <w:pPr>
+      <w:spacing w:after="0" w:line="240" w:lineRule="auto"/>
+    </w:pPr>
+    <w:tblPr>
+      <w:tblInd w:w="0" w:type="dxa"/>
+      <w:tblBorders>
+        <w:top w:val="single" w:sz="4" w:space="0" w:color="auto"/>
+        <w:left w:val="single" w:sz="4" w:space="0" w:color="auto"/>
+        <w:bottom w:val="single" w:sz="4" w:space="0" w:color="auto"/>
+        <w:right w:val="single" w:sz="4" w:space="0" w:color="auto"/>
+        <w:insideH w:val="single" w:sz="4" w:space="0" w:color="auto"/>
+        <w:insideV w:val="single" w:sz="4" w:space="0" w:color="auto"/>
+      </w:tblBorders>
+      <w:tblCellMar>
+        <w:top w:w="0" w:type="dxa"/>
+        <w:left w:w="108" w:type="dxa"/>
+        <w:bottom w:w="0" w:type="dxa"/>
+        <w:right w:w="108" w:type="dxa"/>
+      </w:tblCellMar>
+    </w:tblPr>
+  </w:style>
+  <w:style w:type="character" w:customStyle="1" w:styleId="Ttulo3Car">
+    <w:name w:val="Título 3 Car"/>
+    <w:basedOn w:val="Fuentedeprrafopredeter"/>
+    <w:link w:val="Ttulo3"/>
+    <w:uiPriority w:val="9"/>
+    <w:semiHidden/>
+    <w:rsid w:val="00FB0616"/>
+    <w:rPr>
+      <w:rFonts w:asciiTheme="majorHAnsi" w:eastAsiaTheme="majorEastAsia" w:hAnsiTheme="majorHAnsi" w:cstheme="majorBidi"/>
+      <w:b/>
+      <w:bCs/>
+      <w:color w:val="4F81BD" w:themeColor="accent1"/>
+    </w:rPr>
+  </w:style>
+  <w:style w:type="character" w:customStyle="1" w:styleId="apple-tab-span">
+    <w:name w:val="apple-tab-span"/>
+    <w:basedOn w:val="Fuentedeprrafopredeter"/>
+    <w:rsid w:val="00FB0616"/>
+  </w:style>
+  <w:style w:type="character" w:styleId="Hipervnculo">
+    <w:name w:val="Hyperlink"/>
+    <w:basedOn w:val="Fuentedeprrafopredeter"/>
+    <w:uiPriority w:val="99"/>
+    <w:unhideWhenUsed/>
+    <w:rsid w:val="000B537D"/>
+    <w:rPr>
+      <w:color w:val="0000FF" w:themeColor="hyperlink"/>
+      <w:u w:val="single"/>
+    </w:rPr>
+  </w:style>
+  <w:style w:type="character" w:styleId="Hipervnculovisitado">
+    <w:name w:val="FollowedHyperlink"/>
+    <w:basedOn w:val="Fuentedeprrafopredeter"/>
+    <w:uiPriority w:val="99"/>
+    <w:semiHidden/>
+    <w:unhideWhenUsed/>
+    <w:rsid w:val="002D1EB1"/>
+    <w:rPr>
+      <w:color w:val="800080" w:themeColor="followedHyperlink"/>
+      <w:u w:val="single"/>
+    </w:rPr>
+  </w:style>
 </w:styles>
 </file>
 
@@ -2070,11 +10374,12 @@
     <w:rsid w:val="00DC60B4"/>
     <w:pPr>
       <w:keepNext/>
-      <w:numPr>
-        <w:numId w:val="1"/>
-      </w:numPr>
+      <w:tabs>
+        <w:tab w:val="num" w:pos="720"/>
+      </w:tabs>
       <w:suppressAutoHyphens/>
       <w:spacing w:before="238" w:after="238" w:line="240" w:lineRule="auto"/>
+      <w:ind w:left="720" w:hanging="360"/>
       <w:outlineLvl w:val="0"/>
     </w:pPr>
     <w:rPr>
@@ -2084,6 +10389,29 @@
       <w:sz w:val="24"/>
       <w:szCs w:val="32"/>
       <w:lang w:eastAsia="es-ES_tradnl" w:bidi="es-ES_tradnl"/>
+    </w:rPr>
+  </w:style>
+  <w:style w:type="paragraph" w:styleId="Ttulo3">
+    <w:name w:val="heading 3"/>
+    <w:basedOn w:val="Normal"/>
+    <w:next w:val="Normal"/>
+    <w:link w:val="Ttulo3Car"/>
+    <w:uiPriority w:val="9"/>
+    <w:semiHidden/>
+    <w:unhideWhenUsed/>
+    <w:qFormat/>
+    <w:rsid w:val="00FB0616"/>
+    <w:pPr>
+      <w:keepNext/>
+      <w:keepLines/>
+      <w:spacing w:before="200" w:after="0"/>
+      <w:outlineLvl w:val="2"/>
+    </w:pPr>
+    <w:rPr>
+      <w:rFonts w:asciiTheme="majorHAnsi" w:eastAsiaTheme="majorEastAsia" w:hAnsiTheme="majorHAnsi" w:cstheme="majorBidi"/>
+      <w:b/>
+      <w:bCs/>
+      <w:color w:val="4F81BD" w:themeColor="accent1"/>
     </w:rPr>
   </w:style>
   <w:style w:type="character" w:default="1" w:styleId="Fuentedeprrafopredeter">
@@ -2321,6 +10649,87 @@
       <w:ind w:left="720"/>
       <w:contextualSpacing/>
     </w:pPr>
+  </w:style>
+  <w:style w:type="paragraph" w:styleId="NormalWeb">
+    <w:name w:val="Normal (Web)"/>
+    <w:basedOn w:val="Normal"/>
+    <w:uiPriority w:val="99"/>
+    <w:semiHidden/>
+    <w:unhideWhenUsed/>
+    <w:rsid w:val="003F0548"/>
+    <w:rPr>
+      <w:rFonts w:ascii="Times New Roman" w:hAnsi="Times New Roman" w:cs="Times New Roman"/>
+      <w:sz w:val="24"/>
+      <w:szCs w:val="24"/>
+    </w:rPr>
+  </w:style>
+  <w:style w:type="table" w:styleId="Tablaconcuadrcula">
+    <w:name w:val="Table Grid"/>
+    <w:basedOn w:val="Tablanormal"/>
+    <w:uiPriority w:val="59"/>
+    <w:rsid w:val="00E54EA2"/>
+    <w:pPr>
+      <w:spacing w:after="0" w:line="240" w:lineRule="auto"/>
+    </w:pPr>
+    <w:tblPr>
+      <w:tblInd w:w="0" w:type="dxa"/>
+      <w:tblBorders>
+        <w:top w:val="single" w:sz="4" w:space="0" w:color="auto"/>
+        <w:left w:val="single" w:sz="4" w:space="0" w:color="auto"/>
+        <w:bottom w:val="single" w:sz="4" w:space="0" w:color="auto"/>
+        <w:right w:val="single" w:sz="4" w:space="0" w:color="auto"/>
+        <w:insideH w:val="single" w:sz="4" w:space="0" w:color="auto"/>
+        <w:insideV w:val="single" w:sz="4" w:space="0" w:color="auto"/>
+      </w:tblBorders>
+      <w:tblCellMar>
+        <w:top w:w="0" w:type="dxa"/>
+        <w:left w:w="108" w:type="dxa"/>
+        <w:bottom w:w="0" w:type="dxa"/>
+        <w:right w:w="108" w:type="dxa"/>
+      </w:tblCellMar>
+    </w:tblPr>
+  </w:style>
+  <w:style w:type="character" w:customStyle="1" w:styleId="Ttulo3Car">
+    <w:name w:val="Título 3 Car"/>
+    <w:basedOn w:val="Fuentedeprrafopredeter"/>
+    <w:link w:val="Ttulo3"/>
+    <w:uiPriority w:val="9"/>
+    <w:semiHidden/>
+    <w:rsid w:val="00FB0616"/>
+    <w:rPr>
+      <w:rFonts w:asciiTheme="majorHAnsi" w:eastAsiaTheme="majorEastAsia" w:hAnsiTheme="majorHAnsi" w:cstheme="majorBidi"/>
+      <w:b/>
+      <w:bCs/>
+      <w:color w:val="4F81BD" w:themeColor="accent1"/>
+    </w:rPr>
+  </w:style>
+  <w:style w:type="character" w:customStyle="1" w:styleId="apple-tab-span">
+    <w:name w:val="apple-tab-span"/>
+    <w:basedOn w:val="Fuentedeprrafopredeter"/>
+    <w:rsid w:val="00FB0616"/>
+  </w:style>
+  <w:style w:type="character" w:styleId="Hipervnculo">
+    <w:name w:val="Hyperlink"/>
+    <w:basedOn w:val="Fuentedeprrafopredeter"/>
+    <w:uiPriority w:val="99"/>
+    <w:unhideWhenUsed/>
+    <w:rsid w:val="000B537D"/>
+    <w:rPr>
+      <w:color w:val="0000FF" w:themeColor="hyperlink"/>
+      <w:u w:val="single"/>
+    </w:rPr>
+  </w:style>
+  <w:style w:type="character" w:styleId="Hipervnculovisitado">
+    <w:name w:val="FollowedHyperlink"/>
+    <w:basedOn w:val="Fuentedeprrafopredeter"/>
+    <w:uiPriority w:val="99"/>
+    <w:semiHidden/>
+    <w:unhideWhenUsed/>
+    <w:rsid w:val="002D1EB1"/>
+    <w:rPr>
+      <w:color w:val="800080" w:themeColor="followedHyperlink"/>
+      <w:u w:val="single"/>
+    </w:rPr>
   </w:style>
 </w:styles>
 </file>
@@ -2608,4 +11017,16 @@
   <a:objectDefaults/>
   <a:extraClrSchemeLst/>
 </a:theme>
+</file>
+
+<file path=customXml/item1.xml><?xml version="1.0" encoding="utf-8"?>
+<b:Sources xmlns:b="http://schemas.openxmlformats.org/officeDocument/2006/bibliography" xmlns="http://schemas.openxmlformats.org/officeDocument/2006/bibliography" SelectedStyle="\APA.XSL" StyleName="APA"/>
+</file>
+
+<file path=customXml/itemProps1.xml><?xml version="1.0" encoding="utf-8"?>
+<ds:datastoreItem xmlns:ds="http://schemas.openxmlformats.org/officeDocument/2006/customXml" ds:itemID="{D68699E0-315F-463B-82E5-1AAD95CCBA7B}">
+  <ds:schemaRefs>
+    <ds:schemaRef ds:uri="http://schemas.openxmlformats.org/officeDocument/2006/bibliography"/>
+  </ds:schemaRefs>
+</ds:datastoreItem>
 </file>